--- a/assessment_template.docx
+++ b/assessment_template.docx
@@ -95,7 +95,19 @@
         <w:pStyle w:val="Date"/>
       </w:pPr>
       <w:r>
-        <w:t xml:space="preserve">2022-08-09</w:t>
+        <w:t xml:space="preserve">October</w:t>
+      </w:r>
+      <w:r>
+        <w:t xml:space="preserve"> </w:t>
+      </w:r>
+      <w:r>
+        <w:t xml:space="preserve">03,</w:t>
+      </w:r>
+      <w:r>
+        <w:t xml:space="preserve"> </w:t>
+      </w:r>
+      <w:r>
+        <w:t xml:space="preserve">2022</w:t>
       </w:r>
     </w:p>
     <w:bookmarkStart w:id="20" w:name="executive-summary"/>
@@ -756,7 +768,7 @@
     </w:p>
     <w:bookmarkEnd w:id="42"/>
     <w:bookmarkEnd w:id="43"/>
-    <w:bookmarkStart w:id="50" w:name="tables"/>
+    <w:bookmarkStart w:id="51" w:name="tables"/>
     <w:p>
       <w:pPr>
         <w:pStyle w:val="Heading3"/>
@@ -787,6 +799,17 @@
         </w:r>
       </w:hyperlink>
     </w:p>
+    <w:p>
+      <w:pPr>
+        <w:pStyle w:val="SourceCode"/>
+      </w:pPr>
+      <w:r>
+        <w:rPr>
+          <w:rStyle w:val="CommentTok"/>
+        </w:rPr>
+        <w:t xml:space="preserve"># Not sure where this data comes from </w:t>
+      </w:r>
+    </w:p>
     <w:bookmarkEnd w:id="45"/>
     <w:bookmarkStart w:id="46" w:name="X365f7e430cded118ec437286ebc63039f33e435"/>
     <w:p>
@@ -795,16 +818,6 @@
       </w:pPr>
       <w:r>
         <w:t xml:space="preserve">TABLE 2. Historic migration and salvage patterns</w:t>
-      </w:r>
-    </w:p>
-    <w:bookmarkEnd w:id="46"/>
-    <w:bookmarkStart w:id="47" w:name="table-3.-stars-model-output"/>
-    <w:p>
-      <w:pPr>
-        <w:pStyle w:val="Heading4"/>
-      </w:pPr>
-      <w:r>
-        <w:t xml:space="preserve">TABLE 3. STARS model output</w:t>
       </w:r>
     </w:p>
     <w:p>
@@ -818,7 +831,7 @@
         </w:rPr>
         <w:t xml:space="preserve">Table </w:t>
       </w:r>
-      <w:bookmarkStart w:id="7cebac34-4029-4e9f-b96f-07ffdd289f73" w:name="unnamed-chunk-6"/>
+      <w:bookmarkStart w:id="457bb70d-efe5-4429-a470-137873f4c3ac" w:name="unnamed-chunk-5"/>
       <w:r xmlns:w="http://schemas.openxmlformats.org/wordprocessingml/2006/main" xmlns:wp="http://schemas.openxmlformats.org/drawingml/2006/wordprocessingDrawing" xmlns:r="http://schemas.openxmlformats.org/officeDocument/2006/relationships" xmlns:w14="http://schemas.microsoft.com/office/word/2010/wordml">
         <w:rPr>
           <w:rFonts/>
@@ -840,7 +853,1986 @@
         </w:rPr>
         <w:fldChar w:fldCharType="end" w:dirty="true"/>
       </w:r>
-      <w:bookmarkEnd w:id="7cebac34-4029-4e9f-b96f-07ffdd289f73"/>
+      <w:bookmarkEnd w:id="457bb70d-efe5-4429-a470-137873f4c3ac"/>
+      <w:r>
+        <w:t xml:space="preserve">: </w:t>
+      </w:r>
+      <w:r>
+        <w:t xml:space="preserve">TABLE 2. Historic Migration and Salvage Patterns</w:t>
+      </w:r>
+    </w:p>
+    <w:tbl xmlns:w="http://schemas.openxmlformats.org/wordprocessingml/2006/main" xmlns:r="http://schemas.openxmlformats.org/officeDocument/2006/relationships" xmlns:w14="http://schemas.microsoft.com/office/word/2010/wordml" xmlns:wp="http://schemas.openxmlformats.org/drawingml/2006/wordprocessingDrawing" xmlns:a="http://schemas.openxmlformats.org/drawingml/2006/main" xmlns:pic="http://schemas.openxmlformats.org/drawingml/2006/picture">
+      <w:tblPr>
+        <w:tblLayout w:type="fixed"/>
+        <w:jc w:val="center"/>
+        <w:tblLook w:firstRow="1" w:lastRow="0" w:firstColumn="0" w:lastColumn="0" w:noHBand="0" w:noVBand="1"/>
+      </w:tblPr>
+      <w:tblGrid>
+        <w:gridCol w:w="1080"/>
+        <w:gridCol w:w="1080"/>
+        <w:gridCol w:w="1080"/>
+        <w:gridCol w:w="1080"/>
+        <w:gridCol w:w="1080"/>
+        <w:gridCol w:w="1080"/>
+        <w:gridCol w:w="1080"/>
+      </w:tblGrid>
+      <w:tr>
+        <w:trPr>
+          <w:cantSplit/>
+          <w:trHeight w:val="360" w:hRule="auto"/>
+          <w:tblHeader/>
+        </w:trPr>
+        header1
+        <w:tc>
+          <w:tcPr>
+            <w:tcBorders>
+              <w:bottom w:val="single" w:sz="8" w:space="0" w:color="666666"/>
+              <w:top w:val="single" w:sz="8" w:space="0" w:color="666666"/>
+              <w:left w:val="single" w:sz="8" w:space="0" w:color="666666"/>
+              <w:right w:val="single" w:sz="8" w:space="0" w:color="666666"/>
+            </w:tcBorders>
+            <w:shd w:val="clear" w:color="auto" w:fill="FFFFFF"/>
+            <w:tcMar>
+              <w:top w:w="0" w:type="dxa"/>
+              <w:bottom w:w="0" w:type="dxa"/>
+              <w:left w:w="0" w:type="dxa"/>
+              <w:right w:w="0" w:type="dxa"/>
+            </w:tcMar>
+            <w:vAlign w:val="center"/>
+          </w:tcPr>
+          <w:p>
+            <w:pPr>
+              <w:jc w:val="left"/>
+              <w:keepNext/>
+              <w:pBdr>
+                <w:bottom w:val="none" w:sz="0" w:space="0" w:color="000000"/>
+                <w:top w:val="none" w:sz="0" w:space="0" w:color="000000"/>
+                <w:left w:val="none" w:sz="0" w:space="0" w:color="000000"/>
+                <w:right w:val="none" w:sz="0" w:space="0" w:color="000000"/>
+              </w:pBdr>
+              <w:spacing w:after="100" w:before="100" w:line="240"/>
+              <w:ind w:firstLine="0" w:left="100" w:right="100"/>
+            </w:pPr>
+            <w:r xmlns:w="http://schemas.openxmlformats.org/wordprocessingml/2006/main" xmlns:wp="http://schemas.openxmlformats.org/drawingml/2006/wordprocessingDrawing" xmlns:r="http://schemas.openxmlformats.org/officeDocument/2006/relationships" xmlns:w14="http://schemas.microsoft.com/office/word/2010/wordml">
+              <w:rPr>
+                <w:rFonts w:ascii="Arial" w:hAnsi="Arial" w:eastAsia="Arial" w:cs="Arial"/>
+                <w:i w:val="false"/>
+                <w:b w:val="false"/>
+                <w:u w:val="none"/>
+                <w:sz w:val="22"/>
+                <w:szCs w:val="22"/>
+                <w:color w:val="000000"/>
+              </w:rPr>
+              <w:t xml:space="preserve">Species</w:t>
+            </w:r>
+          </w:p>
+        </w:tc>
+        <w:tc>
+          <w:tcPr>
+            <w:tcBorders>
+              <w:bottom w:val="single" w:sz="8" w:space="0" w:color="666666"/>
+              <w:top w:val="single" w:sz="8" w:space="0" w:color="666666"/>
+              <w:left w:val="single" w:sz="8" w:space="0" w:color="666666"/>
+              <w:right w:val="single" w:sz="8" w:space="0" w:color="666666"/>
+            </w:tcBorders>
+            <w:shd w:val="clear" w:color="auto" w:fill="FFFFFF"/>
+            <w:tcMar>
+              <w:top w:w="0" w:type="dxa"/>
+              <w:bottom w:w="0" w:type="dxa"/>
+              <w:left w:w="0" w:type="dxa"/>
+              <w:right w:w="0" w:type="dxa"/>
+            </w:tcMar>
+            <w:vAlign w:val="center"/>
+          </w:tcPr>
+          <w:p>
+            <w:pPr>
+              <w:jc w:val="left"/>
+              <w:keepNext/>
+              <w:pBdr>
+                <w:bottom w:val="none" w:sz="0" w:space="0" w:color="000000"/>
+                <w:top w:val="none" w:sz="0" w:space="0" w:color="000000"/>
+                <w:left w:val="none" w:sz="0" w:space="0" w:color="000000"/>
+                <w:right w:val="none" w:sz="0" w:space="0" w:color="000000"/>
+              </w:pBdr>
+              <w:spacing w:after="100" w:before="100" w:line="240"/>
+              <w:ind w:firstLine="0" w:left="100" w:right="100"/>
+            </w:pPr>
+            <w:r xmlns:w="http://schemas.openxmlformats.org/wordprocessingml/2006/main" xmlns:wp="http://schemas.openxmlformats.org/drawingml/2006/wordprocessingDrawing" xmlns:r="http://schemas.openxmlformats.org/officeDocument/2006/relationships" xmlns:w14="http://schemas.microsoft.com/office/word/2010/wordml">
+              <w:rPr>
+                <w:rFonts w:ascii="Arial" w:hAnsi="Arial" w:eastAsia="Arial" w:cs="Arial"/>
+                <w:i w:val="false"/>
+                <w:b w:val="false"/>
+                <w:u w:val="none"/>
+                <w:sz w:val="22"/>
+                <w:szCs w:val="22"/>
+                <w:color w:val="000000"/>
+              </w:rPr>
+              <w:t xml:space="preserve">Red Bluff Diversion Dam</w:t>
+            </w:r>
+          </w:p>
+        </w:tc>
+        <w:tc>
+          <w:tcPr>
+            <w:tcBorders>
+              <w:bottom w:val="single" w:sz="8" w:space="0" w:color="666666"/>
+              <w:top w:val="single" w:sz="8" w:space="0" w:color="666666"/>
+              <w:left w:val="single" w:sz="8" w:space="0" w:color="666666"/>
+              <w:right w:val="single" w:sz="8" w:space="0" w:color="666666"/>
+            </w:tcBorders>
+            <w:shd w:val="clear" w:color="auto" w:fill="FFFFFF"/>
+            <w:tcMar>
+              <w:top w:w="0" w:type="dxa"/>
+              <w:bottom w:w="0" w:type="dxa"/>
+              <w:left w:w="0" w:type="dxa"/>
+              <w:right w:w="0" w:type="dxa"/>
+            </w:tcMar>
+            <w:vAlign w:val="center"/>
+          </w:tcPr>
+          <w:p>
+            <w:pPr>
+              <w:jc w:val="left"/>
+              <w:keepNext/>
+              <w:pBdr>
+                <w:bottom w:val="none" w:sz="0" w:space="0" w:color="000000"/>
+                <w:top w:val="none" w:sz="0" w:space="0" w:color="000000"/>
+                <w:left w:val="none" w:sz="0" w:space="0" w:color="000000"/>
+                <w:right w:val="none" w:sz="0" w:space="0" w:color="000000"/>
+              </w:pBdr>
+              <w:spacing w:after="100" w:before="100" w:line="240"/>
+              <w:ind w:firstLine="0" w:left="100" w:right="100"/>
+            </w:pPr>
+            <w:r xmlns:w="http://schemas.openxmlformats.org/wordprocessingml/2006/main" xmlns:wp="http://schemas.openxmlformats.org/drawingml/2006/wordprocessingDrawing" xmlns:r="http://schemas.openxmlformats.org/officeDocument/2006/relationships" xmlns:w14="http://schemas.microsoft.com/office/word/2010/wordml">
+              <w:rPr>
+                <w:rFonts w:ascii="Arial" w:hAnsi="Arial" w:eastAsia="Arial" w:cs="Arial"/>
+                <w:i w:val="false"/>
+                <w:b w:val="false"/>
+                <w:u w:val="none"/>
+                <w:sz w:val="22"/>
+                <w:szCs w:val="22"/>
+                <w:color w:val="000000"/>
+              </w:rPr>
+              <w:t xml:space="preserve">Tisdale RST</w:t>
+            </w:r>
+          </w:p>
+        </w:tc>
+        <w:tc>
+          <w:tcPr>
+            <w:tcBorders>
+              <w:bottom w:val="single" w:sz="8" w:space="0" w:color="666666"/>
+              <w:top w:val="single" w:sz="8" w:space="0" w:color="666666"/>
+              <w:left w:val="single" w:sz="8" w:space="0" w:color="666666"/>
+              <w:right w:val="single" w:sz="8" w:space="0" w:color="666666"/>
+            </w:tcBorders>
+            <w:shd w:val="clear" w:color="auto" w:fill="FFFFFF"/>
+            <w:tcMar>
+              <w:top w:w="0" w:type="dxa"/>
+              <w:bottom w:w="0" w:type="dxa"/>
+              <w:left w:w="0" w:type="dxa"/>
+              <w:right w:w="0" w:type="dxa"/>
+            </w:tcMar>
+            <w:vAlign w:val="center"/>
+          </w:tcPr>
+          <w:p>
+            <w:pPr>
+              <w:jc w:val="left"/>
+              <w:keepNext/>
+              <w:pBdr>
+                <w:bottom w:val="none" w:sz="0" w:space="0" w:color="000000"/>
+                <w:top w:val="none" w:sz="0" w:space="0" w:color="000000"/>
+                <w:left w:val="none" w:sz="0" w:space="0" w:color="000000"/>
+                <w:right w:val="none" w:sz="0" w:space="0" w:color="000000"/>
+              </w:pBdr>
+              <w:spacing w:after="100" w:before="100" w:line="240"/>
+              <w:ind w:firstLine="0" w:left="100" w:right="100"/>
+            </w:pPr>
+            <w:r xmlns:w="http://schemas.openxmlformats.org/wordprocessingml/2006/main" xmlns:wp="http://schemas.openxmlformats.org/drawingml/2006/wordprocessingDrawing" xmlns:r="http://schemas.openxmlformats.org/officeDocument/2006/relationships" xmlns:w14="http://schemas.microsoft.com/office/word/2010/wordml">
+              <w:rPr>
+                <w:rFonts w:ascii="Arial" w:hAnsi="Arial" w:eastAsia="Arial" w:cs="Arial"/>
+                <w:i w:val="false"/>
+                <w:b w:val="false"/>
+                <w:u w:val="none"/>
+                <w:sz w:val="22"/>
+                <w:szCs w:val="22"/>
+                <w:color w:val="000000"/>
+              </w:rPr>
+              <w:t xml:space="preserve">Knights Landing RST</w:t>
+            </w:r>
+          </w:p>
+        </w:tc>
+        <w:tc>
+          <w:tcPr>
+            <w:tcBorders>
+              <w:bottom w:val="single" w:sz="8" w:space="0" w:color="666666"/>
+              <w:top w:val="single" w:sz="8" w:space="0" w:color="666666"/>
+              <w:left w:val="single" w:sz="8" w:space="0" w:color="666666"/>
+              <w:right w:val="single" w:sz="8" w:space="0" w:color="666666"/>
+            </w:tcBorders>
+            <w:shd w:val="clear" w:color="auto" w:fill="FFFFFF"/>
+            <w:tcMar>
+              <w:top w:w="0" w:type="dxa"/>
+              <w:bottom w:w="0" w:type="dxa"/>
+              <w:left w:w="0" w:type="dxa"/>
+              <w:right w:w="0" w:type="dxa"/>
+            </w:tcMar>
+            <w:vAlign w:val="center"/>
+          </w:tcPr>
+          <w:p>
+            <w:pPr>
+              <w:jc w:val="left"/>
+              <w:keepNext/>
+              <w:pBdr>
+                <w:bottom w:val="none" w:sz="0" w:space="0" w:color="000000"/>
+                <w:top w:val="none" w:sz="0" w:space="0" w:color="000000"/>
+                <w:left w:val="none" w:sz="0" w:space="0" w:color="000000"/>
+                <w:right w:val="none" w:sz="0" w:space="0" w:color="000000"/>
+              </w:pBdr>
+              <w:spacing w:after="100" w:before="100" w:line="240"/>
+              <w:ind w:firstLine="0" w:left="100" w:right="100"/>
+            </w:pPr>
+            <w:r xmlns:w="http://schemas.openxmlformats.org/wordprocessingml/2006/main" xmlns:wp="http://schemas.openxmlformats.org/drawingml/2006/wordprocessingDrawing" xmlns:r="http://schemas.openxmlformats.org/officeDocument/2006/relationships" xmlns:w14="http://schemas.microsoft.com/office/word/2010/wordml">
+              <w:rPr>
+                <w:rFonts w:ascii="Arial" w:hAnsi="Arial" w:eastAsia="Arial" w:cs="Arial"/>
+                <w:i w:val="false"/>
+                <w:b w:val="false"/>
+                <w:u w:val="none"/>
+                <w:sz w:val="22"/>
+                <w:szCs w:val="22"/>
+                <w:color w:val="000000"/>
+              </w:rPr>
+              <w:t xml:space="preserve">Sac Trawl (Sherwood) Catch Index</w:t>
+            </w:r>
+          </w:p>
+        </w:tc>
+        <w:tc>
+          <w:tcPr>
+            <w:tcBorders>
+              <w:bottom w:val="single" w:sz="8" w:space="0" w:color="666666"/>
+              <w:top w:val="single" w:sz="8" w:space="0" w:color="666666"/>
+              <w:left w:val="single" w:sz="8" w:space="0" w:color="666666"/>
+              <w:right w:val="single" w:sz="8" w:space="0" w:color="666666"/>
+            </w:tcBorders>
+            <w:shd w:val="clear" w:color="auto" w:fill="FFFFFF"/>
+            <w:tcMar>
+              <w:top w:w="0" w:type="dxa"/>
+              <w:bottom w:w="0" w:type="dxa"/>
+              <w:left w:w="0" w:type="dxa"/>
+              <w:right w:w="0" w:type="dxa"/>
+            </w:tcMar>
+            <w:vAlign w:val="center"/>
+          </w:tcPr>
+          <w:p>
+            <w:pPr>
+              <w:jc w:val="left"/>
+              <w:keepNext/>
+              <w:pBdr>
+                <w:bottom w:val="none" w:sz="0" w:space="0" w:color="000000"/>
+                <w:top w:val="none" w:sz="0" w:space="0" w:color="000000"/>
+                <w:left w:val="none" w:sz="0" w:space="0" w:color="000000"/>
+                <w:right w:val="none" w:sz="0" w:space="0" w:color="000000"/>
+              </w:pBdr>
+              <w:spacing w:after="100" w:before="100" w:line="240"/>
+              <w:ind w:firstLine="0" w:left="100" w:right="100"/>
+            </w:pPr>
+            <w:r xmlns:w="http://schemas.openxmlformats.org/wordprocessingml/2006/main" xmlns:wp="http://schemas.openxmlformats.org/drawingml/2006/wordprocessingDrawing" xmlns:r="http://schemas.openxmlformats.org/officeDocument/2006/relationships" xmlns:w14="http://schemas.microsoft.com/office/word/2010/wordml">
+              <w:rPr>
+                <w:rFonts w:ascii="Arial" w:hAnsi="Arial" w:eastAsia="Arial" w:cs="Arial"/>
+                <w:i w:val="false"/>
+                <w:b w:val="false"/>
+                <w:u w:val="none"/>
+                <w:sz w:val="22"/>
+                <w:szCs w:val="22"/>
+                <w:color w:val="000000"/>
+              </w:rPr>
+              <w:t xml:space="preserve">Chipps Island Trawl Catch Index</w:t>
+            </w:r>
+          </w:p>
+        </w:tc>
+        <w:tc>
+          <w:tcPr>
+            <w:tcBorders>
+              <w:bottom w:val="single" w:sz="8" w:space="0" w:color="666666"/>
+              <w:top w:val="single" w:sz="8" w:space="0" w:color="666666"/>
+              <w:left w:val="single" w:sz="8" w:space="0" w:color="666666"/>
+              <w:right w:val="single" w:sz="8" w:space="0" w:color="666666"/>
+            </w:tcBorders>
+            <w:shd w:val="clear" w:color="auto" w:fill="FFFFFF"/>
+            <w:tcMar>
+              <w:top w:w="0" w:type="dxa"/>
+              <w:bottom w:w="0" w:type="dxa"/>
+              <w:left w:w="0" w:type="dxa"/>
+              <w:right w:w="0" w:type="dxa"/>
+            </w:tcMar>
+            <w:vAlign w:val="center"/>
+          </w:tcPr>
+          <w:p>
+            <w:pPr>
+              <w:jc w:val="left"/>
+              <w:keepNext/>
+              <w:pBdr>
+                <w:bottom w:val="none" w:sz="0" w:space="0" w:color="000000"/>
+                <w:top w:val="none" w:sz="0" w:space="0" w:color="000000"/>
+                <w:left w:val="none" w:sz="0" w:space="0" w:color="000000"/>
+                <w:right w:val="none" w:sz="0" w:space="0" w:color="000000"/>
+              </w:pBdr>
+              <w:spacing w:after="100" w:before="100" w:line="240"/>
+              <w:ind w:firstLine="0" w:left="100" w:right="100"/>
+            </w:pPr>
+            <w:r xmlns:w="http://schemas.openxmlformats.org/wordprocessingml/2006/main" xmlns:wp="http://schemas.openxmlformats.org/drawingml/2006/wordprocessingDrawing" xmlns:r="http://schemas.openxmlformats.org/officeDocument/2006/relationships" xmlns:w14="http://schemas.microsoft.com/office/word/2010/wordml">
+              <w:rPr>
+                <w:rFonts w:ascii="Arial" w:hAnsi="Arial" w:eastAsia="Arial" w:cs="Arial"/>
+                <w:i w:val="false"/>
+                <w:b w:val="false"/>
+                <w:u w:val="none"/>
+                <w:sz w:val="22"/>
+                <w:szCs w:val="22"/>
+                <w:color w:val="000000"/>
+              </w:rPr>
+              <w:t xml:space="preserve">Salvage</w:t>
+            </w:r>
+          </w:p>
+        </w:tc>
+      </w:tr>
+      <w:tr>
+        <w:trPr>
+          <w:cantSplit/>
+          <w:trHeight w:val="360" w:hRule="auto"/>
+        </w:trPr>
+        body1
+        <w:tc>
+          <w:tcPr>
+            <w:tcBorders>
+              <w:bottom w:val="single" w:sz="8" w:space="0" w:color="666666"/>
+              <w:top w:val="single" w:sz="8" w:space="0" w:color="666666"/>
+              <w:left w:val="single" w:sz="8" w:space="0" w:color="666666"/>
+              <w:right w:val="single" w:sz="8" w:space="0" w:color="666666"/>
+            </w:tcBorders>
+            <w:shd w:val="clear" w:color="auto" w:fill="FFFFFF"/>
+            <w:tcMar>
+              <w:top w:w="0" w:type="dxa"/>
+              <w:bottom w:w="0" w:type="dxa"/>
+              <w:left w:w="0" w:type="dxa"/>
+              <w:right w:w="0" w:type="dxa"/>
+            </w:tcMar>
+            <w:vAlign w:val="center"/>
+          </w:tcPr>
+          <w:p>
+            <w:pPr>
+              <w:jc w:val="left"/>
+              <w:keepNext/>
+              <w:pBdr>
+                <w:bottom w:val="none" w:sz="0" w:space="0" w:color="000000"/>
+                <w:top w:val="none" w:sz="0" w:space="0" w:color="000000"/>
+                <w:left w:val="none" w:sz="0" w:space="0" w:color="000000"/>
+                <w:right w:val="none" w:sz="0" w:space="0" w:color="000000"/>
+              </w:pBdr>
+              <w:spacing w:after="100" w:before="100" w:line="240"/>
+              <w:ind w:firstLine="0" w:left="100" w:right="100"/>
+            </w:pPr>
+            <w:r xmlns:w="http://schemas.openxmlformats.org/wordprocessingml/2006/main" xmlns:wp="http://schemas.openxmlformats.org/drawingml/2006/wordprocessingDrawing" xmlns:r="http://schemas.openxmlformats.org/officeDocument/2006/relationships" xmlns:w14="http://schemas.microsoft.com/office/word/2010/wordml">
+              <w:rPr>
+                <w:rFonts w:ascii="Arial" w:hAnsi="Arial" w:eastAsia="Arial" w:cs="Arial"/>
+                <w:i w:val="false"/>
+                <w:b w:val="false"/>
+                <w:u w:val="none"/>
+                <w:sz w:val="22"/>
+                <w:szCs w:val="22"/>
+                <w:color w:val="000000"/>
+              </w:rPr>
+              <w:t xml:space="preserve">Chinook, Winter-run, Unclipped</w:t>
+            </w:r>
+          </w:p>
+        </w:tc>
+        <w:tc>
+          <w:tcPr>
+            <w:tcBorders>
+              <w:bottom w:val="single" w:sz="8" w:space="0" w:color="666666"/>
+              <w:top w:val="single" w:sz="8" w:space="0" w:color="666666"/>
+              <w:left w:val="single" w:sz="8" w:space="0" w:color="666666"/>
+              <w:right w:val="single" w:sz="8" w:space="0" w:color="666666"/>
+            </w:tcBorders>
+            <w:shd w:val="clear" w:color="auto" w:fill="FFFFFF"/>
+            <w:tcMar>
+              <w:top w:w="0" w:type="dxa"/>
+              <w:bottom w:w="0" w:type="dxa"/>
+              <w:left w:w="0" w:type="dxa"/>
+              <w:right w:w="0" w:type="dxa"/>
+            </w:tcMar>
+            <w:vAlign w:val="center"/>
+          </w:tcPr>
+          <w:p>
+            <w:pPr>
+              <w:jc w:val="left"/>
+              <w:keepNext/>
+              <w:pBdr>
+                <w:bottom w:val="none" w:sz="0" w:space="0" w:color="000000"/>
+                <w:top w:val="none" w:sz="0" w:space="0" w:color="000000"/>
+                <w:left w:val="none" w:sz="0" w:space="0" w:color="000000"/>
+                <w:right w:val="none" w:sz="0" w:space="0" w:color="000000"/>
+              </w:pBdr>
+              <w:spacing w:after="100" w:before="100" w:line="240"/>
+              <w:ind w:firstLine="0" w:left="100" w:right="100"/>
+            </w:pPr>
+            <w:r xmlns:w="http://schemas.openxmlformats.org/wordprocessingml/2006/main" xmlns:wp="http://schemas.openxmlformats.org/drawingml/2006/wordprocessingDrawing" xmlns:r="http://schemas.openxmlformats.org/officeDocument/2006/relationships" xmlns:w14="http://schemas.microsoft.com/office/word/2010/wordml">
+              <w:rPr>
+                <w:rFonts w:ascii="Arial" w:hAnsi="Arial" w:eastAsia="Arial" w:cs="Arial"/>
+                <w:i w:val="false"/>
+                <w:b w:val="false"/>
+                <w:u w:val="none"/>
+                <w:sz w:val="22"/>
+                <w:szCs w:val="22"/>
+                <w:color w:val="000000"/>
+              </w:rPr>
+              <w:t xml:space="preserve">40.7%(30.6%,50.8%)</w:t>
+            </w:r>
+          </w:p>
+        </w:tc>
+        <w:tc>
+          <w:tcPr>
+            <w:tcBorders>
+              <w:bottom w:val="single" w:sz="8" w:space="0" w:color="666666"/>
+              <w:top w:val="single" w:sz="8" w:space="0" w:color="666666"/>
+              <w:left w:val="single" w:sz="8" w:space="0" w:color="666666"/>
+              <w:right w:val="single" w:sz="8" w:space="0" w:color="666666"/>
+            </w:tcBorders>
+            <w:shd w:val="clear" w:color="auto" w:fill="FFFFFF"/>
+            <w:tcMar>
+              <w:top w:w="0" w:type="dxa"/>
+              <w:bottom w:w="0" w:type="dxa"/>
+              <w:left w:w="0" w:type="dxa"/>
+              <w:right w:w="0" w:type="dxa"/>
+            </w:tcMar>
+            <w:vAlign w:val="center"/>
+          </w:tcPr>
+          <w:p>
+            <w:pPr>
+              <w:jc w:val="left"/>
+              <w:keepNext/>
+              <w:pBdr>
+                <w:bottom w:val="none" w:sz="0" w:space="0" w:color="000000"/>
+                <w:top w:val="none" w:sz="0" w:space="0" w:color="000000"/>
+                <w:left w:val="none" w:sz="0" w:space="0" w:color="000000"/>
+                <w:right w:val="none" w:sz="0" w:space="0" w:color="000000"/>
+              </w:pBdr>
+              <w:spacing w:after="100" w:before="100" w:line="240"/>
+              <w:ind w:firstLine="0" w:left="100" w:right="100"/>
+            </w:pPr>
+            <w:r xmlns:w="http://schemas.openxmlformats.org/wordprocessingml/2006/main" xmlns:wp="http://schemas.openxmlformats.org/drawingml/2006/wordprocessingDrawing" xmlns:r="http://schemas.openxmlformats.org/officeDocument/2006/relationships" xmlns:w14="http://schemas.microsoft.com/office/word/2010/wordml">
+              <w:rPr>
+                <w:rFonts w:ascii="Arial" w:hAnsi="Arial" w:eastAsia="Arial" w:cs="Arial"/>
+                <w:i w:val="false"/>
+                <w:b w:val="false"/>
+                <w:u w:val="none"/>
+                <w:sz w:val="22"/>
+                <w:szCs w:val="22"/>
+                <w:color w:val="000000"/>
+              </w:rPr>
+              <w:t xml:space="preserve">3.2%(0.7%,5.6%)</w:t>
+            </w:r>
+          </w:p>
+        </w:tc>
+        <w:tc>
+          <w:tcPr>
+            <w:tcBorders>
+              <w:bottom w:val="single" w:sz="8" w:space="0" w:color="666666"/>
+              <w:top w:val="single" w:sz="8" w:space="0" w:color="666666"/>
+              <w:left w:val="single" w:sz="8" w:space="0" w:color="666666"/>
+              <w:right w:val="single" w:sz="8" w:space="0" w:color="666666"/>
+            </w:tcBorders>
+            <w:shd w:val="clear" w:color="auto" w:fill="FFFFFF"/>
+            <w:tcMar>
+              <w:top w:w="0" w:type="dxa"/>
+              <w:bottom w:w="0" w:type="dxa"/>
+              <w:left w:w="0" w:type="dxa"/>
+              <w:right w:w="0" w:type="dxa"/>
+            </w:tcMar>
+            <w:vAlign w:val="center"/>
+          </w:tcPr>
+          <w:p>
+            <w:pPr>
+              <w:jc w:val="left"/>
+              <w:keepNext/>
+              <w:pBdr>
+                <w:bottom w:val="none" w:sz="0" w:space="0" w:color="000000"/>
+                <w:top w:val="none" w:sz="0" w:space="0" w:color="000000"/>
+                <w:left w:val="none" w:sz="0" w:space="0" w:color="000000"/>
+                <w:right w:val="none" w:sz="0" w:space="0" w:color="000000"/>
+              </w:pBdr>
+              <w:spacing w:after="100" w:before="100" w:line="240"/>
+              <w:ind w:firstLine="0" w:left="100" w:right="100"/>
+            </w:pPr>
+            <w:r xmlns:w="http://schemas.openxmlformats.org/wordprocessingml/2006/main" xmlns:wp="http://schemas.openxmlformats.org/drawingml/2006/wordprocessingDrawing" xmlns:r="http://schemas.openxmlformats.org/officeDocument/2006/relationships" xmlns:w14="http://schemas.microsoft.com/office/word/2010/wordml">
+              <w:rPr>
+                <w:rFonts w:ascii="Arial" w:hAnsi="Arial" w:eastAsia="Arial" w:cs="Arial"/>
+                <w:i w:val="false"/>
+                <w:b w:val="false"/>
+                <w:u w:val="none"/>
+                <w:sz w:val="22"/>
+                <w:szCs w:val="22"/>
+                <w:color w:val="000000"/>
+              </w:rPr>
+              <w:t xml:space="preserve">3.3%(0.8%,5.8%)BY: 2013 - 2021</w:t>
+            </w:r>
+          </w:p>
+        </w:tc>
+        <w:tc>
+          <w:tcPr>
+            <w:tcBorders>
+              <w:bottom w:val="single" w:sz="8" w:space="0" w:color="666666"/>
+              <w:top w:val="single" w:sz="8" w:space="0" w:color="666666"/>
+              <w:left w:val="single" w:sz="8" w:space="0" w:color="666666"/>
+              <w:right w:val="single" w:sz="8" w:space="0" w:color="666666"/>
+            </w:tcBorders>
+            <w:shd w:val="clear" w:color="auto" w:fill="FFFFFF"/>
+            <w:tcMar>
+              <w:top w:w="0" w:type="dxa"/>
+              <w:bottom w:w="0" w:type="dxa"/>
+              <w:left w:w="0" w:type="dxa"/>
+              <w:right w:w="0" w:type="dxa"/>
+            </w:tcMar>
+            <w:vAlign w:val="center"/>
+          </w:tcPr>
+          <w:p>
+            <w:pPr>
+              <w:jc w:val="left"/>
+              <w:keepNext/>
+              <w:pBdr>
+                <w:bottom w:val="none" w:sz="0" w:space="0" w:color="000000"/>
+                <w:top w:val="none" w:sz="0" w:space="0" w:color="000000"/>
+                <w:left w:val="none" w:sz="0" w:space="0" w:color="000000"/>
+                <w:right w:val="none" w:sz="0" w:space="0" w:color="000000"/>
+              </w:pBdr>
+              <w:spacing w:after="100" w:before="100" w:line="240"/>
+              <w:ind w:firstLine="0" w:left="100" w:right="100"/>
+            </w:pPr>
+            <w:r xmlns:w="http://schemas.openxmlformats.org/wordprocessingml/2006/main" xmlns:wp="http://schemas.openxmlformats.org/drawingml/2006/wordprocessingDrawing" xmlns:r="http://schemas.openxmlformats.org/officeDocument/2006/relationships" xmlns:w14="http://schemas.microsoft.com/office/word/2010/wordml">
+              <w:rPr>
+                <w:rFonts w:ascii="Arial" w:hAnsi="Arial" w:eastAsia="Arial" w:cs="Arial"/>
+                <w:i w:val="false"/>
+                <w:b w:val="false"/>
+                <w:u w:val="none"/>
+                <w:sz w:val="22"/>
+                <w:szCs w:val="22"/>
+                <w:color w:val="000000"/>
+              </w:rPr>
+              <w:t xml:space="preserve">0.0%(0.0%,0.0%)</w:t>
+            </w:r>
+          </w:p>
+        </w:tc>
+        <w:tc>
+          <w:tcPr>
+            <w:tcBorders>
+              <w:bottom w:val="single" w:sz="8" w:space="0" w:color="666666"/>
+              <w:top w:val="single" w:sz="8" w:space="0" w:color="666666"/>
+              <w:left w:val="single" w:sz="8" w:space="0" w:color="666666"/>
+              <w:right w:val="single" w:sz="8" w:space="0" w:color="666666"/>
+            </w:tcBorders>
+            <w:shd w:val="clear" w:color="auto" w:fill="FFFFFF"/>
+            <w:tcMar>
+              <w:top w:w="0" w:type="dxa"/>
+              <w:bottom w:w="0" w:type="dxa"/>
+              <w:left w:w="0" w:type="dxa"/>
+              <w:right w:w="0" w:type="dxa"/>
+            </w:tcMar>
+            <w:vAlign w:val="center"/>
+          </w:tcPr>
+          <w:p>
+            <w:pPr>
+              <w:jc w:val="left"/>
+              <w:keepNext/>
+              <w:pBdr>
+                <w:bottom w:val="none" w:sz="0" w:space="0" w:color="000000"/>
+                <w:top w:val="none" w:sz="0" w:space="0" w:color="000000"/>
+                <w:left w:val="none" w:sz="0" w:space="0" w:color="000000"/>
+                <w:right w:val="none" w:sz="0" w:space="0" w:color="000000"/>
+              </w:pBdr>
+              <w:spacing w:after="100" w:before="100" w:line="240"/>
+              <w:ind w:firstLine="0" w:left="100" w:right="100"/>
+            </w:pPr>
+            <w:r xmlns:w="http://schemas.openxmlformats.org/wordprocessingml/2006/main" xmlns:wp="http://schemas.openxmlformats.org/drawingml/2006/wordprocessingDrawing" xmlns:r="http://schemas.openxmlformats.org/officeDocument/2006/relationships" xmlns:w14="http://schemas.microsoft.com/office/word/2010/wordml">
+              <w:rPr>
+                <w:rFonts w:ascii="Arial" w:hAnsi="Arial" w:eastAsia="Arial" w:cs="Arial"/>
+                <w:i w:val="false"/>
+                <w:b w:val="false"/>
+                <w:u w:val="none"/>
+                <w:sz w:val="22"/>
+                <w:szCs w:val="22"/>
+                <w:color w:val="000000"/>
+              </w:rPr>
+              <w:t xml:space="preserve">0.0%(0.0%,0.0%)</w:t>
+            </w:r>
+          </w:p>
+        </w:tc>
+        <w:tc>
+          <w:tcPr>
+            <w:tcBorders>
+              <w:bottom w:val="single" w:sz="8" w:space="0" w:color="666666"/>
+              <w:top w:val="single" w:sz="8" w:space="0" w:color="666666"/>
+              <w:left w:val="single" w:sz="8" w:space="0" w:color="666666"/>
+              <w:right w:val="single" w:sz="8" w:space="0" w:color="666666"/>
+            </w:tcBorders>
+            <w:shd w:val="clear" w:color="auto" w:fill="FFFFFF"/>
+            <w:tcMar>
+              <w:top w:w="0" w:type="dxa"/>
+              <w:bottom w:w="0" w:type="dxa"/>
+              <w:left w:w="0" w:type="dxa"/>
+              <w:right w:w="0" w:type="dxa"/>
+            </w:tcMar>
+            <w:vAlign w:val="center"/>
+          </w:tcPr>
+          <w:p>
+            <w:pPr>
+              <w:jc w:val="left"/>
+              <w:keepNext/>
+              <w:pBdr>
+                <w:bottom w:val="none" w:sz="0" w:space="0" w:color="000000"/>
+                <w:top w:val="none" w:sz="0" w:space="0" w:color="000000"/>
+                <w:left w:val="none" w:sz="0" w:space="0" w:color="000000"/>
+                <w:right w:val="none" w:sz="0" w:space="0" w:color="000000"/>
+              </w:pBdr>
+              <w:spacing w:after="100" w:before="100" w:line="240"/>
+              <w:ind w:firstLine="0" w:left="100" w:right="100"/>
+            </w:pPr>
+            <w:r xmlns:w="http://schemas.openxmlformats.org/wordprocessingml/2006/main" xmlns:wp="http://schemas.openxmlformats.org/drawingml/2006/wordprocessingDrawing" xmlns:r="http://schemas.openxmlformats.org/officeDocument/2006/relationships" xmlns:w14="http://schemas.microsoft.com/office/word/2010/wordml">
+              <w:rPr>
+                <w:rFonts w:ascii="Arial" w:hAnsi="Arial" w:eastAsia="Arial" w:cs="Arial"/>
+                <w:i w:val="false"/>
+                <w:b w:val="false"/>
+                <w:u w:val="none"/>
+                <w:sz w:val="22"/>
+                <w:szCs w:val="22"/>
+                <w:color w:val="000000"/>
+              </w:rPr>
+              <w:t xml:space="preserve">0.0%(0.0%,0.0%)WY: 2013 - 2022</w:t>
+            </w:r>
+          </w:p>
+        </w:tc>
+      </w:tr>
+      <w:tr>
+        <w:trPr>
+          <w:cantSplit/>
+          <w:trHeight w:val="360" w:hRule="auto"/>
+        </w:trPr>
+        body2
+        <w:tc>
+          <w:tcPr>
+            <w:tcBorders>
+              <w:bottom w:val="single" w:sz="8" w:space="0" w:color="666666"/>
+              <w:top w:val="single" w:sz="8" w:space="0" w:color="666666"/>
+              <w:left w:val="single" w:sz="8" w:space="0" w:color="666666"/>
+              <w:right w:val="single" w:sz="8" w:space="0" w:color="666666"/>
+            </w:tcBorders>
+            <w:shd w:val="clear" w:color="auto" w:fill="FFFFFF"/>
+            <w:tcMar>
+              <w:top w:w="0" w:type="dxa"/>
+              <w:bottom w:w="0" w:type="dxa"/>
+              <w:left w:w="0" w:type="dxa"/>
+              <w:right w:w="0" w:type="dxa"/>
+            </w:tcMar>
+            <w:vAlign w:val="center"/>
+          </w:tcPr>
+          <w:p>
+            <w:pPr>
+              <w:jc w:val="left"/>
+              <w:keepNext/>
+              <w:pBdr>
+                <w:bottom w:val="none" w:sz="0" w:space="0" w:color="000000"/>
+                <w:top w:val="none" w:sz="0" w:space="0" w:color="000000"/>
+                <w:left w:val="none" w:sz="0" w:space="0" w:color="000000"/>
+                <w:right w:val="none" w:sz="0" w:space="0" w:color="000000"/>
+              </w:pBdr>
+              <w:spacing w:after="100" w:before="100" w:line="240"/>
+              <w:ind w:firstLine="0" w:left="100" w:right="100"/>
+            </w:pPr>
+            <w:r xmlns:w="http://schemas.openxmlformats.org/wordprocessingml/2006/main" xmlns:wp="http://schemas.openxmlformats.org/drawingml/2006/wordprocessingDrawing" xmlns:r="http://schemas.openxmlformats.org/officeDocument/2006/relationships" xmlns:w14="http://schemas.microsoft.com/office/word/2010/wordml">
+              <w:rPr>
+                <w:rFonts w:ascii="Arial" w:hAnsi="Arial" w:eastAsia="Arial" w:cs="Arial"/>
+                <w:i w:val="false"/>
+                <w:b w:val="false"/>
+                <w:u w:val="none"/>
+                <w:sz w:val="22"/>
+                <w:szCs w:val="22"/>
+                <w:color w:val="000000"/>
+              </w:rPr>
+              <w:t xml:space="preserve">Chinook, Spring-run, Unclipped</w:t>
+            </w:r>
+          </w:p>
+        </w:tc>
+        <w:tc>
+          <w:tcPr>
+            <w:tcBorders>
+              <w:bottom w:val="single" w:sz="8" w:space="0" w:color="666666"/>
+              <w:top w:val="single" w:sz="8" w:space="0" w:color="666666"/>
+              <w:left w:val="single" w:sz="8" w:space="0" w:color="666666"/>
+              <w:right w:val="single" w:sz="8" w:space="0" w:color="666666"/>
+            </w:tcBorders>
+            <w:shd w:val="clear" w:color="auto" w:fill="FFFFFF"/>
+            <w:tcMar>
+              <w:top w:w="0" w:type="dxa"/>
+              <w:bottom w:w="0" w:type="dxa"/>
+              <w:left w:w="0" w:type="dxa"/>
+              <w:right w:w="0" w:type="dxa"/>
+            </w:tcMar>
+            <w:vAlign w:val="center"/>
+          </w:tcPr>
+          <w:p>
+            <w:pPr>
+              <w:jc w:val="left"/>
+              <w:keepNext/>
+              <w:pBdr>
+                <w:bottom w:val="none" w:sz="0" w:space="0" w:color="000000"/>
+                <w:top w:val="none" w:sz="0" w:space="0" w:color="000000"/>
+                <w:left w:val="none" w:sz="0" w:space="0" w:color="000000"/>
+                <w:right w:val="none" w:sz="0" w:space="0" w:color="000000"/>
+              </w:pBdr>
+              <w:spacing w:after="100" w:before="100" w:line="240"/>
+              <w:ind w:firstLine="0" w:left="100" w:right="100"/>
+            </w:pPr>
+            <w:r xmlns:w="http://schemas.openxmlformats.org/wordprocessingml/2006/main" xmlns:wp="http://schemas.openxmlformats.org/drawingml/2006/wordprocessingDrawing" xmlns:r="http://schemas.openxmlformats.org/officeDocument/2006/relationships" xmlns:w14="http://schemas.microsoft.com/office/word/2010/wordml">
+              <w:rPr>
+                <w:rFonts w:ascii="Arial" w:hAnsi="Arial" w:eastAsia="Arial" w:cs="Arial"/>
+                <w:i w:val="false"/>
+                <w:b w:val="false"/>
+                <w:u w:val="none"/>
+                <w:sz w:val="22"/>
+                <w:szCs w:val="22"/>
+                <w:color w:val="000000"/>
+              </w:rPr>
+              <w:t xml:space="preserve">100.0%(100.0%,100.0%)BY: 2012 - 2020</w:t>
+            </w:r>
+          </w:p>
+        </w:tc>
+        <w:tc>
+          <w:tcPr>
+            <w:tcBorders>
+              <w:bottom w:val="single" w:sz="8" w:space="0" w:color="666666"/>
+              <w:top w:val="single" w:sz="8" w:space="0" w:color="666666"/>
+              <w:left w:val="single" w:sz="8" w:space="0" w:color="666666"/>
+              <w:right w:val="single" w:sz="8" w:space="0" w:color="666666"/>
+            </w:tcBorders>
+            <w:shd w:val="clear" w:color="auto" w:fill="FFFFFF"/>
+            <w:tcMar>
+              <w:top w:w="0" w:type="dxa"/>
+              <w:bottom w:w="0" w:type="dxa"/>
+              <w:left w:w="0" w:type="dxa"/>
+              <w:right w:w="0" w:type="dxa"/>
+            </w:tcMar>
+            <w:vAlign w:val="center"/>
+          </w:tcPr>
+          <w:p>
+            <w:pPr>
+              <w:jc w:val="left"/>
+              <w:keepNext/>
+              <w:pBdr>
+                <w:bottom w:val="none" w:sz="0" w:space="0" w:color="000000"/>
+                <w:top w:val="none" w:sz="0" w:space="0" w:color="000000"/>
+                <w:left w:val="none" w:sz="0" w:space="0" w:color="000000"/>
+                <w:right w:val="none" w:sz="0" w:space="0" w:color="000000"/>
+              </w:pBdr>
+              <w:spacing w:after="100" w:before="100" w:line="240"/>
+              <w:ind w:firstLine="0" w:left="100" w:right="100"/>
+            </w:pPr>
+            <w:r xmlns:w="http://schemas.openxmlformats.org/wordprocessingml/2006/main" xmlns:wp="http://schemas.openxmlformats.org/drawingml/2006/wordprocessingDrawing" xmlns:r="http://schemas.openxmlformats.org/officeDocument/2006/relationships" xmlns:w14="http://schemas.microsoft.com/office/word/2010/wordml">
+              <w:rPr>
+                <w:rFonts w:ascii="Arial" w:hAnsi="Arial" w:eastAsia="Arial" w:cs="Arial"/>
+                <w:i w:val="false"/>
+                <w:b w:val="false"/>
+                <w:u w:val="none"/>
+                <w:sz w:val="22"/>
+                <w:szCs w:val="22"/>
+                <w:color w:val="000000"/>
+              </w:rPr>
+              <w:t xml:space="preserve">0.0%(0.0%,0.0%)</w:t>
+            </w:r>
+          </w:p>
+        </w:tc>
+        <w:tc>
+          <w:tcPr>
+            <w:tcBorders>
+              <w:bottom w:val="single" w:sz="8" w:space="0" w:color="666666"/>
+              <w:top w:val="single" w:sz="8" w:space="0" w:color="666666"/>
+              <w:left w:val="single" w:sz="8" w:space="0" w:color="666666"/>
+              <w:right w:val="single" w:sz="8" w:space="0" w:color="666666"/>
+            </w:tcBorders>
+            <w:shd w:val="clear" w:color="auto" w:fill="FFFFFF"/>
+            <w:tcMar>
+              <w:top w:w="0" w:type="dxa"/>
+              <w:bottom w:w="0" w:type="dxa"/>
+              <w:left w:w="0" w:type="dxa"/>
+              <w:right w:w="0" w:type="dxa"/>
+            </w:tcMar>
+            <w:vAlign w:val="center"/>
+          </w:tcPr>
+          <w:p>
+            <w:pPr>
+              <w:jc w:val="left"/>
+              <w:keepNext/>
+              <w:pBdr>
+                <w:bottom w:val="none" w:sz="0" w:space="0" w:color="000000"/>
+                <w:top w:val="none" w:sz="0" w:space="0" w:color="000000"/>
+                <w:left w:val="none" w:sz="0" w:space="0" w:color="000000"/>
+                <w:right w:val="none" w:sz="0" w:space="0" w:color="000000"/>
+              </w:pBdr>
+              <w:spacing w:after="100" w:before="100" w:line="240"/>
+              <w:ind w:firstLine="0" w:left="100" w:right="100"/>
+            </w:pPr>
+            <w:r xmlns:w="http://schemas.openxmlformats.org/wordprocessingml/2006/main" xmlns:wp="http://schemas.openxmlformats.org/drawingml/2006/wordprocessingDrawing" xmlns:r="http://schemas.openxmlformats.org/officeDocument/2006/relationships" xmlns:w14="http://schemas.microsoft.com/office/word/2010/wordml">
+              <w:rPr>
+                <w:rFonts w:ascii="Arial" w:hAnsi="Arial" w:eastAsia="Arial" w:cs="Arial"/>
+                <w:i w:val="false"/>
+                <w:b w:val="false"/>
+                <w:u w:val="none"/>
+                <w:sz w:val="22"/>
+                <w:szCs w:val="22"/>
+                <w:color w:val="000000"/>
+              </w:rPr>
+              <w:t xml:space="preserve">0.0%(0.0%,0.0%)BY: 2013 - 2021</w:t>
+            </w:r>
+          </w:p>
+        </w:tc>
+        <w:tc>
+          <w:tcPr>
+            <w:tcBorders>
+              <w:bottom w:val="single" w:sz="8" w:space="0" w:color="666666"/>
+              <w:top w:val="single" w:sz="8" w:space="0" w:color="666666"/>
+              <w:left w:val="single" w:sz="8" w:space="0" w:color="666666"/>
+              <w:right w:val="single" w:sz="8" w:space="0" w:color="666666"/>
+            </w:tcBorders>
+            <w:shd w:val="clear" w:color="auto" w:fill="FFFFFF"/>
+            <w:tcMar>
+              <w:top w:w="0" w:type="dxa"/>
+              <w:bottom w:w="0" w:type="dxa"/>
+              <w:left w:w="0" w:type="dxa"/>
+              <w:right w:w="0" w:type="dxa"/>
+            </w:tcMar>
+            <w:vAlign w:val="center"/>
+          </w:tcPr>
+          <w:p>
+            <w:pPr>
+              <w:jc w:val="left"/>
+              <w:keepNext/>
+              <w:pBdr>
+                <w:bottom w:val="none" w:sz="0" w:space="0" w:color="000000"/>
+                <w:top w:val="none" w:sz="0" w:space="0" w:color="000000"/>
+                <w:left w:val="none" w:sz="0" w:space="0" w:color="000000"/>
+                <w:right w:val="none" w:sz="0" w:space="0" w:color="000000"/>
+              </w:pBdr>
+              <w:spacing w:after="100" w:before="100" w:line="240"/>
+              <w:ind w:firstLine="0" w:left="100" w:right="100"/>
+            </w:pPr>
+            <w:r xmlns:w="http://schemas.openxmlformats.org/wordprocessingml/2006/main" xmlns:wp="http://schemas.openxmlformats.org/drawingml/2006/wordprocessingDrawing" xmlns:r="http://schemas.openxmlformats.org/officeDocument/2006/relationships" xmlns:w14="http://schemas.microsoft.com/office/word/2010/wordml">
+              <w:rPr>
+                <w:rFonts w:ascii="Arial" w:hAnsi="Arial" w:eastAsia="Arial" w:cs="Arial"/>
+                <w:i w:val="false"/>
+                <w:b w:val="false"/>
+                <w:u w:val="none"/>
+                <w:sz w:val="22"/>
+                <w:szCs w:val="22"/>
+                <w:color w:val="000000"/>
+              </w:rPr>
+              <w:t xml:space="preserve">0.0%(0.0%,0.0%)</w:t>
+            </w:r>
+          </w:p>
+        </w:tc>
+        <w:tc>
+          <w:tcPr>
+            <w:tcBorders>
+              <w:bottom w:val="single" w:sz="8" w:space="0" w:color="666666"/>
+              <w:top w:val="single" w:sz="8" w:space="0" w:color="666666"/>
+              <w:left w:val="single" w:sz="8" w:space="0" w:color="666666"/>
+              <w:right w:val="single" w:sz="8" w:space="0" w:color="666666"/>
+            </w:tcBorders>
+            <w:shd w:val="clear" w:color="auto" w:fill="FFFFFF"/>
+            <w:tcMar>
+              <w:top w:w="0" w:type="dxa"/>
+              <w:bottom w:w="0" w:type="dxa"/>
+              <w:left w:w="0" w:type="dxa"/>
+              <w:right w:w="0" w:type="dxa"/>
+            </w:tcMar>
+            <w:vAlign w:val="center"/>
+          </w:tcPr>
+          <w:p>
+            <w:pPr>
+              <w:jc w:val="left"/>
+              <w:keepNext/>
+              <w:pBdr>
+                <w:bottom w:val="none" w:sz="0" w:space="0" w:color="000000"/>
+                <w:top w:val="none" w:sz="0" w:space="0" w:color="000000"/>
+                <w:left w:val="none" w:sz="0" w:space="0" w:color="000000"/>
+                <w:right w:val="none" w:sz="0" w:space="0" w:color="000000"/>
+              </w:pBdr>
+              <w:spacing w:after="100" w:before="100" w:line="240"/>
+              <w:ind w:firstLine="0" w:left="100" w:right="100"/>
+            </w:pPr>
+            <w:r xmlns:w="http://schemas.openxmlformats.org/wordprocessingml/2006/main" xmlns:wp="http://schemas.openxmlformats.org/drawingml/2006/wordprocessingDrawing" xmlns:r="http://schemas.openxmlformats.org/officeDocument/2006/relationships" xmlns:w14="http://schemas.microsoft.com/office/word/2010/wordml">
+              <w:rPr>
+                <w:rFonts w:ascii="Arial" w:hAnsi="Arial" w:eastAsia="Arial" w:cs="Arial"/>
+                <w:i w:val="false"/>
+                <w:b w:val="false"/>
+                <w:u w:val="none"/>
+                <w:sz w:val="22"/>
+                <w:szCs w:val="22"/>
+                <w:color w:val="000000"/>
+              </w:rPr>
+              <w:t xml:space="preserve">0.0%(0.0%,0.0%)</w:t>
+            </w:r>
+          </w:p>
+        </w:tc>
+        <w:tc>
+          <w:tcPr>
+            <w:tcBorders>
+              <w:bottom w:val="single" w:sz="8" w:space="0" w:color="666666"/>
+              <w:top w:val="single" w:sz="8" w:space="0" w:color="666666"/>
+              <w:left w:val="single" w:sz="8" w:space="0" w:color="666666"/>
+              <w:right w:val="single" w:sz="8" w:space="0" w:color="666666"/>
+            </w:tcBorders>
+            <w:shd w:val="clear" w:color="auto" w:fill="FFFFFF"/>
+            <w:tcMar>
+              <w:top w:w="0" w:type="dxa"/>
+              <w:bottom w:w="0" w:type="dxa"/>
+              <w:left w:w="0" w:type="dxa"/>
+              <w:right w:w="0" w:type="dxa"/>
+            </w:tcMar>
+            <w:vAlign w:val="center"/>
+          </w:tcPr>
+          <w:p>
+            <w:pPr>
+              <w:jc w:val="left"/>
+              <w:keepNext/>
+              <w:pBdr>
+                <w:bottom w:val="none" w:sz="0" w:space="0" w:color="000000"/>
+                <w:top w:val="none" w:sz="0" w:space="0" w:color="000000"/>
+                <w:left w:val="none" w:sz="0" w:space="0" w:color="000000"/>
+                <w:right w:val="none" w:sz="0" w:space="0" w:color="000000"/>
+              </w:pBdr>
+              <w:spacing w:after="100" w:before="100" w:line="240"/>
+              <w:ind w:firstLine="0" w:left="100" w:right="100"/>
+            </w:pPr>
+            <w:r xmlns:w="http://schemas.openxmlformats.org/wordprocessingml/2006/main" xmlns:wp="http://schemas.openxmlformats.org/drawingml/2006/wordprocessingDrawing" xmlns:r="http://schemas.openxmlformats.org/officeDocument/2006/relationships" xmlns:w14="http://schemas.microsoft.com/office/word/2010/wordml">
+              <w:rPr>
+                <w:rFonts w:ascii="Arial" w:hAnsi="Arial" w:eastAsia="Arial" w:cs="Arial"/>
+                <w:i w:val="false"/>
+                <w:b w:val="false"/>
+                <w:u w:val="none"/>
+                <w:sz w:val="22"/>
+                <w:szCs w:val="22"/>
+                <w:color w:val="000000"/>
+              </w:rPr>
+              <w:t xml:space="preserve">0.0%(0.0%,0.0%)WY: 2013 - 2022</w:t>
+            </w:r>
+          </w:p>
+        </w:tc>
+      </w:tr>
+      <w:tr>
+        <w:trPr>
+          <w:cantSplit/>
+          <w:trHeight w:val="360" w:hRule="auto"/>
+        </w:trPr>
+        body3
+        <w:tc>
+          <w:tcPr>
+            <w:tcBorders>
+              <w:bottom w:val="single" w:sz="8" w:space="0" w:color="666666"/>
+              <w:top w:val="single" w:sz="8" w:space="0" w:color="666666"/>
+              <w:left w:val="single" w:sz="8" w:space="0" w:color="666666"/>
+              <w:right w:val="single" w:sz="8" w:space="0" w:color="666666"/>
+            </w:tcBorders>
+            <w:shd w:val="clear" w:color="auto" w:fill="FFFFFF"/>
+            <w:tcMar>
+              <w:top w:w="0" w:type="dxa"/>
+              <w:bottom w:w="0" w:type="dxa"/>
+              <w:left w:w="0" w:type="dxa"/>
+              <w:right w:w="0" w:type="dxa"/>
+            </w:tcMar>
+            <w:vAlign w:val="center"/>
+          </w:tcPr>
+          <w:p>
+            <w:pPr>
+              <w:jc w:val="left"/>
+              <w:keepNext/>
+              <w:pBdr>
+                <w:bottom w:val="none" w:sz="0" w:space="0" w:color="000000"/>
+                <w:top w:val="none" w:sz="0" w:space="0" w:color="000000"/>
+                <w:left w:val="none" w:sz="0" w:space="0" w:color="000000"/>
+                <w:right w:val="none" w:sz="0" w:space="0" w:color="000000"/>
+              </w:pBdr>
+              <w:spacing w:after="100" w:before="100" w:line="240"/>
+              <w:ind w:firstLine="0" w:left="100" w:right="100"/>
+            </w:pPr>
+            <w:r xmlns:w="http://schemas.openxmlformats.org/wordprocessingml/2006/main" xmlns:wp="http://schemas.openxmlformats.org/drawingml/2006/wordprocessingDrawing" xmlns:r="http://schemas.openxmlformats.org/officeDocument/2006/relationships" xmlns:w14="http://schemas.microsoft.com/office/word/2010/wordml">
+              <w:rPr>
+                <w:rFonts w:ascii="Arial" w:hAnsi="Arial" w:eastAsia="Arial" w:cs="Arial"/>
+                <w:i w:val="false"/>
+                <w:b w:val="false"/>
+                <w:u w:val="none"/>
+                <w:sz w:val="22"/>
+                <w:szCs w:val="22"/>
+                <w:color w:val="000000"/>
+              </w:rPr>
+              <w:t xml:space="preserve">Steelhead, Unclipped (January-December)</w:t>
+            </w:r>
+          </w:p>
+        </w:tc>
+        <w:tc>
+          <w:tcPr>
+            <w:tcBorders>
+              <w:bottom w:val="single" w:sz="8" w:space="0" w:color="666666"/>
+              <w:top w:val="single" w:sz="8" w:space="0" w:color="666666"/>
+              <w:left w:val="single" w:sz="8" w:space="0" w:color="666666"/>
+              <w:right w:val="single" w:sz="8" w:space="0" w:color="666666"/>
+            </w:tcBorders>
+            <w:shd w:val="clear" w:color="auto" w:fill="FFFFFF"/>
+            <w:tcMar>
+              <w:top w:w="0" w:type="dxa"/>
+              <w:bottom w:w="0" w:type="dxa"/>
+              <w:left w:w="0" w:type="dxa"/>
+              <w:right w:w="0" w:type="dxa"/>
+            </w:tcMar>
+            <w:vAlign w:val="center"/>
+          </w:tcPr>
+          <w:p>
+            <w:pPr>
+              <w:jc w:val="left"/>
+              <w:keepNext/>
+              <w:pBdr>
+                <w:bottom w:val="none" w:sz="0" w:space="0" w:color="000000"/>
+                <w:top w:val="none" w:sz="0" w:space="0" w:color="000000"/>
+                <w:left w:val="none" w:sz="0" w:space="0" w:color="000000"/>
+                <w:right w:val="none" w:sz="0" w:space="0" w:color="000000"/>
+              </w:pBdr>
+              <w:spacing w:after="100" w:before="100" w:line="240"/>
+              <w:ind w:firstLine="0" w:left="100" w:right="100"/>
+            </w:pPr>
+            <w:r xmlns:w="http://schemas.openxmlformats.org/wordprocessingml/2006/main" xmlns:wp="http://schemas.openxmlformats.org/drawingml/2006/wordprocessingDrawing" xmlns:r="http://schemas.openxmlformats.org/officeDocument/2006/relationships" xmlns:w14="http://schemas.microsoft.com/office/word/2010/wordml">
+              <w:rPr>
+                <w:rFonts w:ascii="Arial" w:hAnsi="Arial" w:eastAsia="Arial" w:cs="Arial"/>
+                <w:i w:val="false"/>
+                <w:b w:val="false"/>
+                <w:u w:val="none"/>
+                <w:sz w:val="22"/>
+                <w:szCs w:val="22"/>
+                <w:color w:val="000000"/>
+              </w:rPr>
+              <w:t xml:space="preserve">93.2%(88.6%,97.8%)</w:t>
+            </w:r>
+          </w:p>
+        </w:tc>
+        <w:tc>
+          <w:tcPr>
+            <w:tcBorders>
+              <w:bottom w:val="single" w:sz="8" w:space="0" w:color="666666"/>
+              <w:top w:val="single" w:sz="8" w:space="0" w:color="666666"/>
+              <w:left w:val="single" w:sz="8" w:space="0" w:color="666666"/>
+              <w:right w:val="single" w:sz="8" w:space="0" w:color="666666"/>
+            </w:tcBorders>
+            <w:shd w:val="clear" w:color="auto" w:fill="FFFFFF"/>
+            <w:tcMar>
+              <w:top w:w="0" w:type="dxa"/>
+              <w:bottom w:w="0" w:type="dxa"/>
+              <w:left w:w="0" w:type="dxa"/>
+              <w:right w:w="0" w:type="dxa"/>
+            </w:tcMar>
+            <w:vAlign w:val="center"/>
+          </w:tcPr>
+          <w:p>
+            <w:pPr>
+              <w:jc w:val="left"/>
+              <w:keepNext/>
+              <w:pBdr>
+                <w:bottom w:val="none" w:sz="0" w:space="0" w:color="000000"/>
+                <w:top w:val="none" w:sz="0" w:space="0" w:color="000000"/>
+                <w:left w:val="none" w:sz="0" w:space="0" w:color="000000"/>
+                <w:right w:val="none" w:sz="0" w:space="0" w:color="000000"/>
+              </w:pBdr>
+              <w:spacing w:after="100" w:before="100" w:line="240"/>
+              <w:ind w:firstLine="0" w:left="100" w:right="100"/>
+            </w:pPr>
+            <w:r xmlns:w="http://schemas.openxmlformats.org/wordprocessingml/2006/main" xmlns:wp="http://schemas.openxmlformats.org/drawingml/2006/wordprocessingDrawing" xmlns:r="http://schemas.openxmlformats.org/officeDocument/2006/relationships" xmlns:w14="http://schemas.microsoft.com/office/word/2010/wordml">
+              <w:rPr>
+                <w:rFonts w:ascii="Arial" w:hAnsi="Arial" w:eastAsia="Arial" w:cs="Arial"/>
+                <w:i w:val="false"/>
+                <w:b w:val="false"/>
+                <w:u w:val="none"/>
+                <w:sz w:val="22"/>
+                <w:szCs w:val="22"/>
+                <w:color w:val="000000"/>
+              </w:rPr>
+              <w:t xml:space="preserve">90.7%(69.4%,112.1%)</w:t>
+            </w:r>
+          </w:p>
+        </w:tc>
+        <w:tc>
+          <w:tcPr>
+            <w:tcBorders>
+              <w:bottom w:val="single" w:sz="8" w:space="0" w:color="666666"/>
+              <w:top w:val="single" w:sz="8" w:space="0" w:color="666666"/>
+              <w:left w:val="single" w:sz="8" w:space="0" w:color="666666"/>
+              <w:right w:val="single" w:sz="8" w:space="0" w:color="666666"/>
+            </w:tcBorders>
+            <w:shd w:val="clear" w:color="auto" w:fill="FFFFFF"/>
+            <w:tcMar>
+              <w:top w:w="0" w:type="dxa"/>
+              <w:bottom w:w="0" w:type="dxa"/>
+              <w:left w:w="0" w:type="dxa"/>
+              <w:right w:w="0" w:type="dxa"/>
+            </w:tcMar>
+            <w:vAlign w:val="center"/>
+          </w:tcPr>
+          <w:p>
+            <w:pPr>
+              <w:jc w:val="left"/>
+              <w:keepNext/>
+              <w:pBdr>
+                <w:bottom w:val="none" w:sz="0" w:space="0" w:color="000000"/>
+                <w:top w:val="none" w:sz="0" w:space="0" w:color="000000"/>
+                <w:left w:val="none" w:sz="0" w:space="0" w:color="000000"/>
+                <w:right w:val="none" w:sz="0" w:space="0" w:color="000000"/>
+              </w:pBdr>
+              <w:spacing w:after="100" w:before="100" w:line="240"/>
+              <w:ind w:firstLine="0" w:left="100" w:right="100"/>
+            </w:pPr>
+            <w:r xmlns:w="http://schemas.openxmlformats.org/wordprocessingml/2006/main" xmlns:wp="http://schemas.openxmlformats.org/drawingml/2006/wordprocessingDrawing" xmlns:r="http://schemas.openxmlformats.org/officeDocument/2006/relationships" xmlns:w14="http://schemas.microsoft.com/office/word/2010/wordml">
+              <w:rPr>
+                <w:rFonts w:ascii="Arial" w:hAnsi="Arial" w:eastAsia="Arial" w:cs="Arial"/>
+                <w:i w:val="false"/>
+                <w:b w:val="false"/>
+                <w:u w:val="none"/>
+                <w:sz w:val="22"/>
+                <w:szCs w:val="22"/>
+                <w:color w:val="000000"/>
+              </w:rPr>
+              <w:t xml:space="preserve">83.7%(65.5%,101.9%)</w:t>
+            </w:r>
+          </w:p>
+        </w:tc>
+        <w:tc>
+          <w:tcPr>
+            <w:tcBorders>
+              <w:bottom w:val="single" w:sz="8" w:space="0" w:color="666666"/>
+              <w:top w:val="single" w:sz="8" w:space="0" w:color="666666"/>
+              <w:left w:val="single" w:sz="8" w:space="0" w:color="666666"/>
+              <w:right w:val="single" w:sz="8" w:space="0" w:color="666666"/>
+            </w:tcBorders>
+            <w:shd w:val="clear" w:color="auto" w:fill="FFFFFF"/>
+            <w:tcMar>
+              <w:top w:w="0" w:type="dxa"/>
+              <w:bottom w:w="0" w:type="dxa"/>
+              <w:left w:w="0" w:type="dxa"/>
+              <w:right w:w="0" w:type="dxa"/>
+            </w:tcMar>
+            <w:vAlign w:val="center"/>
+          </w:tcPr>
+          <w:p>
+            <w:pPr>
+              <w:jc w:val="left"/>
+              <w:keepNext/>
+              <w:pBdr>
+                <w:bottom w:val="none" w:sz="0" w:space="0" w:color="000000"/>
+                <w:top w:val="none" w:sz="0" w:space="0" w:color="000000"/>
+                <w:left w:val="none" w:sz="0" w:space="0" w:color="000000"/>
+                <w:right w:val="none" w:sz="0" w:space="0" w:color="000000"/>
+              </w:pBdr>
+              <w:spacing w:after="100" w:before="100" w:line="240"/>
+              <w:ind w:firstLine="0" w:left="100" w:right="100"/>
+            </w:pPr>
+            <w:r xmlns:w="http://schemas.openxmlformats.org/wordprocessingml/2006/main" xmlns:wp="http://schemas.openxmlformats.org/drawingml/2006/wordprocessingDrawing" xmlns:r="http://schemas.openxmlformats.org/officeDocument/2006/relationships" xmlns:w14="http://schemas.microsoft.com/office/word/2010/wordml">
+              <w:rPr>
+                <w:rFonts w:ascii="Arial" w:hAnsi="Arial" w:eastAsia="Arial" w:cs="Arial"/>
+                <w:i w:val="false"/>
+                <w:b w:val="false"/>
+                <w:u w:val="none"/>
+                <w:sz w:val="22"/>
+                <w:szCs w:val="22"/>
+                <w:color w:val="000000"/>
+              </w:rPr>
+              <w:t xml:space="preserve">100.0%(100.0%,100.0%)</w:t>
+            </w:r>
+          </w:p>
+        </w:tc>
+        <w:tc>
+          <w:tcPr>
+            <w:tcBorders>
+              <w:bottom w:val="single" w:sz="8" w:space="0" w:color="666666"/>
+              <w:top w:val="single" w:sz="8" w:space="0" w:color="666666"/>
+              <w:left w:val="single" w:sz="8" w:space="0" w:color="666666"/>
+              <w:right w:val="single" w:sz="8" w:space="0" w:color="666666"/>
+            </w:tcBorders>
+            <w:shd w:val="clear" w:color="auto" w:fill="FFFFFF"/>
+            <w:tcMar>
+              <w:top w:w="0" w:type="dxa"/>
+              <w:bottom w:w="0" w:type="dxa"/>
+              <w:left w:w="0" w:type="dxa"/>
+              <w:right w:w="0" w:type="dxa"/>
+            </w:tcMar>
+            <w:vAlign w:val="center"/>
+          </w:tcPr>
+          <w:p>
+            <w:pPr>
+              <w:jc w:val="left"/>
+              <w:keepNext/>
+              <w:pBdr>
+                <w:bottom w:val="none" w:sz="0" w:space="0" w:color="000000"/>
+                <w:top w:val="none" w:sz="0" w:space="0" w:color="000000"/>
+                <w:left w:val="none" w:sz="0" w:space="0" w:color="000000"/>
+                <w:right w:val="none" w:sz="0" w:space="0" w:color="000000"/>
+              </w:pBdr>
+              <w:spacing w:after="100" w:before="100" w:line="240"/>
+              <w:ind w:firstLine="0" w:left="100" w:right="100"/>
+            </w:pPr>
+            <w:r xmlns:w="http://schemas.openxmlformats.org/wordprocessingml/2006/main" xmlns:wp="http://schemas.openxmlformats.org/drawingml/2006/wordprocessingDrawing" xmlns:r="http://schemas.openxmlformats.org/officeDocument/2006/relationships" xmlns:w14="http://schemas.microsoft.com/office/word/2010/wordml">
+              <w:rPr>
+                <w:rFonts w:ascii="Arial" w:hAnsi="Arial" w:eastAsia="Arial" w:cs="Arial"/>
+                <w:i w:val="false"/>
+                <w:b w:val="false"/>
+                <w:u w:val="none"/>
+                <w:sz w:val="22"/>
+                <w:szCs w:val="22"/>
+                <w:color w:val="000000"/>
+              </w:rPr>
+              <w:t xml:space="preserve">97.1%(92.6%,101.6%)</w:t>
+            </w:r>
+          </w:p>
+        </w:tc>
+        <w:tc>
+          <w:tcPr>
+            <w:tcBorders>
+              <w:bottom w:val="single" w:sz="8" w:space="0" w:color="666666"/>
+              <w:top w:val="single" w:sz="8" w:space="0" w:color="666666"/>
+              <w:left w:val="single" w:sz="8" w:space="0" w:color="666666"/>
+              <w:right w:val="single" w:sz="8" w:space="0" w:color="666666"/>
+            </w:tcBorders>
+            <w:shd w:val="clear" w:color="auto" w:fill="FFFFFF"/>
+            <w:tcMar>
+              <w:top w:w="0" w:type="dxa"/>
+              <w:bottom w:w="0" w:type="dxa"/>
+              <w:left w:w="0" w:type="dxa"/>
+              <w:right w:w="0" w:type="dxa"/>
+            </w:tcMar>
+            <w:vAlign w:val="center"/>
+          </w:tcPr>
+          <w:p>
+            <w:pPr>
+              <w:jc w:val="left"/>
+              <w:keepNext/>
+              <w:pBdr>
+                <w:bottom w:val="none" w:sz="0" w:space="0" w:color="000000"/>
+                <w:top w:val="none" w:sz="0" w:space="0" w:color="000000"/>
+                <w:left w:val="none" w:sz="0" w:space="0" w:color="000000"/>
+                <w:right w:val="none" w:sz="0" w:space="0" w:color="000000"/>
+              </w:pBdr>
+              <w:spacing w:after="100" w:before="100" w:line="240"/>
+              <w:ind w:firstLine="0" w:left="100" w:right="100"/>
+            </w:pPr>
+            <w:r xmlns:w="http://schemas.openxmlformats.org/wordprocessingml/2006/main" xmlns:wp="http://schemas.openxmlformats.org/drawingml/2006/wordprocessingDrawing" xmlns:r="http://schemas.openxmlformats.org/officeDocument/2006/relationships" xmlns:w14="http://schemas.microsoft.com/office/word/2010/wordml">
+              <w:rPr>
+                <w:rFonts w:ascii="Arial" w:hAnsi="Arial" w:eastAsia="Arial" w:cs="Arial"/>
+                <w:i w:val="false"/>
+                <w:b w:val="false"/>
+                <w:u w:val="none"/>
+                <w:sz w:val="22"/>
+                <w:szCs w:val="22"/>
+                <w:color w:val="000000"/>
+              </w:rPr>
+              <w:t xml:space="preserve"/>
+            </w:r>
+          </w:p>
+        </w:tc>
+      </w:tr>
+      <w:tr>
+        <w:trPr>
+          <w:cantSplit/>
+          <w:trHeight w:val="360" w:hRule="auto"/>
+        </w:trPr>
+        body4
+        <w:tc>
+          <w:tcPr>
+            <w:tcBorders>
+              <w:bottom w:val="single" w:sz="8" w:space="0" w:color="666666"/>
+              <w:top w:val="single" w:sz="8" w:space="0" w:color="666666"/>
+              <w:left w:val="single" w:sz="8" w:space="0" w:color="666666"/>
+              <w:right w:val="single" w:sz="8" w:space="0" w:color="666666"/>
+            </w:tcBorders>
+            <w:shd w:val="clear" w:color="auto" w:fill="FFFFFF"/>
+            <w:tcMar>
+              <w:top w:w="0" w:type="dxa"/>
+              <w:bottom w:w="0" w:type="dxa"/>
+              <w:left w:w="0" w:type="dxa"/>
+              <w:right w:w="0" w:type="dxa"/>
+            </w:tcMar>
+            <w:vAlign w:val="center"/>
+          </w:tcPr>
+          <w:p>
+            <w:pPr>
+              <w:jc w:val="left"/>
+              <w:keepNext/>
+              <w:pBdr>
+                <w:bottom w:val="none" w:sz="0" w:space="0" w:color="000000"/>
+                <w:top w:val="none" w:sz="0" w:space="0" w:color="000000"/>
+                <w:left w:val="none" w:sz="0" w:space="0" w:color="000000"/>
+                <w:right w:val="none" w:sz="0" w:space="0" w:color="000000"/>
+              </w:pBdr>
+              <w:spacing w:after="100" w:before="100" w:line="240"/>
+              <w:ind w:firstLine="0" w:left="100" w:right="100"/>
+            </w:pPr>
+            <w:r xmlns:w="http://schemas.openxmlformats.org/wordprocessingml/2006/main" xmlns:wp="http://schemas.openxmlformats.org/drawingml/2006/wordprocessingDrawing" xmlns:r="http://schemas.openxmlformats.org/officeDocument/2006/relationships" xmlns:w14="http://schemas.microsoft.com/office/word/2010/wordml">
+              <w:rPr>
+                <w:rFonts w:ascii="Arial" w:hAnsi="Arial" w:eastAsia="Arial" w:cs="Arial"/>
+                <w:i w:val="false"/>
+                <w:b w:val="false"/>
+                <w:u w:val="none"/>
+                <w:sz w:val="22"/>
+                <w:szCs w:val="22"/>
+                <w:color w:val="000000"/>
+              </w:rPr>
+              <w:t xml:space="preserve">Steelhead, Unclipped (December-March)</w:t>
+            </w:r>
+          </w:p>
+        </w:tc>
+        <w:tc>
+          <w:tcPr>
+            <w:tcBorders>
+              <w:bottom w:val="single" w:sz="8" w:space="0" w:color="666666"/>
+              <w:top w:val="single" w:sz="8" w:space="0" w:color="666666"/>
+              <w:left w:val="single" w:sz="8" w:space="0" w:color="666666"/>
+              <w:right w:val="single" w:sz="8" w:space="0" w:color="666666"/>
+            </w:tcBorders>
+            <w:shd w:val="clear" w:color="auto" w:fill="FFFFFF"/>
+            <w:tcMar>
+              <w:top w:w="0" w:type="dxa"/>
+              <w:bottom w:w="0" w:type="dxa"/>
+              <w:left w:w="0" w:type="dxa"/>
+              <w:right w:w="0" w:type="dxa"/>
+            </w:tcMar>
+            <w:vAlign w:val="center"/>
+          </w:tcPr>
+          <w:p>
+            <w:pPr>
+              <w:jc w:val="left"/>
+              <w:keepNext/>
+              <w:pBdr>
+                <w:bottom w:val="none" w:sz="0" w:space="0" w:color="000000"/>
+                <w:top w:val="none" w:sz="0" w:space="0" w:color="000000"/>
+                <w:left w:val="none" w:sz="0" w:space="0" w:color="000000"/>
+                <w:right w:val="none" w:sz="0" w:space="0" w:color="000000"/>
+              </w:pBdr>
+              <w:spacing w:after="100" w:before="100" w:line="240"/>
+              <w:ind w:firstLine="0" w:left="100" w:right="100"/>
+            </w:pPr>
+            <w:r xmlns:w="http://schemas.openxmlformats.org/wordprocessingml/2006/main" xmlns:wp="http://schemas.openxmlformats.org/drawingml/2006/wordprocessingDrawing" xmlns:r="http://schemas.openxmlformats.org/officeDocument/2006/relationships" xmlns:w14="http://schemas.microsoft.com/office/word/2010/wordml">
+              <w:rPr>
+                <w:rFonts w:ascii="Arial" w:hAnsi="Arial" w:eastAsia="Arial" w:cs="Arial"/>
+                <w:i w:val="false"/>
+                <w:b w:val="false"/>
+                <w:u w:val="none"/>
+                <w:sz w:val="22"/>
+                <w:szCs w:val="22"/>
+                <w:color w:val="000000"/>
+              </w:rPr>
+              <w:t xml:space="preserve"/>
+            </w:r>
+          </w:p>
+        </w:tc>
+        <w:tc>
+          <w:tcPr>
+            <w:tcBorders>
+              <w:bottom w:val="single" w:sz="8" w:space="0" w:color="666666"/>
+              <w:top w:val="single" w:sz="8" w:space="0" w:color="666666"/>
+              <w:left w:val="single" w:sz="8" w:space="0" w:color="666666"/>
+              <w:right w:val="single" w:sz="8" w:space="0" w:color="666666"/>
+            </w:tcBorders>
+            <w:shd w:val="clear" w:color="auto" w:fill="FFFFFF"/>
+            <w:tcMar>
+              <w:top w:w="0" w:type="dxa"/>
+              <w:bottom w:w="0" w:type="dxa"/>
+              <w:left w:w="0" w:type="dxa"/>
+              <w:right w:w="0" w:type="dxa"/>
+            </w:tcMar>
+            <w:vAlign w:val="center"/>
+          </w:tcPr>
+          <w:p>
+            <w:pPr>
+              <w:jc w:val="left"/>
+              <w:keepNext/>
+              <w:pBdr>
+                <w:bottom w:val="none" w:sz="0" w:space="0" w:color="000000"/>
+                <w:top w:val="none" w:sz="0" w:space="0" w:color="000000"/>
+                <w:left w:val="none" w:sz="0" w:space="0" w:color="000000"/>
+                <w:right w:val="none" w:sz="0" w:space="0" w:color="000000"/>
+              </w:pBdr>
+              <w:spacing w:after="100" w:before="100" w:line="240"/>
+              <w:ind w:firstLine="0" w:left="100" w:right="100"/>
+            </w:pPr>
+            <w:r xmlns:w="http://schemas.openxmlformats.org/wordprocessingml/2006/main" xmlns:wp="http://schemas.openxmlformats.org/drawingml/2006/wordprocessingDrawing" xmlns:r="http://schemas.openxmlformats.org/officeDocument/2006/relationships" xmlns:w14="http://schemas.microsoft.com/office/word/2010/wordml">
+              <w:rPr>
+                <w:rFonts w:ascii="Arial" w:hAnsi="Arial" w:eastAsia="Arial" w:cs="Arial"/>
+                <w:i w:val="false"/>
+                <w:b w:val="false"/>
+                <w:u w:val="none"/>
+                <w:sz w:val="22"/>
+                <w:szCs w:val="22"/>
+                <w:color w:val="000000"/>
+              </w:rPr>
+              <w:t xml:space="preserve"/>
+            </w:r>
+          </w:p>
+        </w:tc>
+        <w:tc>
+          <w:tcPr>
+            <w:tcBorders>
+              <w:bottom w:val="single" w:sz="8" w:space="0" w:color="666666"/>
+              <w:top w:val="single" w:sz="8" w:space="0" w:color="666666"/>
+              <w:left w:val="single" w:sz="8" w:space="0" w:color="666666"/>
+              <w:right w:val="single" w:sz="8" w:space="0" w:color="666666"/>
+            </w:tcBorders>
+            <w:shd w:val="clear" w:color="auto" w:fill="FFFFFF"/>
+            <w:tcMar>
+              <w:top w:w="0" w:type="dxa"/>
+              <w:bottom w:w="0" w:type="dxa"/>
+              <w:left w:w="0" w:type="dxa"/>
+              <w:right w:w="0" w:type="dxa"/>
+            </w:tcMar>
+            <w:vAlign w:val="center"/>
+          </w:tcPr>
+          <w:p>
+            <w:pPr>
+              <w:jc w:val="left"/>
+              <w:keepNext/>
+              <w:pBdr>
+                <w:bottom w:val="none" w:sz="0" w:space="0" w:color="000000"/>
+                <w:top w:val="none" w:sz="0" w:space="0" w:color="000000"/>
+                <w:left w:val="none" w:sz="0" w:space="0" w:color="000000"/>
+                <w:right w:val="none" w:sz="0" w:space="0" w:color="000000"/>
+              </w:pBdr>
+              <w:spacing w:after="100" w:before="100" w:line="240"/>
+              <w:ind w:firstLine="0" w:left="100" w:right="100"/>
+            </w:pPr>
+            <w:r xmlns:w="http://schemas.openxmlformats.org/wordprocessingml/2006/main" xmlns:wp="http://schemas.openxmlformats.org/drawingml/2006/wordprocessingDrawing" xmlns:r="http://schemas.openxmlformats.org/officeDocument/2006/relationships" xmlns:w14="http://schemas.microsoft.com/office/word/2010/wordml">
+              <w:rPr>
+                <w:rFonts w:ascii="Arial" w:hAnsi="Arial" w:eastAsia="Arial" w:cs="Arial"/>
+                <w:i w:val="false"/>
+                <w:b w:val="false"/>
+                <w:u w:val="none"/>
+                <w:sz w:val="22"/>
+                <w:szCs w:val="22"/>
+                <w:color w:val="000000"/>
+              </w:rPr>
+              <w:t xml:space="preserve"/>
+            </w:r>
+          </w:p>
+        </w:tc>
+        <w:tc>
+          <w:tcPr>
+            <w:tcBorders>
+              <w:bottom w:val="single" w:sz="8" w:space="0" w:color="666666"/>
+              <w:top w:val="single" w:sz="8" w:space="0" w:color="666666"/>
+              <w:left w:val="single" w:sz="8" w:space="0" w:color="666666"/>
+              <w:right w:val="single" w:sz="8" w:space="0" w:color="666666"/>
+            </w:tcBorders>
+            <w:shd w:val="clear" w:color="auto" w:fill="FFFFFF"/>
+            <w:tcMar>
+              <w:top w:w="0" w:type="dxa"/>
+              <w:bottom w:w="0" w:type="dxa"/>
+              <w:left w:w="0" w:type="dxa"/>
+              <w:right w:w="0" w:type="dxa"/>
+            </w:tcMar>
+            <w:vAlign w:val="center"/>
+          </w:tcPr>
+          <w:p>
+            <w:pPr>
+              <w:jc w:val="left"/>
+              <w:keepNext/>
+              <w:pBdr>
+                <w:bottom w:val="none" w:sz="0" w:space="0" w:color="000000"/>
+                <w:top w:val="none" w:sz="0" w:space="0" w:color="000000"/>
+                <w:left w:val="none" w:sz="0" w:space="0" w:color="000000"/>
+                <w:right w:val="none" w:sz="0" w:space="0" w:color="000000"/>
+              </w:pBdr>
+              <w:spacing w:after="100" w:before="100" w:line="240"/>
+              <w:ind w:firstLine="0" w:left="100" w:right="100"/>
+            </w:pPr>
+            <w:r xmlns:w="http://schemas.openxmlformats.org/wordprocessingml/2006/main" xmlns:wp="http://schemas.openxmlformats.org/drawingml/2006/wordprocessingDrawing" xmlns:r="http://schemas.openxmlformats.org/officeDocument/2006/relationships" xmlns:w14="http://schemas.microsoft.com/office/word/2010/wordml">
+              <w:rPr>
+                <w:rFonts w:ascii="Arial" w:hAnsi="Arial" w:eastAsia="Arial" w:cs="Arial"/>
+                <w:i w:val="false"/>
+                <w:b w:val="false"/>
+                <w:u w:val="none"/>
+                <w:sz w:val="22"/>
+                <w:szCs w:val="22"/>
+                <w:color w:val="000000"/>
+              </w:rPr>
+              <w:t xml:space="preserve"/>
+            </w:r>
+          </w:p>
+        </w:tc>
+        <w:tc>
+          <w:tcPr>
+            <w:tcBorders>
+              <w:bottom w:val="single" w:sz="8" w:space="0" w:color="666666"/>
+              <w:top w:val="single" w:sz="8" w:space="0" w:color="666666"/>
+              <w:left w:val="single" w:sz="8" w:space="0" w:color="666666"/>
+              <w:right w:val="single" w:sz="8" w:space="0" w:color="666666"/>
+            </w:tcBorders>
+            <w:shd w:val="clear" w:color="auto" w:fill="FFFFFF"/>
+            <w:tcMar>
+              <w:top w:w="0" w:type="dxa"/>
+              <w:bottom w:w="0" w:type="dxa"/>
+              <w:left w:w="0" w:type="dxa"/>
+              <w:right w:w="0" w:type="dxa"/>
+            </w:tcMar>
+            <w:vAlign w:val="center"/>
+          </w:tcPr>
+          <w:p>
+            <w:pPr>
+              <w:jc w:val="left"/>
+              <w:keepNext/>
+              <w:pBdr>
+                <w:bottom w:val="none" w:sz="0" w:space="0" w:color="000000"/>
+                <w:top w:val="none" w:sz="0" w:space="0" w:color="000000"/>
+                <w:left w:val="none" w:sz="0" w:space="0" w:color="000000"/>
+                <w:right w:val="none" w:sz="0" w:space="0" w:color="000000"/>
+              </w:pBdr>
+              <w:spacing w:after="100" w:before="100" w:line="240"/>
+              <w:ind w:firstLine="0" w:left="100" w:right="100"/>
+            </w:pPr>
+            <w:r xmlns:w="http://schemas.openxmlformats.org/wordprocessingml/2006/main" xmlns:wp="http://schemas.openxmlformats.org/drawingml/2006/wordprocessingDrawing" xmlns:r="http://schemas.openxmlformats.org/officeDocument/2006/relationships" xmlns:w14="http://schemas.microsoft.com/office/word/2010/wordml">
+              <w:rPr>
+                <w:rFonts w:ascii="Arial" w:hAnsi="Arial" w:eastAsia="Arial" w:cs="Arial"/>
+                <w:i w:val="false"/>
+                <w:b w:val="false"/>
+                <w:u w:val="none"/>
+                <w:sz w:val="22"/>
+                <w:szCs w:val="22"/>
+                <w:color w:val="000000"/>
+              </w:rPr>
+              <w:t xml:space="preserve"/>
+            </w:r>
+          </w:p>
+        </w:tc>
+        <w:tc>
+          <w:tcPr>
+            <w:tcBorders>
+              <w:bottom w:val="single" w:sz="8" w:space="0" w:color="666666"/>
+              <w:top w:val="single" w:sz="8" w:space="0" w:color="666666"/>
+              <w:left w:val="single" w:sz="8" w:space="0" w:color="666666"/>
+              <w:right w:val="single" w:sz="8" w:space="0" w:color="666666"/>
+            </w:tcBorders>
+            <w:shd w:val="clear" w:color="auto" w:fill="FFFFFF"/>
+            <w:tcMar>
+              <w:top w:w="0" w:type="dxa"/>
+              <w:bottom w:w="0" w:type="dxa"/>
+              <w:left w:w="0" w:type="dxa"/>
+              <w:right w:w="0" w:type="dxa"/>
+            </w:tcMar>
+            <w:vAlign w:val="center"/>
+          </w:tcPr>
+          <w:p>
+            <w:pPr>
+              <w:jc w:val="left"/>
+              <w:keepNext/>
+              <w:pBdr>
+                <w:bottom w:val="none" w:sz="0" w:space="0" w:color="000000"/>
+                <w:top w:val="none" w:sz="0" w:space="0" w:color="000000"/>
+                <w:left w:val="none" w:sz="0" w:space="0" w:color="000000"/>
+                <w:right w:val="none" w:sz="0" w:space="0" w:color="000000"/>
+              </w:pBdr>
+              <w:spacing w:after="100" w:before="100" w:line="240"/>
+              <w:ind w:firstLine="0" w:left="100" w:right="100"/>
+            </w:pPr>
+            <w:r xmlns:w="http://schemas.openxmlformats.org/wordprocessingml/2006/main" xmlns:wp="http://schemas.openxmlformats.org/drawingml/2006/wordprocessingDrawing" xmlns:r="http://schemas.openxmlformats.org/officeDocument/2006/relationships" xmlns:w14="http://schemas.microsoft.com/office/word/2010/wordml">
+              <w:rPr>
+                <w:rFonts w:ascii="Arial" w:hAnsi="Arial" w:eastAsia="Arial" w:cs="Arial"/>
+                <w:i w:val="false"/>
+                <w:b w:val="false"/>
+                <w:u w:val="none"/>
+                <w:sz w:val="22"/>
+                <w:szCs w:val="22"/>
+                <w:color w:val="000000"/>
+              </w:rPr>
+              <w:t xml:space="preserve">0.0%(0.0%,0.0%)WY: 2013 - 2022</w:t>
+            </w:r>
+          </w:p>
+        </w:tc>
+      </w:tr>
+      <w:tr>
+        <w:trPr>
+          <w:cantSplit/>
+          <w:trHeight w:val="360" w:hRule="auto"/>
+        </w:trPr>
+        body5
+        <w:tc>
+          <w:tcPr>
+            <w:tcBorders>
+              <w:bottom w:val="single" w:sz="8" w:space="0" w:color="666666"/>
+              <w:top w:val="single" w:sz="8" w:space="0" w:color="666666"/>
+              <w:left w:val="single" w:sz="8" w:space="0" w:color="666666"/>
+              <w:right w:val="single" w:sz="8" w:space="0" w:color="666666"/>
+            </w:tcBorders>
+            <w:shd w:val="clear" w:color="auto" w:fill="FFFFFF"/>
+            <w:tcMar>
+              <w:top w:w="0" w:type="dxa"/>
+              <w:bottom w:w="0" w:type="dxa"/>
+              <w:left w:w="0" w:type="dxa"/>
+              <w:right w:w="0" w:type="dxa"/>
+            </w:tcMar>
+            <w:vAlign w:val="center"/>
+          </w:tcPr>
+          <w:p>
+            <w:pPr>
+              <w:jc w:val="left"/>
+              <w:keepNext/>
+              <w:pBdr>
+                <w:bottom w:val="none" w:sz="0" w:space="0" w:color="000000"/>
+                <w:top w:val="none" w:sz="0" w:space="0" w:color="000000"/>
+                <w:left w:val="none" w:sz="0" w:space="0" w:color="000000"/>
+                <w:right w:val="none" w:sz="0" w:space="0" w:color="000000"/>
+              </w:pBdr>
+              <w:spacing w:after="100" w:before="100" w:line="240"/>
+              <w:ind w:firstLine="0" w:left="100" w:right="100"/>
+            </w:pPr>
+            <w:r xmlns:w="http://schemas.openxmlformats.org/wordprocessingml/2006/main" xmlns:wp="http://schemas.openxmlformats.org/drawingml/2006/wordprocessingDrawing" xmlns:r="http://schemas.openxmlformats.org/officeDocument/2006/relationships" xmlns:w14="http://schemas.microsoft.com/office/word/2010/wordml">
+              <w:rPr>
+                <w:rFonts w:ascii="Arial" w:hAnsi="Arial" w:eastAsia="Arial" w:cs="Arial"/>
+                <w:i w:val="false"/>
+                <w:b w:val="false"/>
+                <w:u w:val="none"/>
+                <w:sz w:val="22"/>
+                <w:szCs w:val="22"/>
+                <w:color w:val="000000"/>
+              </w:rPr>
+              <w:t xml:space="preserve">Steelhead, Unclipped (April-June)</w:t>
+            </w:r>
+          </w:p>
+        </w:tc>
+        <w:tc>
+          <w:tcPr>
+            <w:tcBorders>
+              <w:bottom w:val="single" w:sz="8" w:space="0" w:color="666666"/>
+              <w:top w:val="single" w:sz="8" w:space="0" w:color="666666"/>
+              <w:left w:val="single" w:sz="8" w:space="0" w:color="666666"/>
+              <w:right w:val="single" w:sz="8" w:space="0" w:color="666666"/>
+            </w:tcBorders>
+            <w:shd w:val="clear" w:color="auto" w:fill="FFFFFF"/>
+            <w:tcMar>
+              <w:top w:w="0" w:type="dxa"/>
+              <w:bottom w:w="0" w:type="dxa"/>
+              <w:left w:w="0" w:type="dxa"/>
+              <w:right w:w="0" w:type="dxa"/>
+            </w:tcMar>
+            <w:vAlign w:val="center"/>
+          </w:tcPr>
+          <w:p>
+            <w:pPr>
+              <w:jc w:val="left"/>
+              <w:keepNext/>
+              <w:pBdr>
+                <w:bottom w:val="none" w:sz="0" w:space="0" w:color="000000"/>
+                <w:top w:val="none" w:sz="0" w:space="0" w:color="000000"/>
+                <w:left w:val="none" w:sz="0" w:space="0" w:color="000000"/>
+                <w:right w:val="none" w:sz="0" w:space="0" w:color="000000"/>
+              </w:pBdr>
+              <w:spacing w:after="100" w:before="100" w:line="240"/>
+              <w:ind w:firstLine="0" w:left="100" w:right="100"/>
+            </w:pPr>
+            <w:r xmlns:w="http://schemas.openxmlformats.org/wordprocessingml/2006/main" xmlns:wp="http://schemas.openxmlformats.org/drawingml/2006/wordprocessingDrawing" xmlns:r="http://schemas.openxmlformats.org/officeDocument/2006/relationships" xmlns:w14="http://schemas.microsoft.com/office/word/2010/wordml">
+              <w:rPr>
+                <w:rFonts w:ascii="Arial" w:hAnsi="Arial" w:eastAsia="Arial" w:cs="Arial"/>
+                <w:i w:val="false"/>
+                <w:b w:val="false"/>
+                <w:u w:val="none"/>
+                <w:sz w:val="22"/>
+                <w:szCs w:val="22"/>
+                <w:color w:val="000000"/>
+              </w:rPr>
+              <w:t xml:space="preserve"/>
+            </w:r>
+          </w:p>
+        </w:tc>
+        <w:tc>
+          <w:tcPr>
+            <w:tcBorders>
+              <w:bottom w:val="single" w:sz="8" w:space="0" w:color="666666"/>
+              <w:top w:val="single" w:sz="8" w:space="0" w:color="666666"/>
+              <w:left w:val="single" w:sz="8" w:space="0" w:color="666666"/>
+              <w:right w:val="single" w:sz="8" w:space="0" w:color="666666"/>
+            </w:tcBorders>
+            <w:shd w:val="clear" w:color="auto" w:fill="FFFFFF"/>
+            <w:tcMar>
+              <w:top w:w="0" w:type="dxa"/>
+              <w:bottom w:w="0" w:type="dxa"/>
+              <w:left w:w="0" w:type="dxa"/>
+              <w:right w:w="0" w:type="dxa"/>
+            </w:tcMar>
+            <w:vAlign w:val="center"/>
+          </w:tcPr>
+          <w:p>
+            <w:pPr>
+              <w:jc w:val="left"/>
+              <w:keepNext/>
+              <w:pBdr>
+                <w:bottom w:val="none" w:sz="0" w:space="0" w:color="000000"/>
+                <w:top w:val="none" w:sz="0" w:space="0" w:color="000000"/>
+                <w:left w:val="none" w:sz="0" w:space="0" w:color="000000"/>
+                <w:right w:val="none" w:sz="0" w:space="0" w:color="000000"/>
+              </w:pBdr>
+              <w:spacing w:after="100" w:before="100" w:line="240"/>
+              <w:ind w:firstLine="0" w:left="100" w:right="100"/>
+            </w:pPr>
+            <w:r xmlns:w="http://schemas.openxmlformats.org/wordprocessingml/2006/main" xmlns:wp="http://schemas.openxmlformats.org/drawingml/2006/wordprocessingDrawing" xmlns:r="http://schemas.openxmlformats.org/officeDocument/2006/relationships" xmlns:w14="http://schemas.microsoft.com/office/word/2010/wordml">
+              <w:rPr>
+                <w:rFonts w:ascii="Arial" w:hAnsi="Arial" w:eastAsia="Arial" w:cs="Arial"/>
+                <w:i w:val="false"/>
+                <w:b w:val="false"/>
+                <w:u w:val="none"/>
+                <w:sz w:val="22"/>
+                <w:szCs w:val="22"/>
+                <w:color w:val="000000"/>
+              </w:rPr>
+              <w:t xml:space="preserve"/>
+            </w:r>
+          </w:p>
+        </w:tc>
+        <w:tc>
+          <w:tcPr>
+            <w:tcBorders>
+              <w:bottom w:val="single" w:sz="8" w:space="0" w:color="666666"/>
+              <w:top w:val="single" w:sz="8" w:space="0" w:color="666666"/>
+              <w:left w:val="single" w:sz="8" w:space="0" w:color="666666"/>
+              <w:right w:val="single" w:sz="8" w:space="0" w:color="666666"/>
+            </w:tcBorders>
+            <w:shd w:val="clear" w:color="auto" w:fill="FFFFFF"/>
+            <w:tcMar>
+              <w:top w:w="0" w:type="dxa"/>
+              <w:bottom w:w="0" w:type="dxa"/>
+              <w:left w:w="0" w:type="dxa"/>
+              <w:right w:w="0" w:type="dxa"/>
+            </w:tcMar>
+            <w:vAlign w:val="center"/>
+          </w:tcPr>
+          <w:p>
+            <w:pPr>
+              <w:jc w:val="left"/>
+              <w:keepNext/>
+              <w:pBdr>
+                <w:bottom w:val="none" w:sz="0" w:space="0" w:color="000000"/>
+                <w:top w:val="none" w:sz="0" w:space="0" w:color="000000"/>
+                <w:left w:val="none" w:sz="0" w:space="0" w:color="000000"/>
+                <w:right w:val="none" w:sz="0" w:space="0" w:color="000000"/>
+              </w:pBdr>
+              <w:spacing w:after="100" w:before="100" w:line="240"/>
+              <w:ind w:firstLine="0" w:left="100" w:right="100"/>
+            </w:pPr>
+            <w:r xmlns:w="http://schemas.openxmlformats.org/wordprocessingml/2006/main" xmlns:wp="http://schemas.openxmlformats.org/drawingml/2006/wordprocessingDrawing" xmlns:r="http://schemas.openxmlformats.org/officeDocument/2006/relationships" xmlns:w14="http://schemas.microsoft.com/office/word/2010/wordml">
+              <w:rPr>
+                <w:rFonts w:ascii="Arial" w:hAnsi="Arial" w:eastAsia="Arial" w:cs="Arial"/>
+                <w:i w:val="false"/>
+                <w:b w:val="false"/>
+                <w:u w:val="none"/>
+                <w:sz w:val="22"/>
+                <w:szCs w:val="22"/>
+                <w:color w:val="000000"/>
+              </w:rPr>
+              <w:t xml:space="preserve"/>
+            </w:r>
+          </w:p>
+        </w:tc>
+        <w:tc>
+          <w:tcPr>
+            <w:tcBorders>
+              <w:bottom w:val="single" w:sz="8" w:space="0" w:color="666666"/>
+              <w:top w:val="single" w:sz="8" w:space="0" w:color="666666"/>
+              <w:left w:val="single" w:sz="8" w:space="0" w:color="666666"/>
+              <w:right w:val="single" w:sz="8" w:space="0" w:color="666666"/>
+            </w:tcBorders>
+            <w:shd w:val="clear" w:color="auto" w:fill="FFFFFF"/>
+            <w:tcMar>
+              <w:top w:w="0" w:type="dxa"/>
+              <w:bottom w:w="0" w:type="dxa"/>
+              <w:left w:w="0" w:type="dxa"/>
+              <w:right w:w="0" w:type="dxa"/>
+            </w:tcMar>
+            <w:vAlign w:val="center"/>
+          </w:tcPr>
+          <w:p>
+            <w:pPr>
+              <w:jc w:val="left"/>
+              <w:keepNext/>
+              <w:pBdr>
+                <w:bottom w:val="none" w:sz="0" w:space="0" w:color="000000"/>
+                <w:top w:val="none" w:sz="0" w:space="0" w:color="000000"/>
+                <w:left w:val="none" w:sz="0" w:space="0" w:color="000000"/>
+                <w:right w:val="none" w:sz="0" w:space="0" w:color="000000"/>
+              </w:pBdr>
+              <w:spacing w:after="100" w:before="100" w:line="240"/>
+              <w:ind w:firstLine="0" w:left="100" w:right="100"/>
+            </w:pPr>
+            <w:r xmlns:w="http://schemas.openxmlformats.org/wordprocessingml/2006/main" xmlns:wp="http://schemas.openxmlformats.org/drawingml/2006/wordprocessingDrawing" xmlns:r="http://schemas.openxmlformats.org/officeDocument/2006/relationships" xmlns:w14="http://schemas.microsoft.com/office/word/2010/wordml">
+              <w:rPr>
+                <w:rFonts w:ascii="Arial" w:hAnsi="Arial" w:eastAsia="Arial" w:cs="Arial"/>
+                <w:i w:val="false"/>
+                <w:b w:val="false"/>
+                <w:u w:val="none"/>
+                <w:sz w:val="22"/>
+                <w:szCs w:val="22"/>
+                <w:color w:val="000000"/>
+              </w:rPr>
+              <w:t xml:space="preserve"/>
+            </w:r>
+          </w:p>
+        </w:tc>
+        <w:tc>
+          <w:tcPr>
+            <w:tcBorders>
+              <w:bottom w:val="single" w:sz="8" w:space="0" w:color="666666"/>
+              <w:top w:val="single" w:sz="8" w:space="0" w:color="666666"/>
+              <w:left w:val="single" w:sz="8" w:space="0" w:color="666666"/>
+              <w:right w:val="single" w:sz="8" w:space="0" w:color="666666"/>
+            </w:tcBorders>
+            <w:shd w:val="clear" w:color="auto" w:fill="FFFFFF"/>
+            <w:tcMar>
+              <w:top w:w="0" w:type="dxa"/>
+              <w:bottom w:w="0" w:type="dxa"/>
+              <w:left w:w="0" w:type="dxa"/>
+              <w:right w:w="0" w:type="dxa"/>
+            </w:tcMar>
+            <w:vAlign w:val="center"/>
+          </w:tcPr>
+          <w:p>
+            <w:pPr>
+              <w:jc w:val="left"/>
+              <w:keepNext/>
+              <w:pBdr>
+                <w:bottom w:val="none" w:sz="0" w:space="0" w:color="000000"/>
+                <w:top w:val="none" w:sz="0" w:space="0" w:color="000000"/>
+                <w:left w:val="none" w:sz="0" w:space="0" w:color="000000"/>
+                <w:right w:val="none" w:sz="0" w:space="0" w:color="000000"/>
+              </w:pBdr>
+              <w:spacing w:after="100" w:before="100" w:line="240"/>
+              <w:ind w:firstLine="0" w:left="100" w:right="100"/>
+            </w:pPr>
+            <w:r xmlns:w="http://schemas.openxmlformats.org/wordprocessingml/2006/main" xmlns:wp="http://schemas.openxmlformats.org/drawingml/2006/wordprocessingDrawing" xmlns:r="http://schemas.openxmlformats.org/officeDocument/2006/relationships" xmlns:w14="http://schemas.microsoft.com/office/word/2010/wordml">
+              <w:rPr>
+                <w:rFonts w:ascii="Arial" w:hAnsi="Arial" w:eastAsia="Arial" w:cs="Arial"/>
+                <w:i w:val="false"/>
+                <w:b w:val="false"/>
+                <w:u w:val="none"/>
+                <w:sz w:val="22"/>
+                <w:szCs w:val="22"/>
+                <w:color w:val="000000"/>
+              </w:rPr>
+              <w:t xml:space="preserve"/>
+            </w:r>
+          </w:p>
+        </w:tc>
+        <w:tc>
+          <w:tcPr>
+            <w:tcBorders>
+              <w:bottom w:val="single" w:sz="8" w:space="0" w:color="666666"/>
+              <w:top w:val="single" w:sz="8" w:space="0" w:color="666666"/>
+              <w:left w:val="single" w:sz="8" w:space="0" w:color="666666"/>
+              <w:right w:val="single" w:sz="8" w:space="0" w:color="666666"/>
+            </w:tcBorders>
+            <w:shd w:val="clear" w:color="auto" w:fill="FFFFFF"/>
+            <w:tcMar>
+              <w:top w:w="0" w:type="dxa"/>
+              <w:bottom w:w="0" w:type="dxa"/>
+              <w:left w:w="0" w:type="dxa"/>
+              <w:right w:w="0" w:type="dxa"/>
+            </w:tcMar>
+            <w:vAlign w:val="center"/>
+          </w:tcPr>
+          <w:p>
+            <w:pPr>
+              <w:jc w:val="left"/>
+              <w:keepNext/>
+              <w:pBdr>
+                <w:bottom w:val="none" w:sz="0" w:space="0" w:color="000000"/>
+                <w:top w:val="none" w:sz="0" w:space="0" w:color="000000"/>
+                <w:left w:val="none" w:sz="0" w:space="0" w:color="000000"/>
+                <w:right w:val="none" w:sz="0" w:space="0" w:color="000000"/>
+              </w:pBdr>
+              <w:spacing w:after="100" w:before="100" w:line="240"/>
+              <w:ind w:firstLine="0" w:left="100" w:right="100"/>
+            </w:pPr>
+            <w:r xmlns:w="http://schemas.openxmlformats.org/wordprocessingml/2006/main" xmlns:wp="http://schemas.openxmlformats.org/drawingml/2006/wordprocessingDrawing" xmlns:r="http://schemas.openxmlformats.org/officeDocument/2006/relationships" xmlns:w14="http://schemas.microsoft.com/office/word/2010/wordml">
+              <w:rPr>
+                <w:rFonts w:ascii="Arial" w:hAnsi="Arial" w:eastAsia="Arial" w:cs="Arial"/>
+                <w:i w:val="false"/>
+                <w:b w:val="false"/>
+                <w:u w:val="none"/>
+                <w:sz w:val="22"/>
+                <w:szCs w:val="22"/>
+                <w:color w:val="000000"/>
+              </w:rPr>
+              <w:t xml:space="preserve">0.0%(0.0%,0.0%)WY: 2013 - 2022</w:t>
+            </w:r>
+          </w:p>
+        </w:tc>
+      </w:tr>
+    </w:tbl>
+    <w:bookmarkEnd w:id="46"/>
+    <w:bookmarkStart w:id="47" w:name="table-3.-stars-model-output"/>
+    <w:p>
+      <w:pPr>
+        <w:pStyle w:val="Heading4"/>
+      </w:pPr>
+      <w:r>
+        <w:t xml:space="preserve">TABLE 3. STARS model output</w:t>
+      </w:r>
+    </w:p>
+    <w:p>
+      <w:pPr>
+        <w:pStyle w:val="SourceCode"/>
+      </w:pPr>
+      <w:r>
+        <w:rPr>
+          <w:rStyle w:val="CommentTok"/>
+        </w:rPr>
+        <w:t xml:space="preserve"># Not sure where this data comes from</w:t>
+      </w:r>
+    </w:p>
+    <w:bookmarkEnd w:id="47"/>
+    <w:bookmarkStart w:id="48" w:name="table-4."/>
+    <w:p>
+      <w:pPr>
+        <w:pStyle w:val="Heading4"/>
+      </w:pPr>
+      <w:r>
+        <w:t xml:space="preserve">TABLE 4.</w:t>
+      </w:r>
+    </w:p>
+    <w:p>
+      <w:pPr>
+        <w:pStyle w:val="TableCaption"/>
+      </w:pPr>
+      <w:r>
+        <w:rPr>
+          <w:rFonts/>
+          <w:b w:val="true"/>
+        </w:rPr>
+        <w:t xml:space="preserve">Table </w:t>
+      </w:r>
+      <w:bookmarkStart w:id="61d54056-f0af-4eba-9535-1e35977ae6dc" w:name="unnamed-chunk-7"/>
+      <w:r xmlns:w="http://schemas.openxmlformats.org/wordprocessingml/2006/main" xmlns:wp="http://schemas.openxmlformats.org/drawingml/2006/wordprocessingDrawing" xmlns:r="http://schemas.openxmlformats.org/officeDocument/2006/relationships" xmlns:w14="http://schemas.microsoft.com/office/word/2010/wordml">
+        <w:rPr>
+          <w:rFonts/>
+          <w:b w:val="true"/>
+        </w:rPr>
+        <w:fldChar w:fldCharType="begin" w:dirty="true"/>
+      </w:r>
+      <w:r xmlns:w="http://schemas.openxmlformats.org/wordprocessingml/2006/main" xmlns:wp="http://schemas.openxmlformats.org/drawingml/2006/wordprocessingDrawing" xmlns:r="http://schemas.openxmlformats.org/officeDocument/2006/relationships" xmlns:w14="http://schemas.microsoft.com/office/word/2010/wordml">
+        <w:rPr>
+          <w:rFonts/>
+          <w:b w:val="true"/>
+        </w:rPr>
+        <w:instrText xml:space="preserve" w:dirty="true">SEQ tab \* Arabic</w:instrText>
+      </w:r>
+      <w:r xmlns:w="http://schemas.openxmlformats.org/wordprocessingml/2006/main" xmlns:wp="http://schemas.openxmlformats.org/drawingml/2006/wordprocessingDrawing" xmlns:r="http://schemas.openxmlformats.org/officeDocument/2006/relationships" xmlns:w14="http://schemas.microsoft.com/office/word/2010/wordml">
+        <w:rPr>
+          <w:rFonts/>
+          <w:b w:val="true"/>
+        </w:rPr>
+        <w:fldChar w:fldCharType="end" w:dirty="true"/>
+      </w:r>
+      <w:bookmarkEnd w:id="61d54056-f0af-4eba-9535-1e35977ae6dc"/>
       <w:r>
         <w:t xml:space="preserve">: </w:t>
       </w:r>
@@ -874,9 +2866,9 @@
         <w:tc>
           <w:tcPr>
             <w:tcBorders>
-              <w:bottom w:val="single" w:sz="16" w:space="0" w:color="666666"/>
-              <w:top w:val="single" w:sz="16" w:space="0" w:color="666666"/>
-              <w:left w:val="none" w:sz="0" w:space="0" w:color="000000"/>
+              <w:bottom w:val="single" w:sz="8" w:space="0" w:color="666666"/>
+              <w:top w:val="single" w:sz="8" w:space="0" w:color="666666"/>
+              <w:left w:val="single" w:sz="8" w:space="0" w:color="666666"/>
               <w:right w:val="single" w:sz="8" w:space="0" w:color="666666"/>
             </w:tcBorders>
             <w:shd w:val="clear" w:color="auto" w:fill="FFFFFF"/>
@@ -918,8 +2910,8 @@
         <w:tc>
           <w:tcPr>
             <w:tcBorders>
-              <w:bottom w:val="single" w:sz="16" w:space="0" w:color="666666"/>
-              <w:top w:val="single" w:sz="16" w:space="0" w:color="666666"/>
+              <w:bottom w:val="single" w:sz="8" w:space="0" w:color="666666"/>
+              <w:top w:val="single" w:sz="8" w:space="0" w:color="666666"/>
               <w:left w:val="single" w:sz="8" w:space="0" w:color="666666"/>
               <w:right w:val="single" w:sz="8" w:space="0" w:color="666666"/>
             </w:tcBorders>
@@ -962,8 +2954,8 @@
         <w:tc>
           <w:tcPr>
             <w:tcBorders>
-              <w:bottom w:val="single" w:sz="16" w:space="0" w:color="666666"/>
-              <w:top w:val="single" w:sz="16" w:space="0" w:color="666666"/>
+              <w:bottom w:val="single" w:sz="8" w:space="0" w:color="666666"/>
+              <w:top w:val="single" w:sz="8" w:space="0" w:color="666666"/>
               <w:left w:val="single" w:sz="8" w:space="0" w:color="666666"/>
               <w:right w:val="single" w:sz="8" w:space="0" w:color="666666"/>
             </w:tcBorders>
@@ -1006,8 +2998,8 @@
         <w:tc>
           <w:tcPr>
             <w:tcBorders>
-              <w:bottom w:val="single" w:sz="16" w:space="0" w:color="666666"/>
-              <w:top w:val="single" w:sz="16" w:space="0" w:color="666666"/>
+              <w:bottom w:val="single" w:sz="8" w:space="0" w:color="666666"/>
+              <w:top w:val="single" w:sz="8" w:space="0" w:color="666666"/>
               <w:left w:val="single" w:sz="8" w:space="0" w:color="666666"/>
               <w:right w:val="single" w:sz="8" w:space="0" w:color="666666"/>
             </w:tcBorders>
@@ -1050,8 +3042,8 @@
         <w:tc>
           <w:tcPr>
             <w:tcBorders>
-              <w:bottom w:val="single" w:sz="16" w:space="0" w:color="666666"/>
-              <w:top w:val="single" w:sz="16" w:space="0" w:color="666666"/>
+              <w:bottom w:val="single" w:sz="8" w:space="0" w:color="666666"/>
+              <w:top w:val="single" w:sz="8" w:space="0" w:color="666666"/>
               <w:left w:val="single" w:sz="8" w:space="0" w:color="666666"/>
               <w:right w:val="single" w:sz="8" w:space="0" w:color="666666"/>
             </w:tcBorders>
@@ -1094,8 +3086,8 @@
         <w:tc>
           <w:tcPr>
             <w:tcBorders>
-              <w:bottom w:val="single" w:sz="16" w:space="0" w:color="666666"/>
-              <w:top w:val="single" w:sz="16" w:space="0" w:color="666666"/>
+              <w:bottom w:val="single" w:sz="8" w:space="0" w:color="666666"/>
+              <w:top w:val="single" w:sz="8" w:space="0" w:color="666666"/>
               <w:left w:val="single" w:sz="8" w:space="0" w:color="666666"/>
               <w:right w:val="single" w:sz="8" w:space="0" w:color="666666"/>
             </w:tcBorders>
@@ -1138,8 +3130,8 @@
         <w:tc>
           <w:tcPr>
             <w:tcBorders>
-              <w:bottom w:val="single" w:sz="16" w:space="0" w:color="666666"/>
-              <w:top w:val="single" w:sz="16" w:space="0" w:color="666666"/>
+              <w:bottom w:val="single" w:sz="8" w:space="0" w:color="666666"/>
+              <w:top w:val="single" w:sz="8" w:space="0" w:color="666666"/>
               <w:left w:val="single" w:sz="8" w:space="0" w:color="666666"/>
               <w:right w:val="single" w:sz="8" w:space="0" w:color="666666"/>
             </w:tcBorders>
@@ -1182,8 +3174,8 @@
         <w:tc>
           <w:tcPr>
             <w:tcBorders>
-              <w:bottom w:val="single" w:sz="16" w:space="0" w:color="666666"/>
-              <w:top w:val="single" w:sz="16" w:space="0" w:color="666666"/>
+              <w:bottom w:val="single" w:sz="8" w:space="0" w:color="666666"/>
+              <w:top w:val="single" w:sz="8" w:space="0" w:color="666666"/>
               <w:left w:val="single" w:sz="8" w:space="0" w:color="666666"/>
               <w:right w:val="single" w:sz="8" w:space="0" w:color="666666"/>
             </w:tcBorders>
@@ -1233,9 +3225,9 @@
         <w:tc>
           <w:tcPr>
             <w:tcBorders>
-              <w:bottom w:val="none" w:sz="0" w:space="0" w:color="000000"/>
-              <w:top w:val="none" w:sz="0" w:space="0" w:color="000000"/>
-              <w:left w:val="none" w:sz="0" w:space="0" w:color="000000"/>
+              <w:bottom w:val="single" w:sz="8" w:space="0" w:color="666666"/>
+              <w:top w:val="single" w:sz="8" w:space="0" w:color="666666"/>
+              <w:left w:val="single" w:sz="8" w:space="0" w:color="666666"/>
               <w:right w:val="single" w:sz="8" w:space="0" w:color="666666"/>
             </w:tcBorders>
             <w:shd w:val="clear" w:color="auto" w:fill="FFFFFF"/>
@@ -1270,15 +3262,15 @@
                 <w:szCs w:val="22"/>
                 <w:color w:val="000000"/>
               </w:rPr>
-              <w:t xml:space="preserve">99.5</w:t>
-            </w:r>
-          </w:p>
-        </w:tc>
-        <w:tc>
-          <w:tcPr>
-            <w:tcBorders>
-              <w:bottom w:val="none" w:sz="0" w:space="0" w:color="000000"/>
-              <w:top w:val="none" w:sz="0" w:space="0" w:color="000000"/>
+              <w:t xml:space="preserve">93.7</w:t>
+            </w:r>
+          </w:p>
+        </w:tc>
+        <w:tc>
+          <w:tcPr>
+            <w:tcBorders>
+              <w:bottom w:val="single" w:sz="8" w:space="0" w:color="666666"/>
+              <w:top w:val="single" w:sz="8" w:space="0" w:color="666666"/>
               <w:left w:val="single" w:sz="8" w:space="0" w:color="666666"/>
               <w:right w:val="single" w:sz="8" w:space="0" w:color="666666"/>
             </w:tcBorders>
@@ -1314,15 +3306,15 @@
                 <w:szCs w:val="22"/>
                 <w:color w:val="000000"/>
               </w:rPr>
-              <w:t xml:space="preserve">0.4</w:t>
-            </w:r>
-          </w:p>
-        </w:tc>
-        <w:tc>
-          <w:tcPr>
-            <w:tcBorders>
-              <w:bottom w:val="none" w:sz="0" w:space="0" w:color="000000"/>
-              <w:top w:val="none" w:sz="0" w:space="0" w:color="000000"/>
+              <w:t xml:space="preserve">-0.4</w:t>
+            </w:r>
+          </w:p>
+        </w:tc>
+        <w:tc>
+          <w:tcPr>
+            <w:tcBorders>
+              <w:bottom w:val="single" w:sz="8" w:space="0" w:color="666666"/>
+              <w:top w:val="single" w:sz="8" w:space="0" w:color="666666"/>
               <w:left w:val="single" w:sz="8" w:space="0" w:color="666666"/>
               <w:right w:val="single" w:sz="8" w:space="0" w:color="666666"/>
             </w:tcBorders>
@@ -1365,8 +3357,8 @@
         <w:tc>
           <w:tcPr>
             <w:tcBorders>
-              <w:bottom w:val="none" w:sz="0" w:space="0" w:color="000000"/>
-              <w:top w:val="none" w:sz="0" w:space="0" w:color="000000"/>
+              <w:bottom w:val="single" w:sz="8" w:space="0" w:color="666666"/>
+              <w:top w:val="single" w:sz="8" w:space="0" w:color="666666"/>
               <w:left w:val="single" w:sz="8" w:space="0" w:color="666666"/>
               <w:right w:val="single" w:sz="8" w:space="0" w:color="666666"/>
             </w:tcBorders>
@@ -1402,15 +3394,15 @@
                 <w:szCs w:val="22"/>
                 <w:color w:val="000000"/>
               </w:rPr>
-              <w:t xml:space="preserve">63.2</w:t>
-            </w:r>
-          </w:p>
-        </w:tc>
-        <w:tc>
-          <w:tcPr>
-            <w:tcBorders>
-              <w:bottom w:val="none" w:sz="0" w:space="0" w:color="000000"/>
-              <w:top w:val="none" w:sz="0" w:space="0" w:color="000000"/>
+              <w:t xml:space="preserve">65.2</w:t>
+            </w:r>
+          </w:p>
+        </w:tc>
+        <w:tc>
+          <w:tcPr>
+            <w:tcBorders>
+              <w:bottom w:val="single" w:sz="8" w:space="0" w:color="666666"/>
+              <w:top w:val="single" w:sz="8" w:space="0" w:color="666666"/>
               <w:left w:val="single" w:sz="8" w:space="0" w:color="666666"/>
               <w:right w:val="single" w:sz="8" w:space="0" w:color="666666"/>
             </w:tcBorders>
@@ -1446,15 +3438,15 @@
                 <w:szCs w:val="22"/>
                 <w:color w:val="000000"/>
               </w:rPr>
-              <w:t xml:space="preserve">-0.7</w:t>
-            </w:r>
-          </w:p>
-        </w:tc>
-        <w:tc>
-          <w:tcPr>
-            <w:tcBorders>
-              <w:bottom w:val="none" w:sz="0" w:space="0" w:color="000000"/>
-              <w:top w:val="none" w:sz="0" w:space="0" w:color="000000"/>
+              <w:t xml:space="preserve">-0.9</w:t>
+            </w:r>
+          </w:p>
+        </w:tc>
+        <w:tc>
+          <w:tcPr>
+            <w:tcBorders>
+              <w:bottom w:val="single" w:sz="8" w:space="0" w:color="666666"/>
+              <w:top w:val="single" w:sz="8" w:space="0" w:color="666666"/>
               <w:left w:val="single" w:sz="8" w:space="0" w:color="666666"/>
               <w:right w:val="single" w:sz="8" w:space="0" w:color="666666"/>
             </w:tcBorders>
@@ -1497,8 +3489,8 @@
         <w:tc>
           <w:tcPr>
             <w:tcBorders>
-              <w:bottom w:val="none" w:sz="0" w:space="0" w:color="000000"/>
-              <w:top w:val="none" w:sz="0" w:space="0" w:color="000000"/>
+              <w:bottom w:val="single" w:sz="8" w:space="0" w:color="666666"/>
+              <w:top w:val="single" w:sz="8" w:space="0" w:color="666666"/>
               <w:left w:val="single" w:sz="8" w:space="0" w:color="666666"/>
               <w:right w:val="single" w:sz="8" w:space="0" w:color="666666"/>
             </w:tcBorders>
@@ -1534,15 +3526,15 @@
                 <w:szCs w:val="22"/>
                 <w:color w:val="000000"/>
               </w:rPr>
-              <w:t xml:space="preserve">3,229.1</w:t>
-            </w:r>
-          </w:p>
-        </w:tc>
-        <w:tc>
-          <w:tcPr>
-            <w:tcBorders>
-              <w:bottom w:val="none" w:sz="0" w:space="0" w:color="000000"/>
-              <w:top w:val="none" w:sz="0" w:space="0" w:color="000000"/>
+              <w:t xml:space="preserve">3,518.1</w:t>
+            </w:r>
+          </w:p>
+        </w:tc>
+        <w:tc>
+          <w:tcPr>
+            <w:tcBorders>
+              <w:bottom w:val="single" w:sz="8" w:space="0" w:color="666666"/>
+              <w:top w:val="single" w:sz="8" w:space="0" w:color="666666"/>
               <w:left w:val="single" w:sz="8" w:space="0" w:color="666666"/>
               <w:right w:val="single" w:sz="8" w:space="0" w:color="666666"/>
             </w:tcBorders>
@@ -1578,7 +3570,7 @@
                 <w:szCs w:val="22"/>
                 <w:color w:val="000000"/>
               </w:rPr>
-              <w:t xml:space="preserve">-2.6</w:t>
+              <w:t xml:space="preserve">-0.2</w:t>
             </w:r>
           </w:p>
         </w:tc>
@@ -1592,9 +3584,9 @@
         <w:tc>
           <w:tcPr>
             <w:tcBorders>
-              <w:bottom w:val="none" w:sz="0" w:space="0" w:color="000000"/>
-              <w:top w:val="none" w:sz="0" w:space="0" w:color="000000"/>
-              <w:left w:val="none" w:sz="0" w:space="0" w:color="000000"/>
+              <w:bottom w:val="single" w:sz="8" w:space="0" w:color="666666"/>
+              <w:top w:val="single" w:sz="8" w:space="0" w:color="666666"/>
+              <w:left w:val="single" w:sz="8" w:space="0" w:color="666666"/>
               <w:right w:val="single" w:sz="8" w:space="0" w:color="666666"/>
             </w:tcBorders>
             <w:shd w:val="clear" w:color="auto" w:fill="FFFFFF"/>
@@ -1629,15 +3621,15 @@
                 <w:szCs w:val="22"/>
                 <w:color w:val="000000"/>
               </w:rPr>
-              <w:t xml:space="preserve">100.5</w:t>
-            </w:r>
-          </w:p>
-        </w:tc>
-        <w:tc>
-          <w:tcPr>
-            <w:tcBorders>
-              <w:bottom w:val="none" w:sz="0" w:space="0" w:color="000000"/>
-              <w:top w:val="none" w:sz="0" w:space="0" w:color="000000"/>
+              <w:t xml:space="preserve">93.2</w:t>
+            </w:r>
+          </w:p>
+        </w:tc>
+        <w:tc>
+          <w:tcPr>
+            <w:tcBorders>
+              <w:bottom w:val="single" w:sz="8" w:space="0" w:color="666666"/>
+              <w:top w:val="single" w:sz="8" w:space="0" w:color="666666"/>
               <w:left w:val="single" w:sz="8" w:space="0" w:color="666666"/>
               <w:right w:val="single" w:sz="8" w:space="0" w:color="666666"/>
             </w:tcBorders>
@@ -1673,15 +3665,15 @@
                 <w:szCs w:val="22"/>
                 <w:color w:val="000000"/>
               </w:rPr>
-              <w:t xml:space="preserve">1.0</w:t>
-            </w:r>
-          </w:p>
-        </w:tc>
-        <w:tc>
-          <w:tcPr>
-            <w:tcBorders>
-              <w:bottom w:val="none" w:sz="0" w:space="0" w:color="000000"/>
-              <w:top w:val="none" w:sz="0" w:space="0" w:color="000000"/>
+              <w:t xml:space="preserve">-0.6</w:t>
+            </w:r>
+          </w:p>
+        </w:tc>
+        <w:tc>
+          <w:tcPr>
+            <w:tcBorders>
+              <w:bottom w:val="single" w:sz="8" w:space="0" w:color="666666"/>
+              <w:top w:val="single" w:sz="8" w:space="0" w:color="666666"/>
               <w:left w:val="single" w:sz="8" w:space="0" w:color="666666"/>
               <w:right w:val="single" w:sz="8" w:space="0" w:color="666666"/>
             </w:tcBorders>
@@ -1724,8 +3716,8 @@
         <w:tc>
           <w:tcPr>
             <w:tcBorders>
-              <w:bottom w:val="none" w:sz="0" w:space="0" w:color="000000"/>
-              <w:top w:val="none" w:sz="0" w:space="0" w:color="000000"/>
+              <w:bottom w:val="single" w:sz="8" w:space="0" w:color="666666"/>
+              <w:top w:val="single" w:sz="8" w:space="0" w:color="666666"/>
               <w:left w:val="single" w:sz="8" w:space="0" w:color="666666"/>
               <w:right w:val="single" w:sz="8" w:space="0" w:color="666666"/>
             </w:tcBorders>
@@ -1761,15 +3753,15 @@
                 <w:szCs w:val="22"/>
                 <w:color w:val="000000"/>
               </w:rPr>
-              <w:t xml:space="preserve">63.7</w:t>
-            </w:r>
-          </w:p>
-        </w:tc>
-        <w:tc>
-          <w:tcPr>
-            <w:tcBorders>
-              <w:bottom w:val="none" w:sz="0" w:space="0" w:color="000000"/>
-              <w:top w:val="none" w:sz="0" w:space="0" w:color="000000"/>
+              <w:t xml:space="preserve">65.0</w:t>
+            </w:r>
+          </w:p>
+        </w:tc>
+        <w:tc>
+          <w:tcPr>
+            <w:tcBorders>
+              <w:bottom w:val="single" w:sz="8" w:space="0" w:color="666666"/>
+              <w:top w:val="single" w:sz="8" w:space="0" w:color="666666"/>
               <w:left w:val="single" w:sz="8" w:space="0" w:color="666666"/>
               <w:right w:val="single" w:sz="8" w:space="0" w:color="666666"/>
             </w:tcBorders>
@@ -1805,15 +3797,15 @@
                 <w:szCs w:val="22"/>
                 <w:color w:val="000000"/>
               </w:rPr>
-              <w:t xml:space="preserve">0.8</w:t>
-            </w:r>
-          </w:p>
-        </w:tc>
-        <w:tc>
-          <w:tcPr>
-            <w:tcBorders>
-              <w:bottom w:val="none" w:sz="0" w:space="0" w:color="000000"/>
-              <w:top w:val="none" w:sz="0" w:space="0" w:color="000000"/>
+              <w:t xml:space="preserve">-0.3</w:t>
+            </w:r>
+          </w:p>
+        </w:tc>
+        <w:tc>
+          <w:tcPr>
+            <w:tcBorders>
+              <w:bottom w:val="single" w:sz="8" w:space="0" w:color="666666"/>
+              <w:top w:val="single" w:sz="8" w:space="0" w:color="666666"/>
               <w:left w:val="single" w:sz="8" w:space="0" w:color="666666"/>
               <w:right w:val="single" w:sz="8" w:space="0" w:color="666666"/>
             </w:tcBorders>
@@ -1856,8 +3848,8 @@
         <w:tc>
           <w:tcPr>
             <w:tcBorders>
-              <w:bottom w:val="none" w:sz="0" w:space="0" w:color="000000"/>
-              <w:top w:val="none" w:sz="0" w:space="0" w:color="000000"/>
+              <w:bottom w:val="single" w:sz="8" w:space="0" w:color="666666"/>
+              <w:top w:val="single" w:sz="8" w:space="0" w:color="666666"/>
               <w:left w:val="single" w:sz="8" w:space="0" w:color="666666"/>
               <w:right w:val="single" w:sz="8" w:space="0" w:color="666666"/>
             </w:tcBorders>
@@ -1893,15 +3885,15 @@
                 <w:szCs w:val="22"/>
                 <w:color w:val="000000"/>
               </w:rPr>
-              <w:t xml:space="preserve">3,192.3</w:t>
-            </w:r>
-          </w:p>
-        </w:tc>
-        <w:tc>
-          <w:tcPr>
-            <w:tcBorders>
-              <w:bottom w:val="none" w:sz="0" w:space="0" w:color="000000"/>
-              <w:top w:val="none" w:sz="0" w:space="0" w:color="000000"/>
+              <w:t xml:space="preserve">3,509.2</w:t>
+            </w:r>
+          </w:p>
+        </w:tc>
+        <w:tc>
+          <w:tcPr>
+            <w:tcBorders>
+              <w:bottom w:val="single" w:sz="8" w:space="0" w:color="666666"/>
+              <w:top w:val="single" w:sz="8" w:space="0" w:color="666666"/>
               <w:left w:val="single" w:sz="8" w:space="0" w:color="666666"/>
               <w:right w:val="single" w:sz="8" w:space="0" w:color="666666"/>
             </w:tcBorders>
@@ -1937,7 +3929,7 @@
                 <w:szCs w:val="22"/>
                 <w:color w:val="000000"/>
               </w:rPr>
-              <w:t xml:space="preserve">-1.1</w:t>
+              <w:t xml:space="preserve">-0.3</w:t>
             </w:r>
           </w:p>
         </w:tc>
@@ -1951,9 +3943,9 @@
         <w:tc>
           <w:tcPr>
             <w:tcBorders>
-              <w:bottom w:val="none" w:sz="0" w:space="0" w:color="000000"/>
-              <w:top w:val="none" w:sz="0" w:space="0" w:color="000000"/>
-              <w:left w:val="none" w:sz="0" w:space="0" w:color="000000"/>
+              <w:bottom w:val="single" w:sz="8" w:space="0" w:color="666666"/>
+              <w:top w:val="single" w:sz="8" w:space="0" w:color="666666"/>
+              <w:left w:val="single" w:sz="8" w:space="0" w:color="666666"/>
               <w:right w:val="single" w:sz="8" w:space="0" w:color="666666"/>
             </w:tcBorders>
             <w:shd w:val="clear" w:color="auto" w:fill="FFFFFF"/>
@@ -1988,15 +3980,15 @@
                 <w:szCs w:val="22"/>
                 <w:color w:val="000000"/>
               </w:rPr>
-              <w:t xml:space="preserve">99.3</w:t>
-            </w:r>
-          </w:p>
-        </w:tc>
-        <w:tc>
-          <w:tcPr>
-            <w:tcBorders>
-              <w:bottom w:val="none" w:sz="0" w:space="0" w:color="000000"/>
-              <w:top w:val="none" w:sz="0" w:space="0" w:color="000000"/>
+              <w:t xml:space="preserve">92.4</w:t>
+            </w:r>
+          </w:p>
+        </w:tc>
+        <w:tc>
+          <w:tcPr>
+            <w:tcBorders>
+              <w:bottom w:val="single" w:sz="8" w:space="0" w:color="666666"/>
+              <w:top w:val="single" w:sz="8" w:space="0" w:color="666666"/>
               <w:left w:val="single" w:sz="8" w:space="0" w:color="666666"/>
               <w:right w:val="single" w:sz="8" w:space="0" w:color="666666"/>
             </w:tcBorders>
@@ -2032,15 +4024,15 @@
                 <w:szCs w:val="22"/>
                 <w:color w:val="000000"/>
               </w:rPr>
-              <w:t xml:space="preserve">-1.3</w:t>
-            </w:r>
-          </w:p>
-        </w:tc>
-        <w:tc>
-          <w:tcPr>
-            <w:tcBorders>
-              <w:bottom w:val="none" w:sz="0" w:space="0" w:color="000000"/>
-              <w:top w:val="none" w:sz="0" w:space="0" w:color="000000"/>
+              <w:t xml:space="preserve">-0.9</w:t>
+            </w:r>
+          </w:p>
+        </w:tc>
+        <w:tc>
+          <w:tcPr>
+            <w:tcBorders>
+              <w:bottom w:val="single" w:sz="8" w:space="0" w:color="666666"/>
+              <w:top w:val="single" w:sz="8" w:space="0" w:color="666666"/>
               <w:left w:val="single" w:sz="8" w:space="0" w:color="666666"/>
               <w:right w:val="single" w:sz="8" w:space="0" w:color="666666"/>
             </w:tcBorders>
@@ -2083,8 +4075,8 @@
         <w:tc>
           <w:tcPr>
             <w:tcBorders>
-              <w:bottom w:val="none" w:sz="0" w:space="0" w:color="000000"/>
-              <w:top w:val="none" w:sz="0" w:space="0" w:color="000000"/>
+              <w:bottom w:val="single" w:sz="8" w:space="0" w:color="666666"/>
+              <w:top w:val="single" w:sz="8" w:space="0" w:color="666666"/>
               <w:left w:val="single" w:sz="8" w:space="0" w:color="666666"/>
               <w:right w:val="single" w:sz="8" w:space="0" w:color="666666"/>
             </w:tcBorders>
@@ -2120,15 +4112,15 @@
                 <w:szCs w:val="22"/>
                 <w:color w:val="000000"/>
               </w:rPr>
-              <w:t xml:space="preserve">63.2</w:t>
-            </w:r>
-          </w:p>
-        </w:tc>
-        <w:tc>
-          <w:tcPr>
-            <w:tcBorders>
-              <w:bottom w:val="none" w:sz="0" w:space="0" w:color="000000"/>
-              <w:top w:val="none" w:sz="0" w:space="0" w:color="000000"/>
+              <w:t xml:space="preserve">64.6</w:t>
+            </w:r>
+          </w:p>
+        </w:tc>
+        <w:tc>
+          <w:tcPr>
+            <w:tcBorders>
+              <w:bottom w:val="single" w:sz="8" w:space="0" w:color="666666"/>
+              <w:top w:val="single" w:sz="8" w:space="0" w:color="666666"/>
               <w:left w:val="single" w:sz="8" w:space="0" w:color="666666"/>
               <w:right w:val="single" w:sz="8" w:space="0" w:color="666666"/>
             </w:tcBorders>
@@ -2164,15 +4156,15 @@
                 <w:szCs w:val="22"/>
                 <w:color w:val="000000"/>
               </w:rPr>
-              <w:t xml:space="preserve">-0.8</w:t>
-            </w:r>
-          </w:p>
-        </w:tc>
-        <w:tc>
-          <w:tcPr>
-            <w:tcBorders>
-              <w:bottom w:val="none" w:sz="0" w:space="0" w:color="000000"/>
-              <w:top w:val="none" w:sz="0" w:space="0" w:color="000000"/>
+              <w:t xml:space="preserve">-0.6</w:t>
+            </w:r>
+          </w:p>
+        </w:tc>
+        <w:tc>
+          <w:tcPr>
+            <w:tcBorders>
+              <w:bottom w:val="single" w:sz="8" w:space="0" w:color="666666"/>
+              <w:top w:val="single" w:sz="8" w:space="0" w:color="666666"/>
               <w:left w:val="single" w:sz="8" w:space="0" w:color="666666"/>
               <w:right w:val="single" w:sz="8" w:space="0" w:color="666666"/>
             </w:tcBorders>
@@ -2215,8 +4207,8 @@
         <w:tc>
           <w:tcPr>
             <w:tcBorders>
-              <w:bottom w:val="none" w:sz="0" w:space="0" w:color="000000"/>
-              <w:top w:val="none" w:sz="0" w:space="0" w:color="000000"/>
+              <w:bottom w:val="single" w:sz="8" w:space="0" w:color="666666"/>
+              <w:top w:val="single" w:sz="8" w:space="0" w:color="666666"/>
               <w:left w:val="single" w:sz="8" w:space="0" w:color="666666"/>
               <w:right w:val="single" w:sz="8" w:space="0" w:color="666666"/>
             </w:tcBorders>
@@ -2252,15 +4244,15 @@
                 <w:szCs w:val="22"/>
                 <w:color w:val="000000"/>
               </w:rPr>
-              <w:t xml:space="preserve">3,171.2</w:t>
-            </w:r>
-          </w:p>
-        </w:tc>
-        <w:tc>
-          <w:tcPr>
-            <w:tcBorders>
-              <w:bottom w:val="none" w:sz="0" w:space="0" w:color="000000"/>
-              <w:top w:val="none" w:sz="0" w:space="0" w:color="000000"/>
+              <w:t xml:space="preserve">3,495.3</w:t>
+            </w:r>
+          </w:p>
+        </w:tc>
+        <w:tc>
+          <w:tcPr>
+            <w:tcBorders>
+              <w:bottom w:val="single" w:sz="8" w:space="0" w:color="666666"/>
+              <w:top w:val="single" w:sz="8" w:space="0" w:color="666666"/>
               <w:left w:val="single" w:sz="8" w:space="0" w:color="666666"/>
               <w:right w:val="single" w:sz="8" w:space="0" w:color="666666"/>
             </w:tcBorders>
@@ -2296,7 +4288,7 @@
                 <w:szCs w:val="22"/>
                 <w:color w:val="000000"/>
               </w:rPr>
-              <w:t xml:space="preserve">-0.7</w:t>
+              <w:t xml:space="preserve">-0.4</w:t>
             </w:r>
           </w:p>
         </w:tc>
@@ -2310,9 +4302,9 @@
         <w:tc>
           <w:tcPr>
             <w:tcBorders>
-              <w:bottom w:val="none" w:sz="0" w:space="0" w:color="000000"/>
-              <w:top w:val="none" w:sz="0" w:space="0" w:color="000000"/>
-              <w:left w:val="none" w:sz="0" w:space="0" w:color="000000"/>
+              <w:bottom w:val="single" w:sz="8" w:space="0" w:color="666666"/>
+              <w:top w:val="single" w:sz="8" w:space="0" w:color="666666"/>
+              <w:left w:val="single" w:sz="8" w:space="0" w:color="666666"/>
               <w:right w:val="single" w:sz="8" w:space="0" w:color="666666"/>
             </w:tcBorders>
             <w:shd w:val="clear" w:color="auto" w:fill="FFFFFF"/>
@@ -2347,15 +4339,15 @@
                 <w:szCs w:val="22"/>
                 <w:color w:val="000000"/>
               </w:rPr>
-              <w:t xml:space="preserve">98.1</w:t>
-            </w:r>
-          </w:p>
-        </w:tc>
-        <w:tc>
-          <w:tcPr>
-            <w:tcBorders>
-              <w:bottom w:val="none" w:sz="0" w:space="0" w:color="000000"/>
-              <w:top w:val="none" w:sz="0" w:space="0" w:color="000000"/>
+              <w:t xml:space="preserve">92.2</w:t>
+            </w:r>
+          </w:p>
+        </w:tc>
+        <w:tc>
+          <w:tcPr>
+            <w:tcBorders>
+              <w:bottom w:val="single" w:sz="8" w:space="0" w:color="666666"/>
+              <w:top w:val="single" w:sz="8" w:space="0" w:color="666666"/>
               <w:left w:val="single" w:sz="8" w:space="0" w:color="666666"/>
               <w:right w:val="single" w:sz="8" w:space="0" w:color="666666"/>
             </w:tcBorders>
@@ -2391,15 +4383,15 @@
                 <w:szCs w:val="22"/>
                 <w:color w:val="000000"/>
               </w:rPr>
-              <w:t xml:space="preserve">-1.2</w:t>
-            </w:r>
-          </w:p>
-        </w:tc>
-        <w:tc>
-          <w:tcPr>
-            <w:tcBorders>
-              <w:bottom w:val="none" w:sz="0" w:space="0" w:color="000000"/>
-              <w:top w:val="none" w:sz="0" w:space="0" w:color="000000"/>
+              <w:t xml:space="preserve">-0.2</w:t>
+            </w:r>
+          </w:p>
+        </w:tc>
+        <w:tc>
+          <w:tcPr>
+            <w:tcBorders>
+              <w:bottom w:val="single" w:sz="8" w:space="0" w:color="666666"/>
+              <w:top w:val="single" w:sz="8" w:space="0" w:color="666666"/>
               <w:left w:val="single" w:sz="8" w:space="0" w:color="666666"/>
               <w:right w:val="single" w:sz="8" w:space="0" w:color="666666"/>
             </w:tcBorders>
@@ -2442,8 +4434,8 @@
         <w:tc>
           <w:tcPr>
             <w:tcBorders>
-              <w:bottom w:val="none" w:sz="0" w:space="0" w:color="000000"/>
-              <w:top w:val="none" w:sz="0" w:space="0" w:color="000000"/>
+              <w:bottom w:val="single" w:sz="8" w:space="0" w:color="666666"/>
+              <w:top w:val="single" w:sz="8" w:space="0" w:color="666666"/>
               <w:left w:val="single" w:sz="8" w:space="0" w:color="666666"/>
               <w:right w:val="single" w:sz="8" w:space="0" w:color="666666"/>
             </w:tcBorders>
@@ -2479,15 +4471,15 @@
                 <w:szCs w:val="22"/>
                 <w:color w:val="000000"/>
               </w:rPr>
-              <w:t xml:space="preserve">62.5</w:t>
-            </w:r>
-          </w:p>
-        </w:tc>
-        <w:tc>
-          <w:tcPr>
-            <w:tcBorders>
-              <w:bottom w:val="none" w:sz="0" w:space="0" w:color="000000"/>
-              <w:top w:val="none" w:sz="0" w:space="0" w:color="000000"/>
+              <w:t xml:space="preserve">64.0</w:t>
+            </w:r>
+          </w:p>
+        </w:tc>
+        <w:tc>
+          <w:tcPr>
+            <w:tcBorders>
+              <w:bottom w:val="single" w:sz="8" w:space="0" w:color="666666"/>
+              <w:top w:val="single" w:sz="8" w:space="0" w:color="666666"/>
               <w:left w:val="single" w:sz="8" w:space="0" w:color="666666"/>
               <w:right w:val="single" w:sz="8" w:space="0" w:color="666666"/>
             </w:tcBorders>
@@ -2523,15 +4515,15 @@
                 <w:szCs w:val="22"/>
                 <w:color w:val="000000"/>
               </w:rPr>
-              <w:t xml:space="preserve">-1.2</w:t>
-            </w:r>
-          </w:p>
-        </w:tc>
-        <w:tc>
-          <w:tcPr>
-            <w:tcBorders>
-              <w:bottom w:val="none" w:sz="0" w:space="0" w:color="000000"/>
-              <w:top w:val="none" w:sz="0" w:space="0" w:color="000000"/>
+              <w:t xml:space="preserve">-1.0</w:t>
+            </w:r>
+          </w:p>
+        </w:tc>
+        <w:tc>
+          <w:tcPr>
+            <w:tcBorders>
+              <w:bottom w:val="single" w:sz="8" w:space="0" w:color="666666"/>
+              <w:top w:val="single" w:sz="8" w:space="0" w:color="666666"/>
               <w:left w:val="single" w:sz="8" w:space="0" w:color="666666"/>
               <w:right w:val="single" w:sz="8" w:space="0" w:color="666666"/>
             </w:tcBorders>
@@ -2574,8 +4566,8 @@
         <w:tc>
           <w:tcPr>
             <w:tcBorders>
-              <w:bottom w:val="none" w:sz="0" w:space="0" w:color="000000"/>
-              <w:top w:val="none" w:sz="0" w:space="0" w:color="000000"/>
+              <w:bottom w:val="single" w:sz="8" w:space="0" w:color="666666"/>
+              <w:top w:val="single" w:sz="8" w:space="0" w:color="666666"/>
               <w:left w:val="single" w:sz="8" w:space="0" w:color="666666"/>
               <w:right w:val="single" w:sz="8" w:space="0" w:color="666666"/>
             </w:tcBorders>
@@ -2611,15 +4603,15 @@
                 <w:szCs w:val="22"/>
                 <w:color w:val="000000"/>
               </w:rPr>
-              <w:t xml:space="preserve">3,200.9</w:t>
-            </w:r>
-          </w:p>
-        </w:tc>
-        <w:tc>
-          <w:tcPr>
-            <w:tcBorders>
-              <w:bottom w:val="none" w:sz="0" w:space="0" w:color="000000"/>
-              <w:top w:val="none" w:sz="0" w:space="0" w:color="000000"/>
+              <w:t xml:space="preserve">3,424.4</w:t>
+            </w:r>
+          </w:p>
+        </w:tc>
+        <w:tc>
+          <w:tcPr>
+            <w:tcBorders>
+              <w:bottom w:val="single" w:sz="8" w:space="0" w:color="666666"/>
+              <w:top w:val="single" w:sz="8" w:space="0" w:color="666666"/>
               <w:left w:val="single" w:sz="8" w:space="0" w:color="666666"/>
               <w:right w:val="single" w:sz="8" w:space="0" w:color="666666"/>
             </w:tcBorders>
@@ -2655,7 +4647,7 @@
                 <w:szCs w:val="22"/>
                 <w:color w:val="000000"/>
               </w:rPr>
-              <w:t xml:space="preserve">0.9</w:t>
+              <w:t xml:space="preserve">-2.0</w:t>
             </w:r>
           </w:p>
         </w:tc>
@@ -2669,9 +4661,9 @@
         <w:tc>
           <w:tcPr>
             <w:tcBorders>
-              <w:bottom w:val="none" w:sz="0" w:space="0" w:color="000000"/>
-              <w:top w:val="none" w:sz="0" w:space="0" w:color="000000"/>
-              <w:left w:val="none" w:sz="0" w:space="0" w:color="000000"/>
+              <w:bottom w:val="single" w:sz="8" w:space="0" w:color="666666"/>
+              <w:top w:val="single" w:sz="8" w:space="0" w:color="666666"/>
+              <w:left w:val="single" w:sz="8" w:space="0" w:color="666666"/>
               <w:right w:val="single" w:sz="8" w:space="0" w:color="666666"/>
             </w:tcBorders>
             <w:shd w:val="clear" w:color="auto" w:fill="FFFFFF"/>
@@ -2706,15 +4698,15 @@
                 <w:szCs w:val="22"/>
                 <w:color w:val="000000"/>
               </w:rPr>
-              <w:t xml:space="preserve">97.1</w:t>
-            </w:r>
-          </w:p>
-        </w:tc>
-        <w:tc>
-          <w:tcPr>
-            <w:tcBorders>
-              <w:bottom w:val="none" w:sz="0" w:space="0" w:color="000000"/>
-              <w:top w:val="none" w:sz="0" w:space="0" w:color="000000"/>
+              <w:t xml:space="preserve">91.9</w:t>
+            </w:r>
+          </w:p>
+        </w:tc>
+        <w:tc>
+          <w:tcPr>
+            <w:tcBorders>
+              <w:bottom w:val="single" w:sz="8" w:space="0" w:color="666666"/>
+              <w:top w:val="single" w:sz="8" w:space="0" w:color="666666"/>
               <w:left w:val="single" w:sz="8" w:space="0" w:color="666666"/>
               <w:right w:val="single" w:sz="8" w:space="0" w:color="666666"/>
             </w:tcBorders>
@@ -2750,15 +4742,15 @@
                 <w:szCs w:val="22"/>
                 <w:color w:val="000000"/>
               </w:rPr>
-              <w:t xml:space="preserve">-1.0</w:t>
-            </w:r>
-          </w:p>
-        </w:tc>
-        <w:tc>
-          <w:tcPr>
-            <w:tcBorders>
-              <w:bottom w:val="none" w:sz="0" w:space="0" w:color="000000"/>
-              <w:top w:val="none" w:sz="0" w:space="0" w:color="000000"/>
+              <w:t xml:space="preserve">-0.3</w:t>
+            </w:r>
+          </w:p>
+        </w:tc>
+        <w:tc>
+          <w:tcPr>
+            <w:tcBorders>
+              <w:bottom w:val="single" w:sz="8" w:space="0" w:color="666666"/>
+              <w:top w:val="single" w:sz="8" w:space="0" w:color="666666"/>
               <w:left w:val="single" w:sz="8" w:space="0" w:color="666666"/>
               <w:right w:val="single" w:sz="8" w:space="0" w:color="666666"/>
             </w:tcBorders>
@@ -2801,8 +4793,8 @@
         <w:tc>
           <w:tcPr>
             <w:tcBorders>
-              <w:bottom w:val="none" w:sz="0" w:space="0" w:color="000000"/>
-              <w:top w:val="none" w:sz="0" w:space="0" w:color="000000"/>
+              <w:bottom w:val="single" w:sz="8" w:space="0" w:color="666666"/>
+              <w:top w:val="single" w:sz="8" w:space="0" w:color="666666"/>
               <w:left w:val="single" w:sz="8" w:space="0" w:color="666666"/>
               <w:right w:val="single" w:sz="8" w:space="0" w:color="666666"/>
             </w:tcBorders>
@@ -2838,15 +4830,15 @@
                 <w:szCs w:val="22"/>
                 <w:color w:val="000000"/>
               </w:rPr>
-              <w:t xml:space="preserve">61.7</w:t>
-            </w:r>
-          </w:p>
-        </w:tc>
-        <w:tc>
-          <w:tcPr>
-            <w:tcBorders>
-              <w:bottom w:val="none" w:sz="0" w:space="0" w:color="000000"/>
-              <w:top w:val="none" w:sz="0" w:space="0" w:color="000000"/>
+              <w:t xml:space="preserve">64.2</w:t>
+            </w:r>
+          </w:p>
+        </w:tc>
+        <w:tc>
+          <w:tcPr>
+            <w:tcBorders>
+              <w:bottom w:val="single" w:sz="8" w:space="0" w:color="666666"/>
+              <w:top w:val="single" w:sz="8" w:space="0" w:color="666666"/>
               <w:left w:val="single" w:sz="8" w:space="0" w:color="666666"/>
               <w:right w:val="single" w:sz="8" w:space="0" w:color="666666"/>
             </w:tcBorders>
@@ -2882,15 +4874,15 @@
                 <w:szCs w:val="22"/>
                 <w:color w:val="000000"/>
               </w:rPr>
-              <w:t xml:space="preserve">-1.2</w:t>
-            </w:r>
-          </w:p>
-        </w:tc>
-        <w:tc>
-          <w:tcPr>
-            <w:tcBorders>
-              <w:bottom w:val="none" w:sz="0" w:space="0" w:color="000000"/>
-              <w:top w:val="none" w:sz="0" w:space="0" w:color="000000"/>
+              <w:t xml:space="preserve">0.3</w:t>
+            </w:r>
+          </w:p>
+        </w:tc>
+        <w:tc>
+          <w:tcPr>
+            <w:tcBorders>
+              <w:bottom w:val="single" w:sz="8" w:space="0" w:color="666666"/>
+              <w:top w:val="single" w:sz="8" w:space="0" w:color="666666"/>
               <w:left w:val="single" w:sz="8" w:space="0" w:color="666666"/>
               <w:right w:val="single" w:sz="8" w:space="0" w:color="666666"/>
             </w:tcBorders>
@@ -2933,8 +4925,8 @@
         <w:tc>
           <w:tcPr>
             <w:tcBorders>
-              <w:bottom w:val="none" w:sz="0" w:space="0" w:color="000000"/>
-              <w:top w:val="none" w:sz="0" w:space="0" w:color="000000"/>
+              <w:bottom w:val="single" w:sz="8" w:space="0" w:color="666666"/>
+              <w:top w:val="single" w:sz="8" w:space="0" w:color="666666"/>
               <w:left w:val="single" w:sz="8" w:space="0" w:color="666666"/>
               <w:right w:val="single" w:sz="8" w:space="0" w:color="666666"/>
             </w:tcBorders>
@@ -2970,15 +4962,15 @@
                 <w:szCs w:val="22"/>
                 <w:color w:val="000000"/>
               </w:rPr>
-              <w:t xml:space="preserve">3,215.6</w:t>
-            </w:r>
-          </w:p>
-        </w:tc>
-        <w:tc>
-          <w:tcPr>
-            <w:tcBorders>
-              <w:bottom w:val="none" w:sz="0" w:space="0" w:color="000000"/>
-              <w:top w:val="none" w:sz="0" w:space="0" w:color="000000"/>
+              <w:t xml:space="preserve">3,369.4</w:t>
+            </w:r>
+          </w:p>
+        </w:tc>
+        <w:tc>
+          <w:tcPr>
+            <w:tcBorders>
+              <w:bottom w:val="single" w:sz="8" w:space="0" w:color="666666"/>
+              <w:top w:val="single" w:sz="8" w:space="0" w:color="666666"/>
               <w:left w:val="single" w:sz="8" w:space="0" w:color="666666"/>
               <w:right w:val="single" w:sz="8" w:space="0" w:color="666666"/>
             </w:tcBorders>
@@ -3014,7 +5006,7 @@
                 <w:szCs w:val="22"/>
                 <w:color w:val="000000"/>
               </w:rPr>
-              <w:t xml:space="preserve">0.5</w:t>
+              <w:t xml:space="preserve">-1.6</w:t>
             </w:r>
           </w:p>
         </w:tc>
@@ -3028,9 +5020,9 @@
         <w:tc>
           <w:tcPr>
             <w:tcBorders>
-              <w:bottom w:val="none" w:sz="0" w:space="0" w:color="000000"/>
-              <w:top w:val="none" w:sz="0" w:space="0" w:color="000000"/>
-              <w:left w:val="none" w:sz="0" w:space="0" w:color="000000"/>
+              <w:bottom w:val="single" w:sz="8" w:space="0" w:color="666666"/>
+              <w:top w:val="single" w:sz="8" w:space="0" w:color="666666"/>
+              <w:left w:val="single" w:sz="8" w:space="0" w:color="666666"/>
               <w:right w:val="single" w:sz="8" w:space="0" w:color="666666"/>
             </w:tcBorders>
             <w:shd w:val="clear" w:color="auto" w:fill="FFFFFF"/>
@@ -3065,15 +5057,15 @@
                 <w:szCs w:val="22"/>
                 <w:color w:val="000000"/>
               </w:rPr>
-              <w:t xml:space="preserve">96.3</w:t>
-            </w:r>
-          </w:p>
-        </w:tc>
-        <w:tc>
-          <w:tcPr>
-            <w:tcBorders>
-              <w:bottom w:val="none" w:sz="0" w:space="0" w:color="000000"/>
-              <w:top w:val="none" w:sz="0" w:space="0" w:color="000000"/>
+              <w:t xml:space="preserve">91.8</w:t>
+            </w:r>
+          </w:p>
+        </w:tc>
+        <w:tc>
+          <w:tcPr>
+            <w:tcBorders>
+              <w:bottom w:val="single" w:sz="8" w:space="0" w:color="666666"/>
+              <w:top w:val="single" w:sz="8" w:space="0" w:color="666666"/>
               <w:left w:val="single" w:sz="8" w:space="0" w:color="666666"/>
               <w:right w:val="single" w:sz="8" w:space="0" w:color="666666"/>
             </w:tcBorders>
@@ -3109,15 +5101,15 @@
                 <w:szCs w:val="22"/>
                 <w:color w:val="000000"/>
               </w:rPr>
-              <w:t xml:space="preserve">-0.9</w:t>
-            </w:r>
-          </w:p>
-        </w:tc>
-        <w:tc>
-          <w:tcPr>
-            <w:tcBorders>
-              <w:bottom w:val="none" w:sz="0" w:space="0" w:color="000000"/>
-              <w:top w:val="none" w:sz="0" w:space="0" w:color="000000"/>
+              <w:t xml:space="preserve">-0.1</w:t>
+            </w:r>
+          </w:p>
+        </w:tc>
+        <w:tc>
+          <w:tcPr>
+            <w:tcBorders>
+              <w:bottom w:val="single" w:sz="8" w:space="0" w:color="666666"/>
+              <w:top w:val="single" w:sz="8" w:space="0" w:color="666666"/>
               <w:left w:val="single" w:sz="8" w:space="0" w:color="666666"/>
               <w:right w:val="single" w:sz="8" w:space="0" w:color="666666"/>
             </w:tcBorders>
@@ -3160,8 +5152,8 @@
         <w:tc>
           <w:tcPr>
             <w:tcBorders>
-              <w:bottom w:val="none" w:sz="0" w:space="0" w:color="000000"/>
-              <w:top w:val="none" w:sz="0" w:space="0" w:color="000000"/>
+              <w:bottom w:val="single" w:sz="8" w:space="0" w:color="666666"/>
+              <w:top w:val="single" w:sz="8" w:space="0" w:color="666666"/>
               <w:left w:val="single" w:sz="8" w:space="0" w:color="666666"/>
               <w:right w:val="single" w:sz="8" w:space="0" w:color="666666"/>
             </w:tcBorders>
@@ -3197,15 +5189,15 @@
                 <w:szCs w:val="22"/>
                 <w:color w:val="000000"/>
               </w:rPr>
-              <w:t xml:space="preserve">61.1</w:t>
-            </w:r>
-          </w:p>
-        </w:tc>
-        <w:tc>
-          <w:tcPr>
-            <w:tcBorders>
-              <w:bottom w:val="none" w:sz="0" w:space="0" w:color="000000"/>
-              <w:top w:val="none" w:sz="0" w:space="0" w:color="000000"/>
+              <w:t xml:space="preserve">64.0</w:t>
+            </w:r>
+          </w:p>
+        </w:tc>
+        <w:tc>
+          <w:tcPr>
+            <w:tcBorders>
+              <w:bottom w:val="single" w:sz="8" w:space="0" w:color="666666"/>
+              <w:top w:val="single" w:sz="8" w:space="0" w:color="666666"/>
               <w:left w:val="single" w:sz="8" w:space="0" w:color="666666"/>
               <w:right w:val="single" w:sz="8" w:space="0" w:color="666666"/>
             </w:tcBorders>
@@ -3241,15 +5233,15 @@
                 <w:szCs w:val="22"/>
                 <w:color w:val="000000"/>
               </w:rPr>
-              <w:t xml:space="preserve">-1.1</w:t>
-            </w:r>
-          </w:p>
-        </w:tc>
-        <w:tc>
-          <w:tcPr>
-            <w:tcBorders>
-              <w:bottom w:val="none" w:sz="0" w:space="0" w:color="000000"/>
-              <w:top w:val="none" w:sz="0" w:space="0" w:color="000000"/>
+              <w:t xml:space="preserve">-0.2</w:t>
+            </w:r>
+          </w:p>
+        </w:tc>
+        <w:tc>
+          <w:tcPr>
+            <w:tcBorders>
+              <w:bottom w:val="single" w:sz="8" w:space="0" w:color="666666"/>
+              <w:top w:val="single" w:sz="8" w:space="0" w:color="666666"/>
               <w:left w:val="single" w:sz="8" w:space="0" w:color="666666"/>
               <w:right w:val="single" w:sz="8" w:space="0" w:color="666666"/>
             </w:tcBorders>
@@ -3292,8 +5284,8 @@
         <w:tc>
           <w:tcPr>
             <w:tcBorders>
-              <w:bottom w:val="none" w:sz="0" w:space="0" w:color="000000"/>
-              <w:top w:val="none" w:sz="0" w:space="0" w:color="000000"/>
+              <w:bottom w:val="single" w:sz="8" w:space="0" w:color="666666"/>
+              <w:top w:val="single" w:sz="8" w:space="0" w:color="666666"/>
               <w:left w:val="single" w:sz="8" w:space="0" w:color="666666"/>
               <w:right w:val="single" w:sz="8" w:space="0" w:color="666666"/>
             </w:tcBorders>
@@ -3329,15 +5321,15 @@
                 <w:szCs w:val="22"/>
                 <w:color w:val="000000"/>
               </w:rPr>
-              <w:t xml:space="preserve">3,254.6</w:t>
-            </w:r>
-          </w:p>
-        </w:tc>
-        <w:tc>
-          <w:tcPr>
-            <w:tcBorders>
-              <w:bottom w:val="none" w:sz="0" w:space="0" w:color="000000"/>
-              <w:top w:val="none" w:sz="0" w:space="0" w:color="000000"/>
+              <w:t xml:space="preserve">3,316.4</w:t>
+            </w:r>
+          </w:p>
+        </w:tc>
+        <w:tc>
+          <w:tcPr>
+            <w:tcBorders>
+              <w:bottom w:val="single" w:sz="8" w:space="0" w:color="666666"/>
+              <w:top w:val="single" w:sz="8" w:space="0" w:color="666666"/>
               <w:left w:val="single" w:sz="8" w:space="0" w:color="666666"/>
               <w:right w:val="single" w:sz="8" w:space="0" w:color="666666"/>
             </w:tcBorders>
@@ -3373,7 +5365,7 @@
                 <w:szCs w:val="22"/>
                 <w:color w:val="000000"/>
               </w:rPr>
-              <w:t xml:space="preserve">1.2</w:t>
+              <w:t xml:space="preserve">-1.6</w:t>
             </w:r>
           </w:p>
         </w:tc>
@@ -3387,9 +5379,9 @@
         <w:tc>
           <w:tcPr>
             <w:tcBorders>
-              <w:bottom w:val="none" w:sz="0" w:space="0" w:color="000000"/>
-              <w:top w:val="none" w:sz="0" w:space="0" w:color="000000"/>
-              <w:left w:val="none" w:sz="0" w:space="0" w:color="000000"/>
+              <w:bottom w:val="single" w:sz="8" w:space="0" w:color="666666"/>
+              <w:top w:val="single" w:sz="8" w:space="0" w:color="666666"/>
+              <w:left w:val="single" w:sz="8" w:space="0" w:color="666666"/>
               <w:right w:val="single" w:sz="8" w:space="0" w:color="666666"/>
             </w:tcBorders>
             <w:shd w:val="clear" w:color="auto" w:fill="FFFFFF"/>
@@ -3424,15 +5416,15 @@
                 <w:szCs w:val="22"/>
                 <w:color w:val="000000"/>
               </w:rPr>
-              <w:t xml:space="preserve">97.1</w:t>
-            </w:r>
-          </w:p>
-        </w:tc>
-        <w:tc>
-          <w:tcPr>
-            <w:tcBorders>
-              <w:bottom w:val="none" w:sz="0" w:space="0" w:color="000000"/>
-              <w:top w:val="none" w:sz="0" w:space="0" w:color="000000"/>
+              <w:t xml:space="preserve">92.1</w:t>
+            </w:r>
+          </w:p>
+        </w:tc>
+        <w:tc>
+          <w:tcPr>
+            <w:tcBorders>
+              <w:bottom w:val="single" w:sz="8" w:space="0" w:color="666666"/>
+              <w:top w:val="single" w:sz="8" w:space="0" w:color="666666"/>
               <w:left w:val="single" w:sz="8" w:space="0" w:color="666666"/>
               <w:right w:val="single" w:sz="8" w:space="0" w:color="666666"/>
             </w:tcBorders>
@@ -3468,15 +5460,15 @@
                 <w:szCs w:val="22"/>
                 <w:color w:val="000000"/>
               </w:rPr>
-              <w:t xml:space="preserve">0.8</w:t>
-            </w:r>
-          </w:p>
-        </w:tc>
-        <w:tc>
-          <w:tcPr>
-            <w:tcBorders>
-              <w:bottom w:val="none" w:sz="0" w:space="0" w:color="000000"/>
-              <w:top w:val="none" w:sz="0" w:space="0" w:color="000000"/>
+              <w:t xml:space="preserve">0.3</w:t>
+            </w:r>
+          </w:p>
+        </w:tc>
+        <w:tc>
+          <w:tcPr>
+            <w:tcBorders>
+              <w:bottom w:val="single" w:sz="8" w:space="0" w:color="666666"/>
+              <w:top w:val="single" w:sz="8" w:space="0" w:color="666666"/>
               <w:left w:val="single" w:sz="8" w:space="0" w:color="666666"/>
               <w:right w:val="single" w:sz="8" w:space="0" w:color="666666"/>
             </w:tcBorders>
@@ -3519,8 +5511,8 @@
         <w:tc>
           <w:tcPr>
             <w:tcBorders>
-              <w:bottom w:val="none" w:sz="0" w:space="0" w:color="000000"/>
-              <w:top w:val="none" w:sz="0" w:space="0" w:color="000000"/>
+              <w:bottom w:val="single" w:sz="8" w:space="0" w:color="666666"/>
+              <w:top w:val="single" w:sz="8" w:space="0" w:color="666666"/>
               <w:left w:val="single" w:sz="8" w:space="0" w:color="666666"/>
               <w:right w:val="single" w:sz="8" w:space="0" w:color="666666"/>
             </w:tcBorders>
@@ -3556,15 +5548,15 @@
                 <w:szCs w:val="22"/>
                 <w:color w:val="000000"/>
               </w:rPr>
-              <w:t xml:space="preserve">61.2</w:t>
-            </w:r>
-          </w:p>
-        </w:tc>
-        <w:tc>
-          <w:tcPr>
-            <w:tcBorders>
-              <w:bottom w:val="none" w:sz="0" w:space="0" w:color="000000"/>
-              <w:top w:val="none" w:sz="0" w:space="0" w:color="000000"/>
+              <w:t xml:space="preserve">64.0</w:t>
+            </w:r>
+          </w:p>
+        </w:tc>
+        <w:tc>
+          <w:tcPr>
+            <w:tcBorders>
+              <w:bottom w:val="single" w:sz="8" w:space="0" w:color="666666"/>
+              <w:top w:val="single" w:sz="8" w:space="0" w:color="666666"/>
               <w:left w:val="single" w:sz="8" w:space="0" w:color="666666"/>
               <w:right w:val="single" w:sz="8" w:space="0" w:color="666666"/>
             </w:tcBorders>
@@ -3600,15 +5592,15 @@
                 <w:szCs w:val="22"/>
                 <w:color w:val="000000"/>
               </w:rPr>
-              <w:t xml:space="preserve">0.1</w:t>
-            </w:r>
-          </w:p>
-        </w:tc>
-        <w:tc>
-          <w:tcPr>
-            <w:tcBorders>
-              <w:bottom w:val="none" w:sz="0" w:space="0" w:color="000000"/>
-              <w:top w:val="none" w:sz="0" w:space="0" w:color="000000"/>
+              <w:t xml:space="preserve">0.0</w:t>
+            </w:r>
+          </w:p>
+        </w:tc>
+        <w:tc>
+          <w:tcPr>
+            <w:tcBorders>
+              <w:bottom w:val="single" w:sz="8" w:space="0" w:color="666666"/>
+              <w:top w:val="single" w:sz="8" w:space="0" w:color="666666"/>
               <w:left w:val="single" w:sz="8" w:space="0" w:color="666666"/>
               <w:right w:val="single" w:sz="8" w:space="0" w:color="666666"/>
             </w:tcBorders>
@@ -3651,8 +5643,8 @@
         <w:tc>
           <w:tcPr>
             <w:tcBorders>
-              <w:bottom w:val="none" w:sz="0" w:space="0" w:color="000000"/>
-              <w:top w:val="none" w:sz="0" w:space="0" w:color="000000"/>
+              <w:bottom w:val="single" w:sz="8" w:space="0" w:color="666666"/>
+              <w:top w:val="single" w:sz="8" w:space="0" w:color="666666"/>
               <w:left w:val="single" w:sz="8" w:space="0" w:color="666666"/>
               <w:right w:val="single" w:sz="8" w:space="0" w:color="666666"/>
             </w:tcBorders>
@@ -3688,15 +5680,15 @@
                 <w:szCs w:val="22"/>
                 <w:color w:val="000000"/>
               </w:rPr>
-              <w:t xml:space="preserve">3,221.3</w:t>
-            </w:r>
-          </w:p>
-        </w:tc>
-        <w:tc>
-          <w:tcPr>
-            <w:tcBorders>
-              <w:bottom w:val="none" w:sz="0" w:space="0" w:color="000000"/>
-              <w:top w:val="none" w:sz="0" w:space="0" w:color="000000"/>
+              <w:t xml:space="preserve">3,286.2</w:t>
+            </w:r>
+          </w:p>
+        </w:tc>
+        <w:tc>
+          <w:tcPr>
+            <w:tcBorders>
+              <w:bottom w:val="single" w:sz="8" w:space="0" w:color="666666"/>
+              <w:top w:val="single" w:sz="8" w:space="0" w:color="666666"/>
               <w:left w:val="single" w:sz="8" w:space="0" w:color="666666"/>
               <w:right w:val="single" w:sz="8" w:space="0" w:color="666666"/>
             </w:tcBorders>
@@ -3732,7 +5724,7 @@
                 <w:szCs w:val="22"/>
                 <w:color w:val="000000"/>
               </w:rPr>
-              <w:t xml:space="preserve">-1.0</w:t>
+              <w:t xml:space="preserve">-0.9</w:t>
             </w:r>
           </w:p>
         </w:tc>
@@ -3746,9 +5738,9 @@
         <w:tc>
           <w:tcPr>
             <w:tcBorders>
-              <w:bottom w:val="single" w:sz="16" w:space="0" w:color="666666"/>
-              <w:top w:val="none" w:sz="0" w:space="0" w:color="000000"/>
-              <w:left w:val="none" w:sz="0" w:space="0" w:color="000000"/>
+              <w:bottom w:val="single" w:sz="8" w:space="0" w:color="666666"/>
+              <w:top w:val="single" w:sz="8" w:space="0" w:color="666666"/>
+              <w:left w:val="single" w:sz="8" w:space="0" w:color="666666"/>
               <w:right w:val="single" w:sz="8" w:space="0" w:color="666666"/>
             </w:tcBorders>
             <w:shd w:val="clear" w:color="auto" w:fill="FFFFFF"/>
@@ -3783,15 +5775,15 @@
                 <w:szCs w:val="22"/>
                 <w:color w:val="000000"/>
               </w:rPr>
-              <w:t xml:space="preserve">98.0</w:t>
-            </w:r>
-          </w:p>
-        </w:tc>
-        <w:tc>
-          <w:tcPr>
-            <w:tcBorders>
-              <w:bottom w:val="single" w:sz="16" w:space="0" w:color="666666"/>
-              <w:top w:val="none" w:sz="0" w:space="0" w:color="000000"/>
+              <w:t xml:space="preserve">91.0</w:t>
+            </w:r>
+          </w:p>
+        </w:tc>
+        <w:tc>
+          <w:tcPr>
+            <w:tcBorders>
+              <w:bottom w:val="single" w:sz="8" w:space="0" w:color="666666"/>
+              <w:top w:val="single" w:sz="8" w:space="0" w:color="666666"/>
               <w:left w:val="single" w:sz="8" w:space="0" w:color="666666"/>
               <w:right w:val="single" w:sz="8" w:space="0" w:color="666666"/>
             </w:tcBorders>
@@ -3827,15 +5819,15 @@
                 <w:szCs w:val="22"/>
                 <w:color w:val="000000"/>
               </w:rPr>
-              <w:t xml:space="preserve">1.0</w:t>
-            </w:r>
-          </w:p>
-        </w:tc>
-        <w:tc>
-          <w:tcPr>
-            <w:tcBorders>
-              <w:bottom w:val="single" w:sz="16" w:space="0" w:color="666666"/>
-              <w:top w:val="none" w:sz="0" w:space="0" w:color="000000"/>
+              <w:t xml:space="preserve">-1.2</w:t>
+            </w:r>
+          </w:p>
+        </w:tc>
+        <w:tc>
+          <w:tcPr>
+            <w:tcBorders>
+              <w:bottom w:val="single" w:sz="8" w:space="0" w:color="666666"/>
+              <w:top w:val="single" w:sz="8" w:space="0" w:color="666666"/>
               <w:left w:val="single" w:sz="8" w:space="0" w:color="666666"/>
               <w:right w:val="single" w:sz="8" w:space="0" w:color="666666"/>
             </w:tcBorders>
@@ -3878,8 +5870,8 @@
         <w:tc>
           <w:tcPr>
             <w:tcBorders>
-              <w:bottom w:val="single" w:sz="16" w:space="0" w:color="666666"/>
-              <w:top w:val="none" w:sz="0" w:space="0" w:color="000000"/>
+              <w:bottom w:val="single" w:sz="8" w:space="0" w:color="666666"/>
+              <w:top w:val="single" w:sz="8" w:space="0" w:color="666666"/>
               <w:left w:val="single" w:sz="8" w:space="0" w:color="666666"/>
               <w:right w:val="single" w:sz="8" w:space="0" w:color="666666"/>
             </w:tcBorders>
@@ -3915,15 +5907,15 @@
                 <w:szCs w:val="22"/>
                 <w:color w:val="000000"/>
               </w:rPr>
-              <w:t xml:space="preserve">61.0</w:t>
-            </w:r>
-          </w:p>
-        </w:tc>
-        <w:tc>
-          <w:tcPr>
-            <w:tcBorders>
-              <w:bottom w:val="single" w:sz="16" w:space="0" w:color="666666"/>
-              <w:top w:val="none" w:sz="0" w:space="0" w:color="000000"/>
+              <w:t xml:space="preserve">64.0</w:t>
+            </w:r>
+          </w:p>
+        </w:tc>
+        <w:tc>
+          <w:tcPr>
+            <w:tcBorders>
+              <w:bottom w:val="single" w:sz="8" w:space="0" w:color="666666"/>
+              <w:top w:val="single" w:sz="8" w:space="0" w:color="666666"/>
               <w:left w:val="single" w:sz="8" w:space="0" w:color="666666"/>
               <w:right w:val="single" w:sz="8" w:space="0" w:color="666666"/>
             </w:tcBorders>
@@ -3959,15 +5951,15 @@
                 <w:szCs w:val="22"/>
                 <w:color w:val="000000"/>
               </w:rPr>
-              <w:t xml:space="preserve">-0.3</w:t>
-            </w:r>
-          </w:p>
-        </w:tc>
-        <w:tc>
-          <w:tcPr>
-            <w:tcBorders>
-              <w:bottom w:val="single" w:sz="16" w:space="0" w:color="666666"/>
-              <w:top w:val="none" w:sz="0" w:space="0" w:color="000000"/>
+              <w:t xml:space="preserve">-0.1</w:t>
+            </w:r>
+          </w:p>
+        </w:tc>
+        <w:tc>
+          <w:tcPr>
+            <w:tcBorders>
+              <w:bottom w:val="single" w:sz="8" w:space="0" w:color="666666"/>
+              <w:top w:val="single" w:sz="8" w:space="0" w:color="666666"/>
               <w:left w:val="single" w:sz="8" w:space="0" w:color="666666"/>
               <w:right w:val="single" w:sz="8" w:space="0" w:color="666666"/>
             </w:tcBorders>
@@ -4010,8 +6002,8 @@
         <w:tc>
           <w:tcPr>
             <w:tcBorders>
-              <w:bottom w:val="single" w:sz="16" w:space="0" w:color="666666"/>
-              <w:top w:val="none" w:sz="0" w:space="0" w:color="000000"/>
+              <w:bottom w:val="single" w:sz="8" w:space="0" w:color="666666"/>
+              <w:top w:val="single" w:sz="8" w:space="0" w:color="666666"/>
               <w:left w:val="single" w:sz="8" w:space="0" w:color="666666"/>
               <w:right w:val="single" w:sz="8" w:space="0" w:color="666666"/>
             </w:tcBorders>
@@ -4047,15 +6039,15 @@
                 <w:szCs w:val="22"/>
                 <w:color w:val="000000"/>
               </w:rPr>
-              <w:t xml:space="preserve">3,168.0</w:t>
-            </w:r>
-          </w:p>
-        </w:tc>
-        <w:tc>
-          <w:tcPr>
-            <w:tcBorders>
-              <w:bottom w:val="single" w:sz="16" w:space="0" w:color="666666"/>
-              <w:top w:val="none" w:sz="0" w:space="0" w:color="000000"/>
+              <w:t xml:space="preserve">3,304.0</w:t>
+            </w:r>
+          </w:p>
+        </w:tc>
+        <w:tc>
+          <w:tcPr>
+            <w:tcBorders>
+              <w:bottom w:val="single" w:sz="8" w:space="0" w:color="666666"/>
+              <w:top w:val="single" w:sz="8" w:space="0" w:color="666666"/>
               <w:left w:val="single" w:sz="8" w:space="0" w:color="666666"/>
               <w:right w:val="single" w:sz="8" w:space="0" w:color="666666"/>
             </w:tcBorders>
@@ -4091,14 +6083,14 @@
                 <w:szCs w:val="22"/>
                 <w:color w:val="000000"/>
               </w:rPr>
-              <w:t xml:space="preserve">-1.7</w:t>
+              <w:t xml:space="preserve">0.5</w:t>
             </w:r>
           </w:p>
         </w:tc>
       </w:tr>
     </w:tbl>
-    <w:bookmarkEnd w:id="47"/>
-    <w:bookmarkStart w:id="48" w:name="X90f86f9209e8d446a2ac98f8ef7a84f441edbe9"/>
+    <w:bookmarkEnd w:id="48"/>
+    <w:bookmarkStart w:id="49" w:name="X90f86f9209e8d446a2ac98f8ef7a84f441edbe9"/>
     <w:p>
       <w:pPr>
         <w:pStyle w:val="Heading4"/>
@@ -4107,18 +6099,49 @@
         <w:t xml:space="preserve">TABLE 5. a) WY 2022 loss and salvage predictor data: Predicted weekly loss of winter-run Chinook salmon and steelhead at CVP and SWP facilities. b) Environmental details, current and forecast.</w:t>
       </w:r>
     </w:p>
-    <w:bookmarkEnd w:id="48"/>
-    <w:bookmarkStart w:id="49" w:name="X3d9e4b37f12f33de2a57e69fe5e18f87b3e5b5c"/>
     <w:p>
       <w:pPr>
-        <w:pStyle w:val="Heading4"/>
-      </w:pPr>
-      <w:r>
-        <w:t xml:space="preserve">TABLE 6. Preliminary survival (Φ) results for acoustically tagged salmonids (Chinook and steelhead). Individual studies denoted by rows with bold lines.</w:t>
+        <w:pStyle w:val="SourceCode"/>
+      </w:pPr>
+      <w:r>
+        <w:rPr>
+          <w:rStyle w:val="CommentTok"/>
+        </w:rPr>
+        <w:t xml:space="preserve"># https://www.cbr.washington.edu/sacramento/lossandsalvage/</w:t>
+      </w:r>
+      <w:r>
+        <w:br/>
+      </w:r>
+      <w:r>
+        <w:rPr>
+          <w:rStyle w:val="CommentTok"/>
+        </w:rPr>
+        <w:t xml:space="preserve"># having trouble getting images to load?</w:t>
       </w:r>
     </w:p>
     <w:bookmarkEnd w:id="49"/>
+    <w:bookmarkStart w:id="50" w:name="X3d9e4b37f12f33de2a57e69fe5e18f87b3e5b5c"/>
+    <w:p>
+      <w:pPr>
+        <w:pStyle w:val="Heading4"/>
+      </w:pPr>
+      <w:r>
+        <w:t xml:space="preserve">TABLE 6. Preliminary survival (Φ) results for acoustically tagged salmonids (Chinook and steelhead). Individual studies denoted by rows with bold lines.</w:t>
+      </w:r>
+    </w:p>
+    <w:p>
+      <w:pPr>
+        <w:pStyle w:val="SourceCode"/>
+      </w:pPr>
+      <w:r>
+        <w:rPr>
+          <w:rStyle w:val="CommentTok"/>
+        </w:rPr>
+        <w:t xml:space="preserve"># not sure where this data comes from</w:t>
+      </w:r>
+    </w:p>
     <w:bookmarkEnd w:id="50"/>
+    <w:bookmarkEnd w:id="51"/>
     <w:bookmarkStart w:id="57" w:name="figures"/>
     <w:p>
       <w:pPr>
@@ -4128,45 +6151,43 @@
         <w:t xml:space="preserve">FIGURES</w:t>
       </w:r>
     </w:p>
-    <w:bookmarkStart w:id="51" w:name="figure-1."/>
+    <w:bookmarkStart w:id="52" w:name="X20677bdf4a61d8f5881fcb85b953b59c017a278"/>
     <w:p>
       <w:pPr>
         <w:pStyle w:val="Heading4"/>
       </w:pPr>
       <w:r>
-        <w:t xml:space="preserve">FIGURE 1.</w:t>
-      </w:r>
-    </w:p>
-    <w:bookmarkEnd w:id="51"/>
-    <w:bookmarkStart w:id="52" w:name="figure-2."/>
-    <w:p>
-      <w:pPr>
-        <w:pStyle w:val="Heading4"/>
-      </w:pPr>
-      <w:r>
-        <w:t xml:space="preserve">FIGURE 2.</w:t>
+        <w:t xml:space="preserve">FIGURE 1. WY 2022 cumulative natural winter-run Chinook salmon loss (blue) and 2009 – 2018 historic cumulative loss (gray, different symbols). Historic daily mean plotted in black circles.</w:t>
       </w:r>
     </w:p>
     <w:bookmarkEnd w:id="52"/>
-    <w:bookmarkStart w:id="56" w:name="Xc4ff086a4f4a64f2de4cec5a933379b60464cd1"/>
+    <w:bookmarkStart w:id="56" w:name="X200a452f2c889709f2f693dd283ffefd4096934"/>
     <w:p>
       <w:pPr>
         <w:pStyle w:val="Heading4"/>
       </w:pPr>
       <w:r>
-        <w:t xml:space="preserve">FIGURE 3.Predicted weekly loss of steelhead and winter-run Chinook salmon at the CVP and SWP facilities</w:t>
+        <w:t xml:space="preserve">FIGURE 2. Predicted weekly loss of steelhead and winter-run Chinook salmon at the CVP and SWP facilities</w:t>
       </w:r>
     </w:p>
     <w:p>
       <w:pPr>
         <w:pStyle w:val="FirstParagraph"/>
+      </w:pPr>
+      <w:r>
+        <w:t xml:space="preserve">This isn’t quite the right figure but an example of pulling a figure off the web</w:t>
+      </w:r>
+    </w:p>
+    <w:p>
+      <w:pPr>
+        <w:pStyle w:val="CaptionedFigure"/>
       </w:pPr>
       <w:r>
         <w:drawing>
           <wp:inline>
             <wp:extent cx="5334000" cy="3733800"/>
             <wp:effectExtent b="0" l="0" r="0" t="0"/>
-            <wp:docPr descr="" title="" id="54" name="Picture"/>
+            <wp:docPr descr="“Non-clipped steelhead loss”" title="" id="54" name="Picture"/>
             <a:graphic>
               <a:graphicData uri="http://schemas.openxmlformats.org/drawingml/2006/picture">
                 <pic:pic>
@@ -4204,6 +6225,20 @@
         </w:drawing>
       </w:r>
     </w:p>
+    <w:p>
+      <w:pPr>
+        <w:pStyle w:val="ImageCaption"/>
+      </w:pPr>
+      <w:r>
+        <w:t xml:space="preserve">“</w:t>
+      </w:r>
+      <w:r>
+        <w:t xml:space="preserve">Non-clipped steelhead loss</w:t>
+      </w:r>
+      <w:r>
+        <w:t xml:space="preserve">”</w:t>
+      </w:r>
+    </w:p>
     <w:bookmarkEnd w:id="56"/>
     <w:bookmarkEnd w:id="57"/>
     <w:bookmarkEnd w:id="58"/>
@@ -5258,160 +7293,2899 @@
     <w:bookmarkEnd w:id="61"/>
     <w:bookmarkEnd w:id="62"/>
     <w:bookmarkEnd w:id="63"/>
-    <w:bookmarkStart w:id="69" w:name="X8d33fa45f7052c682f36dd0ca8f3a75e538b289"/>
+    <w:bookmarkStart w:id="67" w:name="X380018e97267e2aceff7faa17a1ca1d6d02b225"/>
     <w:p>
       <w:pPr>
         <w:pStyle w:val="Heading1"/>
       </w:pPr>
       <w:r>
-        <w:t xml:space="preserve">Biology, Distribution, and Evaluation of Delta Smelt</w:t>
+        <w:t xml:space="preserve">Biology, Distribution, and Evaluation of Green Sturgeon</w:t>
       </w:r>
     </w:p>
-    <w:bookmarkStart w:id="68" w:name="distribution-1"/>
+    <w:bookmarkStart w:id="64" w:name="population-status-1"/>
     <w:p>
       <w:pPr>
         <w:pStyle w:val="Heading2"/>
       </w:pPr>
       <w:r>
-        <w:t xml:space="preserve">Distribution</w:t>
-      </w:r>
-    </w:p>
-    <w:bookmarkStart w:id="64" w:name="current-distribution-3"/>
-    <w:p>
-      <w:pPr>
-        <w:pStyle w:val="Heading3"/>
-      </w:pPr>
-      <w:r>
-        <w:t xml:space="preserve">Current Distribution</w:t>
+        <w:t xml:space="preserve">POPULATION STATUS</w:t>
       </w:r>
     </w:p>
     <w:bookmarkEnd w:id="64"/>
-    <w:bookmarkStart w:id="65" w:name="X064926e6497fd51f0bb2d61522da186c3b4ab25"/>
+    <w:bookmarkStart w:id="65" w:name="distribution-1"/>
     <w:p>
       <w:pPr>
-        <w:pStyle w:val="Heading3"/>
-      </w:pPr>
-      <w:r>
-        <w:t xml:space="preserve">Cultured Delta Smelt Experimental Releases</w:t>
+        <w:pStyle w:val="Heading2"/>
+      </w:pPr>
+      <w:r>
+        <w:t xml:space="preserve">DISTRIBUTION</w:t>
       </w:r>
     </w:p>
     <w:bookmarkEnd w:id="65"/>
-    <w:bookmarkStart w:id="66" w:name="historical-trends-2"/>
+    <w:bookmarkStart w:id="66" w:name="evaluation-1"/>
     <w:p>
       <w:pPr>
-        <w:pStyle w:val="Heading3"/>
-      </w:pPr>
-      <w:r>
-        <w:t xml:space="preserve">Historical Trends</w:t>
+        <w:pStyle w:val="Heading2"/>
+      </w:pPr>
+      <w:r>
+        <w:t xml:space="preserve">EVALUATION</w:t>
       </w:r>
     </w:p>
     <w:bookmarkEnd w:id="66"/>
-    <w:bookmarkStart w:id="67" w:name="Xcc47fc0f363bdb9efcf61e6f642908b73cca29e"/>
+    <w:bookmarkEnd w:id="67"/>
+    <w:bookmarkStart w:id="76" w:name="X8d33fa45f7052c682f36dd0ca8f3a75e538b289"/>
     <w:p>
       <w:pPr>
+        <w:pStyle w:val="Heading1"/>
+      </w:pPr>
+      <w:r>
+        <w:t xml:space="preserve">Biology, Distribution, and Evaluation of Delta Smelt</w:t>
+      </w:r>
+    </w:p>
+    <w:bookmarkStart w:id="75" w:name="distribution-2"/>
+    <w:p>
+      <w:pPr>
+        <w:pStyle w:val="Heading2"/>
+      </w:pPr>
+      <w:r>
+        <w:t xml:space="preserve">DISTRIBUTION</w:t>
+      </w:r>
+    </w:p>
+    <w:bookmarkStart w:id="71" w:name="current-distribution-3"/>
+    <w:p>
+      <w:pPr>
         <w:pStyle w:val="Heading3"/>
       </w:pPr>
       <w:r>
-        <w:t xml:space="preserve">Forecasted Distribution within Central Valley and Delta Regions</w:t>
+        <w:t xml:space="preserve">Current Distribution</w:t>
       </w:r>
     </w:p>
-    <w:bookmarkEnd w:id="67"/>
-    <w:bookmarkEnd w:id="68"/>
-    <w:bookmarkEnd w:id="69"/>
-    <w:bookmarkStart w:id="73" w:name="abiotic-conditions"/>
+    <w:bookmarkStart w:id="68" w:name="X25ea4d6ef4b48e0ba69a52454594e44d0c48bbd"/>
     <w:p>
       <w:pPr>
-        <w:pStyle w:val="Heading1"/>
-      </w:pPr>
-      <w:r>
-        <w:t xml:space="preserve">ABIOTIC CONDITIONS</w:t>
-      </w:r>
-    </w:p>
-    <w:bookmarkStart w:id="70" w:name="turbidity"/>
-    <w:p>
-      <w:pPr>
-        <w:pStyle w:val="Heading2"/>
-      </w:pPr>
-      <w:r>
-        <w:t xml:space="preserve">Turbidity</w:t>
+        <w:pStyle w:val="Heading4"/>
+      </w:pPr>
+      <w:r>
+        <w:t xml:space="preserve">TABLE 7. Summary of recently reported detections of Delta Smelt by Region and Salvage Facilities</w:t>
       </w:r>
     </w:p>
     <w:p>
       <w:pPr>
-        <w:pStyle w:val="FirstParagraph"/>
-      </w:pPr>
-      <w:r>
-        <w:t xml:space="preserve">Use CDECRetrieve - SensorDownload.R</w:t>
-      </w:r>
-      <w:r>
-        <w:t xml:space="preserve"> </w:t>
-      </w:r>
-      <w:r>
-        <w:t xml:space="preserve">Look at just data from the past week</w:t>
-      </w:r>
-      <w:r>
-        <w:t xml:space="preserve"> </w:t>
-      </w:r>
-      <w:r>
-        <w:t xml:space="preserve">- Water temperature, Flow</w:t>
-      </w:r>
-      <w:r>
-        <w:t xml:space="preserve"> </w:t>
-      </w:r>
-      <w:r>
-        <w:t xml:space="preserve">- 3 day averages</w:t>
+        <w:pStyle w:val="SourceCode"/>
+      </w:pPr>
+      <w:r>
+        <w:rPr>
+          <w:rStyle w:val="CommentTok"/>
+        </w:rPr>
+        <w:t xml:space="preserve"># Could make the mockup of this table to fill out or just let there be cut and paste?</w:t>
+      </w:r>
+    </w:p>
+    <w:bookmarkEnd w:id="68"/>
+    <w:bookmarkStart w:id="69" w:name="Xd26375934d7d8bd805ca700408ddafb2c622cd8"/>
+    <w:p>
+      <w:pPr>
+        <w:pStyle w:val="Heading4"/>
+      </w:pPr>
+      <w:r>
+        <w:t xml:space="preserve">TABLE 8. Summary of recent Delta Smelt detections reported since last assessment and total detections for the current water year.</w:t>
       </w:r>
     </w:p>
     <w:p>
       <w:pPr>
-        <w:pStyle w:val="BodyText"/>
-      </w:pPr>
-      <w:r>
-        <w:t xml:space="preserve">Download Data</w:t>
+        <w:pStyle w:val="SourceCode"/>
+      </w:pPr>
+      <w:r>
+        <w:rPr>
+          <w:rStyle w:val="CommentTok"/>
+        </w:rPr>
+        <w:t xml:space="preserve"># Could make the mockup of this table to fill out or just let there be cut and paste?</w:t>
+      </w:r>
+    </w:p>
+    <w:bookmarkEnd w:id="69"/>
+    <w:bookmarkStart w:id="70" w:name="X22ccba9f4c17ade111dc654d7c8357679a89b54"/>
+    <w:p>
+      <w:pPr>
+        <w:pStyle w:val="Heading4"/>
+      </w:pPr>
+      <w:r>
+        <w:t xml:space="preserve">TABLE 9. Weekly summary of the origin of Delta Smelt. These identifications are considered tentative and additional genetic testing will confirm the identity of individuals. Individuals with no tags are provided alive to the FCCL as potential additions to the FCCL Broodstock. *Larval ID still under QA/QC</w:t>
+      </w:r>
+    </w:p>
+    <w:p>
+      <w:pPr>
+        <w:pStyle w:val="SourceCode"/>
+      </w:pPr>
+      <w:r>
+        <w:rPr>
+          <w:rStyle w:val="CommentTok"/>
+        </w:rPr>
+        <w:t xml:space="preserve"># Could make the mockup of this table to fill out or just let there be cut and paste?</w:t>
       </w:r>
     </w:p>
     <w:bookmarkEnd w:id="70"/>
-    <w:bookmarkStart w:id="71" w:name="x2-conditions"/>
+    <w:bookmarkEnd w:id="71"/>
+    <w:bookmarkStart w:id="72" w:name="X064926e6497fd51f0bb2d61522da186c3b4ab25"/>
     <w:p>
       <w:pPr>
-        <w:pStyle w:val="Heading2"/>
-      </w:pPr>
-      <w:r>
-        <w:t xml:space="preserve">X2 Conditions</w:t>
-      </w:r>
-    </w:p>
-    <w:bookmarkEnd w:id="71"/>
-    <w:bookmarkStart w:id="72" w:name="other-environmental-conditions"/>
-    <w:p>
-      <w:pPr>
-        <w:pStyle w:val="Heading2"/>
-      </w:pPr>
-      <w:r>
-        <w:t xml:space="preserve">Other Environmental Conditions</w:t>
+        <w:pStyle w:val="Heading3"/>
+      </w:pPr>
+      <w:r>
+        <w:t xml:space="preserve">Cultured Delta Smelt Experimental Releases</w:t>
       </w:r>
     </w:p>
     <w:bookmarkEnd w:id="72"/>
+    <w:bookmarkStart w:id="73" w:name="historical-trends-2"/>
+    <w:p>
+      <w:pPr>
+        <w:pStyle w:val="Heading3"/>
+      </w:pPr>
+      <w:r>
+        <w:t xml:space="preserve">Historical Trends</w:t>
+      </w:r>
+    </w:p>
     <w:bookmarkEnd w:id="73"/>
-    <w:bookmarkStart w:id="74" w:name="evaluation-1"/>
+    <w:bookmarkStart w:id="74" w:name="Xcc47fc0f363bdb9efcf61e6f642908b73cca29e"/>
     <w:p>
       <w:pPr>
-        <w:pStyle w:val="Heading1"/>
-      </w:pPr>
-      <w:r>
-        <w:t xml:space="preserve">Evaluation</w:t>
+        <w:pStyle w:val="Heading3"/>
+      </w:pPr>
+      <w:r>
+        <w:t xml:space="preserve">Forecasted Distribution within Central Valley and Delta Regions</w:t>
       </w:r>
     </w:p>
     <w:bookmarkEnd w:id="74"/>
-    <w:bookmarkStart w:id="75" w:name="delta-smelt-references"/>
+    <w:bookmarkEnd w:id="75"/>
+    <w:bookmarkEnd w:id="76"/>
+    <w:bookmarkStart w:id="81" w:name="abiotic-conditions"/>
     <w:p>
       <w:pPr>
         <w:pStyle w:val="Heading1"/>
       </w:pPr>
       <w:r>
-        <w:t xml:space="preserve">Delta Smelt References</w:t>
+        <w:t xml:space="preserve">ABIOTIC CONDITIONS</w:t>
       </w:r>
     </w:p>
-    <w:bookmarkEnd w:id="75"/>
+    <w:bookmarkStart w:id="78" w:name="turbidity"/>
+    <w:p>
+      <w:pPr>
+        <w:pStyle w:val="Heading2"/>
+      </w:pPr>
+      <w:r>
+        <w:t xml:space="preserve">Turbidity</w:t>
+      </w:r>
+    </w:p>
+    <w:p>
+      <w:pPr>
+        <w:pStyle w:val="FirstParagraph"/>
+      </w:pPr>
+      <w:r>
+        <w:t xml:space="preserve">Use CDECRetrieve - SensorDownload.R</w:t>
+      </w:r>
+      <w:r>
+        <w:t xml:space="preserve"> </w:t>
+      </w:r>
+      <w:r>
+        <w:t xml:space="preserve">Look at just data from the past week</w:t>
+      </w:r>
+    </w:p>
+    <w:p>
+      <w:pPr>
+        <w:numPr>
+          <w:ilvl w:val="0"/>
+          <w:numId w:val="1013"/>
+        </w:numPr>
+        <w:pStyle w:val="Compact"/>
+      </w:pPr>
+      <w:r>
+        <w:t xml:space="preserve">Water temperature, Flow</w:t>
+      </w:r>
+    </w:p>
+    <w:p>
+      <w:pPr>
+        <w:numPr>
+          <w:ilvl w:val="0"/>
+          <w:numId w:val="1013"/>
+        </w:numPr>
+        <w:pStyle w:val="Compact"/>
+      </w:pPr>
+      <w:r>
+        <w:t xml:space="preserve">3 day averages</w:t>
+      </w:r>
+    </w:p>
+    <w:p>
+      <w:pPr>
+        <w:numPr>
+          <w:ilvl w:val="0"/>
+          <w:numId w:val="1013"/>
+        </w:numPr>
+        <w:pStyle w:val="Compact"/>
+      </w:pPr>
+      <w:r>
+        <w:t xml:space="preserve">Which stations? OBI turbidity, CLC water temp… others? Are plots from SMT page desired?</w:t>
+      </w:r>
+    </w:p>
+    <w:bookmarkStart w:id="77" w:name="table-10."/>
+    <w:p>
+      <w:pPr>
+        <w:pStyle w:val="Heading3"/>
+      </w:pPr>
+      <w:r>
+        <w:t xml:space="preserve">TABLE 10.</w:t>
+      </w:r>
+    </w:p>
+    <w:p>
+      <w:pPr>
+        <w:pStyle w:val="TableCaption"/>
+      </w:pPr>
+      <w:r>
+        <w:rPr>
+          <w:rFonts/>
+          <w:b w:val="true"/>
+        </w:rPr>
+        <w:t xml:space="preserve">Table </w:t>
+      </w:r>
+      <w:bookmarkStart w:id="c992b326-2d95-4ea3-89d9-3ea67cd030ff" w:name="unnamed-chunk-19"/>
+      <w:r xmlns:w="http://schemas.openxmlformats.org/wordprocessingml/2006/main" xmlns:wp="http://schemas.openxmlformats.org/drawingml/2006/wordprocessingDrawing" xmlns:r="http://schemas.openxmlformats.org/officeDocument/2006/relationships" xmlns:w14="http://schemas.microsoft.com/office/word/2010/wordml">
+        <w:rPr>
+          <w:rFonts/>
+          <w:b w:val="true"/>
+        </w:rPr>
+        <w:fldChar w:fldCharType="begin" w:dirty="true"/>
+      </w:r>
+      <w:r xmlns:w="http://schemas.openxmlformats.org/wordprocessingml/2006/main" xmlns:wp="http://schemas.openxmlformats.org/drawingml/2006/wordprocessingDrawing" xmlns:r="http://schemas.openxmlformats.org/officeDocument/2006/relationships" xmlns:w14="http://schemas.microsoft.com/office/word/2010/wordml">
+        <w:rPr>
+          <w:rFonts/>
+          <w:b w:val="true"/>
+        </w:rPr>
+        <w:instrText xml:space="preserve" w:dirty="true">SEQ tab \* Arabic</w:instrText>
+      </w:r>
+      <w:r xmlns:w="http://schemas.openxmlformats.org/wordprocessingml/2006/main" xmlns:wp="http://schemas.openxmlformats.org/drawingml/2006/wordprocessingDrawing" xmlns:r="http://schemas.openxmlformats.org/officeDocument/2006/relationships" xmlns:w14="http://schemas.microsoft.com/office/word/2010/wordml">
+        <w:rPr>
+          <w:rFonts/>
+          <w:b w:val="true"/>
+        </w:rPr>
+        <w:fldChar w:fldCharType="end" w:dirty="true"/>
+      </w:r>
+      <w:bookmarkEnd w:id="c992b326-2d95-4ea3-89d9-3ea67cd030ff"/>
+      <w:r>
+        <w:t xml:space="preserve">: </w:t>
+      </w:r>
+      <w:r>
+        <w:t xml:space="preserve">TABLE 10a. Weekly Mean Turbidity (FNU) @ Old River at Bacon Island (OBI)</w:t>
+      </w:r>
+    </w:p>
+    <w:tbl xmlns:w="http://schemas.openxmlformats.org/wordprocessingml/2006/main" xmlns:r="http://schemas.openxmlformats.org/officeDocument/2006/relationships" xmlns:w14="http://schemas.microsoft.com/office/word/2010/wordml" xmlns:wp="http://schemas.openxmlformats.org/drawingml/2006/wordprocessingDrawing" xmlns:a="http://schemas.openxmlformats.org/drawingml/2006/main" xmlns:pic="http://schemas.openxmlformats.org/drawingml/2006/picture">
+      <w:tblPr>
+        <w:tblLayout w:type="fixed"/>
+        <w:jc w:val="center"/>
+        <w:tblLook w:firstRow="1" w:lastRow="0" w:firstColumn="0" w:lastColumn="0" w:noHBand="0" w:noVBand="1"/>
+      </w:tblPr>
+      <w:tblGrid>
+        <w:gridCol w:w="1080"/>
+        <w:gridCol w:w="1080"/>
+        <w:gridCol w:w="1080"/>
+      </w:tblGrid>
+      <w:tr>
+        <w:trPr>
+          <w:cantSplit/>
+          <w:trHeight w:val="360" w:hRule="auto"/>
+          <w:tblHeader/>
+        </w:trPr>
+        header1
+        <w:tc>
+          <w:tcPr>
+            <w:tcBorders>
+              <w:bottom w:val="single" w:sz="8" w:space="0" w:color="666666"/>
+              <w:top w:val="single" w:sz="8" w:space="0" w:color="666666"/>
+              <w:left w:val="single" w:sz="8" w:space="0" w:color="666666"/>
+              <w:right w:val="single" w:sz="8" w:space="0" w:color="666666"/>
+            </w:tcBorders>
+            <w:shd w:val="clear" w:color="auto" w:fill="FFFFFF"/>
+            <w:tcMar>
+              <w:top w:w="0" w:type="dxa"/>
+              <w:bottom w:w="0" w:type="dxa"/>
+              <w:left w:w="0" w:type="dxa"/>
+              <w:right w:w="0" w:type="dxa"/>
+            </w:tcMar>
+            <w:vAlign w:val="center"/>
+          </w:tcPr>
+          <w:p>
+            <w:pPr>
+              <w:jc w:val="left"/>
+              <w:keepNext/>
+              <w:pBdr>
+                <w:bottom w:val="none" w:sz="0" w:space="0" w:color="000000"/>
+                <w:top w:val="none" w:sz="0" w:space="0" w:color="000000"/>
+                <w:left w:val="none" w:sz="0" w:space="0" w:color="000000"/>
+                <w:right w:val="none" w:sz="0" w:space="0" w:color="000000"/>
+              </w:pBdr>
+              <w:spacing w:after="100" w:before="100" w:line="240"/>
+              <w:ind w:firstLine="0" w:left="100" w:right="100"/>
+            </w:pPr>
+            <w:r xmlns:w="http://schemas.openxmlformats.org/wordprocessingml/2006/main" xmlns:wp="http://schemas.openxmlformats.org/drawingml/2006/wordprocessingDrawing" xmlns:r="http://schemas.openxmlformats.org/officeDocument/2006/relationships" xmlns:w14="http://schemas.microsoft.com/office/word/2010/wordml">
+              <w:rPr>
+                <w:rFonts w:ascii="Arial" w:hAnsi="Arial" w:eastAsia="Arial" w:cs="Arial"/>
+                <w:i w:val="false"/>
+                <w:b w:val="false"/>
+                <w:u w:val="none"/>
+                <w:sz w:val="22"/>
+                <w:szCs w:val="22"/>
+                <w:color w:val="000000"/>
+              </w:rPr>
+              <w:t xml:space="preserve">station</w:t>
+            </w:r>
+          </w:p>
+        </w:tc>
+        <w:tc>
+          <w:tcPr>
+            <w:tcBorders>
+              <w:bottom w:val="single" w:sz="8" w:space="0" w:color="666666"/>
+              <w:top w:val="single" w:sz="8" w:space="0" w:color="666666"/>
+              <w:left w:val="single" w:sz="8" w:space="0" w:color="666666"/>
+              <w:right w:val="single" w:sz="8" w:space="0" w:color="666666"/>
+            </w:tcBorders>
+            <w:shd w:val="clear" w:color="auto" w:fill="FFFFFF"/>
+            <w:tcMar>
+              <w:top w:w="0" w:type="dxa"/>
+              <w:bottom w:w="0" w:type="dxa"/>
+              <w:left w:w="0" w:type="dxa"/>
+              <w:right w:w="0" w:type="dxa"/>
+            </w:tcMar>
+            <w:vAlign w:val="center"/>
+          </w:tcPr>
+          <w:p>
+            <w:pPr>
+              <w:jc w:val="right"/>
+              <w:keepNext/>
+              <w:pBdr>
+                <w:bottom w:val="none" w:sz="0" w:space="0" w:color="000000"/>
+                <w:top w:val="none" w:sz="0" w:space="0" w:color="000000"/>
+                <w:left w:val="none" w:sz="0" w:space="0" w:color="000000"/>
+                <w:right w:val="none" w:sz="0" w:space="0" w:color="000000"/>
+              </w:pBdr>
+              <w:spacing w:after="100" w:before="100" w:line="240"/>
+              <w:ind w:firstLine="0" w:left="100" w:right="100"/>
+            </w:pPr>
+            <w:r xmlns:w="http://schemas.openxmlformats.org/wordprocessingml/2006/main" xmlns:wp="http://schemas.openxmlformats.org/drawingml/2006/wordprocessingDrawing" xmlns:r="http://schemas.openxmlformats.org/officeDocument/2006/relationships" xmlns:w14="http://schemas.microsoft.com/office/word/2010/wordml">
+              <w:rPr>
+                <w:rFonts w:ascii="Arial" w:hAnsi="Arial" w:eastAsia="Arial" w:cs="Arial"/>
+                <w:i w:val="false"/>
+                <w:b w:val="false"/>
+                <w:u w:val="none"/>
+                <w:sz w:val="22"/>
+                <w:szCs w:val="22"/>
+                <w:color w:val="000000"/>
+              </w:rPr>
+              <w:t xml:space="preserve">date</w:t>
+            </w:r>
+          </w:p>
+        </w:tc>
+        <w:tc>
+          <w:tcPr>
+            <w:tcBorders>
+              <w:bottom w:val="single" w:sz="8" w:space="0" w:color="666666"/>
+              <w:top w:val="single" w:sz="8" w:space="0" w:color="666666"/>
+              <w:left w:val="single" w:sz="8" w:space="0" w:color="666666"/>
+              <w:right w:val="single" w:sz="8" w:space="0" w:color="666666"/>
+            </w:tcBorders>
+            <w:shd w:val="clear" w:color="auto" w:fill="FFFFFF"/>
+            <w:tcMar>
+              <w:top w:w="0" w:type="dxa"/>
+              <w:bottom w:w="0" w:type="dxa"/>
+              <w:left w:w="0" w:type="dxa"/>
+              <w:right w:w="0" w:type="dxa"/>
+            </w:tcMar>
+            <w:vAlign w:val="center"/>
+          </w:tcPr>
+          <w:p>
+            <w:pPr>
+              <w:jc w:val="right"/>
+              <w:keepNext/>
+              <w:pBdr>
+                <w:bottom w:val="none" w:sz="0" w:space="0" w:color="000000"/>
+                <w:top w:val="none" w:sz="0" w:space="0" w:color="000000"/>
+                <w:left w:val="none" w:sz="0" w:space="0" w:color="000000"/>
+                <w:right w:val="none" w:sz="0" w:space="0" w:color="000000"/>
+              </w:pBdr>
+              <w:spacing w:after="100" w:before="100" w:line="240"/>
+              <w:ind w:firstLine="0" w:left="100" w:right="100"/>
+            </w:pPr>
+            <w:r xmlns:w="http://schemas.openxmlformats.org/wordprocessingml/2006/main" xmlns:wp="http://schemas.openxmlformats.org/drawingml/2006/wordprocessingDrawing" xmlns:r="http://schemas.openxmlformats.org/officeDocument/2006/relationships" xmlns:w14="http://schemas.microsoft.com/office/word/2010/wordml">
+              <w:rPr>
+                <w:rFonts w:ascii="Arial" w:hAnsi="Arial" w:eastAsia="Arial" w:cs="Arial"/>
+                <w:i w:val="false"/>
+                <w:b w:val="false"/>
+                <w:u w:val="none"/>
+                <w:sz w:val="22"/>
+                <w:szCs w:val="22"/>
+                <w:color w:val="000000"/>
+              </w:rPr>
+              <w:t xml:space="preserve">meanTurbidity</w:t>
+            </w:r>
+          </w:p>
+        </w:tc>
+      </w:tr>
+      <w:tr>
+        <w:trPr>
+          <w:cantSplit/>
+          <w:trHeight w:val="360" w:hRule="auto"/>
+        </w:trPr>
+        body1
+        <w:tc>
+          <w:tcPr>
+            <w:tcBorders>
+              <w:bottom w:val="single" w:sz="8" w:space="0" w:color="666666"/>
+              <w:top w:val="single" w:sz="8" w:space="0" w:color="666666"/>
+              <w:left w:val="single" w:sz="8" w:space="0" w:color="666666"/>
+              <w:right w:val="single" w:sz="8" w:space="0" w:color="666666"/>
+            </w:tcBorders>
+            <w:shd w:val="clear" w:color="auto" w:fill="FFFFFF"/>
+            <w:tcMar>
+              <w:top w:w="0" w:type="dxa"/>
+              <w:bottom w:w="0" w:type="dxa"/>
+              <w:left w:w="0" w:type="dxa"/>
+              <w:right w:w="0" w:type="dxa"/>
+            </w:tcMar>
+            <w:vAlign w:val="center"/>
+          </w:tcPr>
+          <w:p>
+            <w:pPr>
+              <w:jc w:val="left"/>
+              <w:keepNext/>
+              <w:pBdr>
+                <w:bottom w:val="none" w:sz="0" w:space="0" w:color="000000"/>
+                <w:top w:val="none" w:sz="0" w:space="0" w:color="000000"/>
+                <w:left w:val="none" w:sz="0" w:space="0" w:color="000000"/>
+                <w:right w:val="none" w:sz="0" w:space="0" w:color="000000"/>
+              </w:pBdr>
+              <w:spacing w:after="100" w:before="100" w:line="240"/>
+              <w:ind w:firstLine="0" w:left="100" w:right="100"/>
+            </w:pPr>
+            <w:r xmlns:w="http://schemas.openxmlformats.org/wordprocessingml/2006/main" xmlns:wp="http://schemas.openxmlformats.org/drawingml/2006/wordprocessingDrawing" xmlns:r="http://schemas.openxmlformats.org/officeDocument/2006/relationships" xmlns:w14="http://schemas.microsoft.com/office/word/2010/wordml">
+              <w:rPr>
+                <w:rFonts w:ascii="Arial" w:hAnsi="Arial" w:eastAsia="Arial" w:cs="Arial"/>
+                <w:i w:val="false"/>
+                <w:b w:val="false"/>
+                <w:u w:val="none"/>
+                <w:sz w:val="22"/>
+                <w:szCs w:val="22"/>
+                <w:color w:val="000000"/>
+              </w:rPr>
+              <w:t xml:space="preserve">OBI</w:t>
+            </w:r>
+          </w:p>
+        </w:tc>
+        <w:tc>
+          <w:tcPr>
+            <w:tcBorders>
+              <w:bottom w:val="single" w:sz="8" w:space="0" w:color="666666"/>
+              <w:top w:val="single" w:sz="8" w:space="0" w:color="666666"/>
+              <w:left w:val="single" w:sz="8" w:space="0" w:color="666666"/>
+              <w:right w:val="single" w:sz="8" w:space="0" w:color="666666"/>
+            </w:tcBorders>
+            <w:shd w:val="clear" w:color="auto" w:fill="FFFFFF"/>
+            <w:tcMar>
+              <w:top w:w="0" w:type="dxa"/>
+              <w:bottom w:w="0" w:type="dxa"/>
+              <w:left w:w="0" w:type="dxa"/>
+              <w:right w:w="0" w:type="dxa"/>
+            </w:tcMar>
+            <w:vAlign w:val="center"/>
+          </w:tcPr>
+          <w:p>
+            <w:pPr>
+              <w:jc w:val="right"/>
+              <w:keepNext/>
+              <w:pBdr>
+                <w:bottom w:val="none" w:sz="0" w:space="0" w:color="000000"/>
+                <w:top w:val="none" w:sz="0" w:space="0" w:color="000000"/>
+                <w:left w:val="none" w:sz="0" w:space="0" w:color="000000"/>
+                <w:right w:val="none" w:sz="0" w:space="0" w:color="000000"/>
+              </w:pBdr>
+              <w:spacing w:after="100" w:before="100" w:line="240"/>
+              <w:ind w:firstLine="0" w:left="100" w:right="100"/>
+            </w:pPr>
+            <w:r xmlns:w="http://schemas.openxmlformats.org/wordprocessingml/2006/main" xmlns:wp="http://schemas.openxmlformats.org/drawingml/2006/wordprocessingDrawing" xmlns:r="http://schemas.openxmlformats.org/officeDocument/2006/relationships" xmlns:w14="http://schemas.microsoft.com/office/word/2010/wordml">
+              <w:rPr>
+                <w:rFonts w:ascii="Arial" w:hAnsi="Arial" w:eastAsia="Arial" w:cs="Arial"/>
+                <w:i w:val="false"/>
+                <w:b w:val="false"/>
+                <w:u w:val="none"/>
+                <w:sz w:val="22"/>
+                <w:szCs w:val="22"/>
+                <w:color w:val="000000"/>
+              </w:rPr>
+              <w:t xml:space="preserve">2022-09-26</w:t>
+            </w:r>
+          </w:p>
+        </w:tc>
+        <w:tc>
+          <w:tcPr>
+            <w:tcBorders>
+              <w:bottom w:val="single" w:sz="8" w:space="0" w:color="666666"/>
+              <w:top w:val="single" w:sz="8" w:space="0" w:color="666666"/>
+              <w:left w:val="single" w:sz="8" w:space="0" w:color="666666"/>
+              <w:right w:val="single" w:sz="8" w:space="0" w:color="666666"/>
+            </w:tcBorders>
+            <w:shd w:val="clear" w:color="auto" w:fill="FFFFFF"/>
+            <w:tcMar>
+              <w:top w:w="0" w:type="dxa"/>
+              <w:bottom w:w="0" w:type="dxa"/>
+              <w:left w:w="0" w:type="dxa"/>
+              <w:right w:w="0" w:type="dxa"/>
+            </w:tcMar>
+            <w:vAlign w:val="center"/>
+          </w:tcPr>
+          <w:p>
+            <w:pPr>
+              <w:jc w:val="right"/>
+              <w:keepNext/>
+              <w:pBdr>
+                <w:bottom w:val="none" w:sz="0" w:space="0" w:color="000000"/>
+                <w:top w:val="none" w:sz="0" w:space="0" w:color="000000"/>
+                <w:left w:val="none" w:sz="0" w:space="0" w:color="000000"/>
+                <w:right w:val="none" w:sz="0" w:space="0" w:color="000000"/>
+              </w:pBdr>
+              <w:spacing w:after="100" w:before="100" w:line="240"/>
+              <w:ind w:firstLine="0" w:left="100" w:right="100"/>
+            </w:pPr>
+            <w:r xmlns:w="http://schemas.openxmlformats.org/wordprocessingml/2006/main" xmlns:wp="http://schemas.openxmlformats.org/drawingml/2006/wordprocessingDrawing" xmlns:r="http://schemas.openxmlformats.org/officeDocument/2006/relationships" xmlns:w14="http://schemas.microsoft.com/office/word/2010/wordml">
+              <w:rPr>
+                <w:rFonts w:ascii="Arial" w:hAnsi="Arial" w:eastAsia="Arial" w:cs="Arial"/>
+                <w:i w:val="false"/>
+                <w:b w:val="false"/>
+                <w:u w:val="none"/>
+                <w:sz w:val="22"/>
+                <w:szCs w:val="22"/>
+                <w:color w:val="000000"/>
+              </w:rPr>
+              <w:t xml:space="preserve">3.19</w:t>
+            </w:r>
+          </w:p>
+        </w:tc>
+      </w:tr>
+      <w:tr>
+        <w:trPr>
+          <w:cantSplit/>
+          <w:trHeight w:val="360" w:hRule="auto"/>
+        </w:trPr>
+        body2
+        <w:tc>
+          <w:tcPr>
+            <w:tcBorders>
+              <w:bottom w:val="single" w:sz="8" w:space="0" w:color="666666"/>
+              <w:top w:val="single" w:sz="8" w:space="0" w:color="666666"/>
+              <w:left w:val="single" w:sz="8" w:space="0" w:color="666666"/>
+              <w:right w:val="single" w:sz="8" w:space="0" w:color="666666"/>
+            </w:tcBorders>
+            <w:shd w:val="clear" w:color="auto" w:fill="FFFFFF"/>
+            <w:tcMar>
+              <w:top w:w="0" w:type="dxa"/>
+              <w:bottom w:w="0" w:type="dxa"/>
+              <w:left w:w="0" w:type="dxa"/>
+              <w:right w:w="0" w:type="dxa"/>
+            </w:tcMar>
+            <w:vAlign w:val="center"/>
+          </w:tcPr>
+          <w:p>
+            <w:pPr>
+              <w:jc w:val="left"/>
+              <w:keepNext/>
+              <w:pBdr>
+                <w:bottom w:val="none" w:sz="0" w:space="0" w:color="000000"/>
+                <w:top w:val="none" w:sz="0" w:space="0" w:color="000000"/>
+                <w:left w:val="none" w:sz="0" w:space="0" w:color="000000"/>
+                <w:right w:val="none" w:sz="0" w:space="0" w:color="000000"/>
+              </w:pBdr>
+              <w:spacing w:after="100" w:before="100" w:line="240"/>
+              <w:ind w:firstLine="0" w:left="100" w:right="100"/>
+            </w:pPr>
+            <w:r xmlns:w="http://schemas.openxmlformats.org/wordprocessingml/2006/main" xmlns:wp="http://schemas.openxmlformats.org/drawingml/2006/wordprocessingDrawing" xmlns:r="http://schemas.openxmlformats.org/officeDocument/2006/relationships" xmlns:w14="http://schemas.microsoft.com/office/word/2010/wordml">
+              <w:rPr>
+                <w:rFonts w:ascii="Arial" w:hAnsi="Arial" w:eastAsia="Arial" w:cs="Arial"/>
+                <w:i w:val="false"/>
+                <w:b w:val="false"/>
+                <w:u w:val="none"/>
+                <w:sz w:val="22"/>
+                <w:szCs w:val="22"/>
+                <w:color w:val="000000"/>
+              </w:rPr>
+              <w:t xml:space="preserve">OBI</w:t>
+            </w:r>
+          </w:p>
+        </w:tc>
+        <w:tc>
+          <w:tcPr>
+            <w:tcBorders>
+              <w:bottom w:val="single" w:sz="8" w:space="0" w:color="666666"/>
+              <w:top w:val="single" w:sz="8" w:space="0" w:color="666666"/>
+              <w:left w:val="single" w:sz="8" w:space="0" w:color="666666"/>
+              <w:right w:val="single" w:sz="8" w:space="0" w:color="666666"/>
+            </w:tcBorders>
+            <w:shd w:val="clear" w:color="auto" w:fill="FFFFFF"/>
+            <w:tcMar>
+              <w:top w:w="0" w:type="dxa"/>
+              <w:bottom w:w="0" w:type="dxa"/>
+              <w:left w:w="0" w:type="dxa"/>
+              <w:right w:w="0" w:type="dxa"/>
+            </w:tcMar>
+            <w:vAlign w:val="center"/>
+          </w:tcPr>
+          <w:p>
+            <w:pPr>
+              <w:jc w:val="right"/>
+              <w:keepNext/>
+              <w:pBdr>
+                <w:bottom w:val="none" w:sz="0" w:space="0" w:color="000000"/>
+                <w:top w:val="none" w:sz="0" w:space="0" w:color="000000"/>
+                <w:left w:val="none" w:sz="0" w:space="0" w:color="000000"/>
+                <w:right w:val="none" w:sz="0" w:space="0" w:color="000000"/>
+              </w:pBdr>
+              <w:spacing w:after="100" w:before="100" w:line="240"/>
+              <w:ind w:firstLine="0" w:left="100" w:right="100"/>
+            </w:pPr>
+            <w:r xmlns:w="http://schemas.openxmlformats.org/wordprocessingml/2006/main" xmlns:wp="http://schemas.openxmlformats.org/drawingml/2006/wordprocessingDrawing" xmlns:r="http://schemas.openxmlformats.org/officeDocument/2006/relationships" xmlns:w14="http://schemas.microsoft.com/office/word/2010/wordml">
+              <w:rPr>
+                <w:rFonts w:ascii="Arial" w:hAnsi="Arial" w:eastAsia="Arial" w:cs="Arial"/>
+                <w:i w:val="false"/>
+                <w:b w:val="false"/>
+                <w:u w:val="none"/>
+                <w:sz w:val="22"/>
+                <w:szCs w:val="22"/>
+                <w:color w:val="000000"/>
+              </w:rPr>
+              <w:t xml:space="preserve">2022-09-27</w:t>
+            </w:r>
+          </w:p>
+        </w:tc>
+        <w:tc>
+          <w:tcPr>
+            <w:tcBorders>
+              <w:bottom w:val="single" w:sz="8" w:space="0" w:color="666666"/>
+              <w:top w:val="single" w:sz="8" w:space="0" w:color="666666"/>
+              <w:left w:val="single" w:sz="8" w:space="0" w:color="666666"/>
+              <w:right w:val="single" w:sz="8" w:space="0" w:color="666666"/>
+            </w:tcBorders>
+            <w:shd w:val="clear" w:color="auto" w:fill="FFFFFF"/>
+            <w:tcMar>
+              <w:top w:w="0" w:type="dxa"/>
+              <w:bottom w:w="0" w:type="dxa"/>
+              <w:left w:w="0" w:type="dxa"/>
+              <w:right w:w="0" w:type="dxa"/>
+            </w:tcMar>
+            <w:vAlign w:val="center"/>
+          </w:tcPr>
+          <w:p>
+            <w:pPr>
+              <w:jc w:val="right"/>
+              <w:keepNext/>
+              <w:pBdr>
+                <w:bottom w:val="none" w:sz="0" w:space="0" w:color="000000"/>
+                <w:top w:val="none" w:sz="0" w:space="0" w:color="000000"/>
+                <w:left w:val="none" w:sz="0" w:space="0" w:color="000000"/>
+                <w:right w:val="none" w:sz="0" w:space="0" w:color="000000"/>
+              </w:pBdr>
+              <w:spacing w:after="100" w:before="100" w:line="240"/>
+              <w:ind w:firstLine="0" w:left="100" w:right="100"/>
+            </w:pPr>
+            <w:r xmlns:w="http://schemas.openxmlformats.org/wordprocessingml/2006/main" xmlns:wp="http://schemas.openxmlformats.org/drawingml/2006/wordprocessingDrawing" xmlns:r="http://schemas.openxmlformats.org/officeDocument/2006/relationships" xmlns:w14="http://schemas.microsoft.com/office/word/2010/wordml">
+              <w:rPr>
+                <w:rFonts w:ascii="Arial" w:hAnsi="Arial" w:eastAsia="Arial" w:cs="Arial"/>
+                <w:i w:val="false"/>
+                <w:b w:val="false"/>
+                <w:u w:val="none"/>
+                <w:sz w:val="22"/>
+                <w:szCs w:val="22"/>
+                <w:color w:val="000000"/>
+              </w:rPr>
+              <w:t xml:space="preserve">2.72</w:t>
+            </w:r>
+          </w:p>
+        </w:tc>
+      </w:tr>
+      <w:tr>
+        <w:trPr>
+          <w:cantSplit/>
+          <w:trHeight w:val="360" w:hRule="auto"/>
+        </w:trPr>
+        body3
+        <w:tc>
+          <w:tcPr>
+            <w:tcBorders>
+              <w:bottom w:val="single" w:sz="8" w:space="0" w:color="666666"/>
+              <w:top w:val="single" w:sz="8" w:space="0" w:color="666666"/>
+              <w:left w:val="single" w:sz="8" w:space="0" w:color="666666"/>
+              <w:right w:val="single" w:sz="8" w:space="0" w:color="666666"/>
+            </w:tcBorders>
+            <w:shd w:val="clear" w:color="auto" w:fill="FFFFFF"/>
+            <w:tcMar>
+              <w:top w:w="0" w:type="dxa"/>
+              <w:bottom w:w="0" w:type="dxa"/>
+              <w:left w:w="0" w:type="dxa"/>
+              <w:right w:w="0" w:type="dxa"/>
+            </w:tcMar>
+            <w:vAlign w:val="center"/>
+          </w:tcPr>
+          <w:p>
+            <w:pPr>
+              <w:jc w:val="left"/>
+              <w:keepNext/>
+              <w:pBdr>
+                <w:bottom w:val="none" w:sz="0" w:space="0" w:color="000000"/>
+                <w:top w:val="none" w:sz="0" w:space="0" w:color="000000"/>
+                <w:left w:val="none" w:sz="0" w:space="0" w:color="000000"/>
+                <w:right w:val="none" w:sz="0" w:space="0" w:color="000000"/>
+              </w:pBdr>
+              <w:spacing w:after="100" w:before="100" w:line="240"/>
+              <w:ind w:firstLine="0" w:left="100" w:right="100"/>
+            </w:pPr>
+            <w:r xmlns:w="http://schemas.openxmlformats.org/wordprocessingml/2006/main" xmlns:wp="http://schemas.openxmlformats.org/drawingml/2006/wordprocessingDrawing" xmlns:r="http://schemas.openxmlformats.org/officeDocument/2006/relationships" xmlns:w14="http://schemas.microsoft.com/office/word/2010/wordml">
+              <w:rPr>
+                <w:rFonts w:ascii="Arial" w:hAnsi="Arial" w:eastAsia="Arial" w:cs="Arial"/>
+                <w:i w:val="false"/>
+                <w:b w:val="false"/>
+                <w:u w:val="none"/>
+                <w:sz w:val="22"/>
+                <w:szCs w:val="22"/>
+                <w:color w:val="000000"/>
+              </w:rPr>
+              <w:t xml:space="preserve">OBI</w:t>
+            </w:r>
+          </w:p>
+        </w:tc>
+        <w:tc>
+          <w:tcPr>
+            <w:tcBorders>
+              <w:bottom w:val="single" w:sz="8" w:space="0" w:color="666666"/>
+              <w:top w:val="single" w:sz="8" w:space="0" w:color="666666"/>
+              <w:left w:val="single" w:sz="8" w:space="0" w:color="666666"/>
+              <w:right w:val="single" w:sz="8" w:space="0" w:color="666666"/>
+            </w:tcBorders>
+            <w:shd w:val="clear" w:color="auto" w:fill="FFFFFF"/>
+            <w:tcMar>
+              <w:top w:w="0" w:type="dxa"/>
+              <w:bottom w:w="0" w:type="dxa"/>
+              <w:left w:w="0" w:type="dxa"/>
+              <w:right w:w="0" w:type="dxa"/>
+            </w:tcMar>
+            <w:vAlign w:val="center"/>
+          </w:tcPr>
+          <w:p>
+            <w:pPr>
+              <w:jc w:val="right"/>
+              <w:keepNext/>
+              <w:pBdr>
+                <w:bottom w:val="none" w:sz="0" w:space="0" w:color="000000"/>
+                <w:top w:val="none" w:sz="0" w:space="0" w:color="000000"/>
+                <w:left w:val="none" w:sz="0" w:space="0" w:color="000000"/>
+                <w:right w:val="none" w:sz="0" w:space="0" w:color="000000"/>
+              </w:pBdr>
+              <w:spacing w:after="100" w:before="100" w:line="240"/>
+              <w:ind w:firstLine="0" w:left="100" w:right="100"/>
+            </w:pPr>
+            <w:r xmlns:w="http://schemas.openxmlformats.org/wordprocessingml/2006/main" xmlns:wp="http://schemas.openxmlformats.org/drawingml/2006/wordprocessingDrawing" xmlns:r="http://schemas.openxmlformats.org/officeDocument/2006/relationships" xmlns:w14="http://schemas.microsoft.com/office/word/2010/wordml">
+              <w:rPr>
+                <w:rFonts w:ascii="Arial" w:hAnsi="Arial" w:eastAsia="Arial" w:cs="Arial"/>
+                <w:i w:val="false"/>
+                <w:b w:val="false"/>
+                <w:u w:val="none"/>
+                <w:sz w:val="22"/>
+                <w:szCs w:val="22"/>
+                <w:color w:val="000000"/>
+              </w:rPr>
+              <w:t xml:space="preserve">2022-09-28</w:t>
+            </w:r>
+          </w:p>
+        </w:tc>
+        <w:tc>
+          <w:tcPr>
+            <w:tcBorders>
+              <w:bottom w:val="single" w:sz="8" w:space="0" w:color="666666"/>
+              <w:top w:val="single" w:sz="8" w:space="0" w:color="666666"/>
+              <w:left w:val="single" w:sz="8" w:space="0" w:color="666666"/>
+              <w:right w:val="single" w:sz="8" w:space="0" w:color="666666"/>
+            </w:tcBorders>
+            <w:shd w:val="clear" w:color="auto" w:fill="FFFFFF"/>
+            <w:tcMar>
+              <w:top w:w="0" w:type="dxa"/>
+              <w:bottom w:w="0" w:type="dxa"/>
+              <w:left w:w="0" w:type="dxa"/>
+              <w:right w:w="0" w:type="dxa"/>
+            </w:tcMar>
+            <w:vAlign w:val="center"/>
+          </w:tcPr>
+          <w:p>
+            <w:pPr>
+              <w:jc w:val="right"/>
+              <w:keepNext/>
+              <w:pBdr>
+                <w:bottom w:val="none" w:sz="0" w:space="0" w:color="000000"/>
+                <w:top w:val="none" w:sz="0" w:space="0" w:color="000000"/>
+                <w:left w:val="none" w:sz="0" w:space="0" w:color="000000"/>
+                <w:right w:val="none" w:sz="0" w:space="0" w:color="000000"/>
+              </w:pBdr>
+              <w:spacing w:after="100" w:before="100" w:line="240"/>
+              <w:ind w:firstLine="0" w:left="100" w:right="100"/>
+            </w:pPr>
+            <w:r xmlns:w="http://schemas.openxmlformats.org/wordprocessingml/2006/main" xmlns:wp="http://schemas.openxmlformats.org/drawingml/2006/wordprocessingDrawing" xmlns:r="http://schemas.openxmlformats.org/officeDocument/2006/relationships" xmlns:w14="http://schemas.microsoft.com/office/word/2010/wordml">
+              <w:rPr>
+                <w:rFonts w:ascii="Arial" w:hAnsi="Arial" w:eastAsia="Arial" w:cs="Arial"/>
+                <w:i w:val="false"/>
+                <w:b w:val="false"/>
+                <w:u w:val="none"/>
+                <w:sz w:val="22"/>
+                <w:szCs w:val="22"/>
+                <w:color w:val="000000"/>
+              </w:rPr>
+              <w:t xml:space="preserve">2.80</w:t>
+            </w:r>
+          </w:p>
+        </w:tc>
+      </w:tr>
+      <w:tr>
+        <w:trPr>
+          <w:cantSplit/>
+          <w:trHeight w:val="360" w:hRule="auto"/>
+        </w:trPr>
+        body4
+        <w:tc>
+          <w:tcPr>
+            <w:tcBorders>
+              <w:bottom w:val="single" w:sz="8" w:space="0" w:color="666666"/>
+              <w:top w:val="single" w:sz="8" w:space="0" w:color="666666"/>
+              <w:left w:val="single" w:sz="8" w:space="0" w:color="666666"/>
+              <w:right w:val="single" w:sz="8" w:space="0" w:color="666666"/>
+            </w:tcBorders>
+            <w:shd w:val="clear" w:color="auto" w:fill="FFFFFF"/>
+            <w:tcMar>
+              <w:top w:w="0" w:type="dxa"/>
+              <w:bottom w:w="0" w:type="dxa"/>
+              <w:left w:w="0" w:type="dxa"/>
+              <w:right w:w="0" w:type="dxa"/>
+            </w:tcMar>
+            <w:vAlign w:val="center"/>
+          </w:tcPr>
+          <w:p>
+            <w:pPr>
+              <w:jc w:val="left"/>
+              <w:keepNext/>
+              <w:pBdr>
+                <w:bottom w:val="none" w:sz="0" w:space="0" w:color="000000"/>
+                <w:top w:val="none" w:sz="0" w:space="0" w:color="000000"/>
+                <w:left w:val="none" w:sz="0" w:space="0" w:color="000000"/>
+                <w:right w:val="none" w:sz="0" w:space="0" w:color="000000"/>
+              </w:pBdr>
+              <w:spacing w:after="100" w:before="100" w:line="240"/>
+              <w:ind w:firstLine="0" w:left="100" w:right="100"/>
+            </w:pPr>
+            <w:r xmlns:w="http://schemas.openxmlformats.org/wordprocessingml/2006/main" xmlns:wp="http://schemas.openxmlformats.org/drawingml/2006/wordprocessingDrawing" xmlns:r="http://schemas.openxmlformats.org/officeDocument/2006/relationships" xmlns:w14="http://schemas.microsoft.com/office/word/2010/wordml">
+              <w:rPr>
+                <w:rFonts w:ascii="Arial" w:hAnsi="Arial" w:eastAsia="Arial" w:cs="Arial"/>
+                <w:i w:val="false"/>
+                <w:b w:val="false"/>
+                <w:u w:val="none"/>
+                <w:sz w:val="22"/>
+                <w:szCs w:val="22"/>
+                <w:color w:val="000000"/>
+              </w:rPr>
+              <w:t xml:space="preserve">OBI</w:t>
+            </w:r>
+          </w:p>
+        </w:tc>
+        <w:tc>
+          <w:tcPr>
+            <w:tcBorders>
+              <w:bottom w:val="single" w:sz="8" w:space="0" w:color="666666"/>
+              <w:top w:val="single" w:sz="8" w:space="0" w:color="666666"/>
+              <w:left w:val="single" w:sz="8" w:space="0" w:color="666666"/>
+              <w:right w:val="single" w:sz="8" w:space="0" w:color="666666"/>
+            </w:tcBorders>
+            <w:shd w:val="clear" w:color="auto" w:fill="FFFFFF"/>
+            <w:tcMar>
+              <w:top w:w="0" w:type="dxa"/>
+              <w:bottom w:w="0" w:type="dxa"/>
+              <w:left w:w="0" w:type="dxa"/>
+              <w:right w:w="0" w:type="dxa"/>
+            </w:tcMar>
+            <w:vAlign w:val="center"/>
+          </w:tcPr>
+          <w:p>
+            <w:pPr>
+              <w:jc w:val="right"/>
+              <w:keepNext/>
+              <w:pBdr>
+                <w:bottom w:val="none" w:sz="0" w:space="0" w:color="000000"/>
+                <w:top w:val="none" w:sz="0" w:space="0" w:color="000000"/>
+                <w:left w:val="none" w:sz="0" w:space="0" w:color="000000"/>
+                <w:right w:val="none" w:sz="0" w:space="0" w:color="000000"/>
+              </w:pBdr>
+              <w:spacing w:after="100" w:before="100" w:line="240"/>
+              <w:ind w:firstLine="0" w:left="100" w:right="100"/>
+            </w:pPr>
+            <w:r xmlns:w="http://schemas.openxmlformats.org/wordprocessingml/2006/main" xmlns:wp="http://schemas.openxmlformats.org/drawingml/2006/wordprocessingDrawing" xmlns:r="http://schemas.openxmlformats.org/officeDocument/2006/relationships" xmlns:w14="http://schemas.microsoft.com/office/word/2010/wordml">
+              <w:rPr>
+                <w:rFonts w:ascii="Arial" w:hAnsi="Arial" w:eastAsia="Arial" w:cs="Arial"/>
+                <w:i w:val="false"/>
+                <w:b w:val="false"/>
+                <w:u w:val="none"/>
+                <w:sz w:val="22"/>
+                <w:szCs w:val="22"/>
+                <w:color w:val="000000"/>
+              </w:rPr>
+              <w:t xml:space="preserve">2022-09-29</w:t>
+            </w:r>
+          </w:p>
+        </w:tc>
+        <w:tc>
+          <w:tcPr>
+            <w:tcBorders>
+              <w:bottom w:val="single" w:sz="8" w:space="0" w:color="666666"/>
+              <w:top w:val="single" w:sz="8" w:space="0" w:color="666666"/>
+              <w:left w:val="single" w:sz="8" w:space="0" w:color="666666"/>
+              <w:right w:val="single" w:sz="8" w:space="0" w:color="666666"/>
+            </w:tcBorders>
+            <w:shd w:val="clear" w:color="auto" w:fill="FFFFFF"/>
+            <w:tcMar>
+              <w:top w:w="0" w:type="dxa"/>
+              <w:bottom w:w="0" w:type="dxa"/>
+              <w:left w:w="0" w:type="dxa"/>
+              <w:right w:w="0" w:type="dxa"/>
+            </w:tcMar>
+            <w:vAlign w:val="center"/>
+          </w:tcPr>
+          <w:p>
+            <w:pPr>
+              <w:jc w:val="right"/>
+              <w:keepNext/>
+              <w:pBdr>
+                <w:bottom w:val="none" w:sz="0" w:space="0" w:color="000000"/>
+                <w:top w:val="none" w:sz="0" w:space="0" w:color="000000"/>
+                <w:left w:val="none" w:sz="0" w:space="0" w:color="000000"/>
+                <w:right w:val="none" w:sz="0" w:space="0" w:color="000000"/>
+              </w:pBdr>
+              <w:spacing w:after="100" w:before="100" w:line="240"/>
+              <w:ind w:firstLine="0" w:left="100" w:right="100"/>
+            </w:pPr>
+            <w:r xmlns:w="http://schemas.openxmlformats.org/wordprocessingml/2006/main" xmlns:wp="http://schemas.openxmlformats.org/drawingml/2006/wordprocessingDrawing" xmlns:r="http://schemas.openxmlformats.org/officeDocument/2006/relationships" xmlns:w14="http://schemas.microsoft.com/office/word/2010/wordml">
+              <w:rPr>
+                <w:rFonts w:ascii="Arial" w:hAnsi="Arial" w:eastAsia="Arial" w:cs="Arial"/>
+                <w:i w:val="false"/>
+                <w:b w:val="false"/>
+                <w:u w:val="none"/>
+                <w:sz w:val="22"/>
+                <w:szCs w:val="22"/>
+                <w:color w:val="000000"/>
+              </w:rPr>
+              <w:t xml:space="preserve">2.66</w:t>
+            </w:r>
+          </w:p>
+        </w:tc>
+      </w:tr>
+      <w:tr>
+        <w:trPr>
+          <w:cantSplit/>
+          <w:trHeight w:val="360" w:hRule="auto"/>
+        </w:trPr>
+        body5
+        <w:tc>
+          <w:tcPr>
+            <w:tcBorders>
+              <w:bottom w:val="single" w:sz="8" w:space="0" w:color="666666"/>
+              <w:top w:val="single" w:sz="8" w:space="0" w:color="666666"/>
+              <w:left w:val="single" w:sz="8" w:space="0" w:color="666666"/>
+              <w:right w:val="single" w:sz="8" w:space="0" w:color="666666"/>
+            </w:tcBorders>
+            <w:shd w:val="clear" w:color="auto" w:fill="FFFFFF"/>
+            <w:tcMar>
+              <w:top w:w="0" w:type="dxa"/>
+              <w:bottom w:w="0" w:type="dxa"/>
+              <w:left w:w="0" w:type="dxa"/>
+              <w:right w:w="0" w:type="dxa"/>
+            </w:tcMar>
+            <w:vAlign w:val="center"/>
+          </w:tcPr>
+          <w:p>
+            <w:pPr>
+              <w:jc w:val="left"/>
+              <w:keepNext/>
+              <w:pBdr>
+                <w:bottom w:val="none" w:sz="0" w:space="0" w:color="000000"/>
+                <w:top w:val="none" w:sz="0" w:space="0" w:color="000000"/>
+                <w:left w:val="none" w:sz="0" w:space="0" w:color="000000"/>
+                <w:right w:val="none" w:sz="0" w:space="0" w:color="000000"/>
+              </w:pBdr>
+              <w:spacing w:after="100" w:before="100" w:line="240"/>
+              <w:ind w:firstLine="0" w:left="100" w:right="100"/>
+            </w:pPr>
+            <w:r xmlns:w="http://schemas.openxmlformats.org/wordprocessingml/2006/main" xmlns:wp="http://schemas.openxmlformats.org/drawingml/2006/wordprocessingDrawing" xmlns:r="http://schemas.openxmlformats.org/officeDocument/2006/relationships" xmlns:w14="http://schemas.microsoft.com/office/word/2010/wordml">
+              <w:rPr>
+                <w:rFonts w:ascii="Arial" w:hAnsi="Arial" w:eastAsia="Arial" w:cs="Arial"/>
+                <w:i w:val="false"/>
+                <w:b w:val="false"/>
+                <w:u w:val="none"/>
+                <w:sz w:val="22"/>
+                <w:szCs w:val="22"/>
+                <w:color w:val="000000"/>
+              </w:rPr>
+              <w:t xml:space="preserve">OBI</w:t>
+            </w:r>
+          </w:p>
+        </w:tc>
+        <w:tc>
+          <w:tcPr>
+            <w:tcBorders>
+              <w:bottom w:val="single" w:sz="8" w:space="0" w:color="666666"/>
+              <w:top w:val="single" w:sz="8" w:space="0" w:color="666666"/>
+              <w:left w:val="single" w:sz="8" w:space="0" w:color="666666"/>
+              <w:right w:val="single" w:sz="8" w:space="0" w:color="666666"/>
+            </w:tcBorders>
+            <w:shd w:val="clear" w:color="auto" w:fill="FFFFFF"/>
+            <w:tcMar>
+              <w:top w:w="0" w:type="dxa"/>
+              <w:bottom w:w="0" w:type="dxa"/>
+              <w:left w:w="0" w:type="dxa"/>
+              <w:right w:w="0" w:type="dxa"/>
+            </w:tcMar>
+            <w:vAlign w:val="center"/>
+          </w:tcPr>
+          <w:p>
+            <w:pPr>
+              <w:jc w:val="right"/>
+              <w:keepNext/>
+              <w:pBdr>
+                <w:bottom w:val="none" w:sz="0" w:space="0" w:color="000000"/>
+                <w:top w:val="none" w:sz="0" w:space="0" w:color="000000"/>
+                <w:left w:val="none" w:sz="0" w:space="0" w:color="000000"/>
+                <w:right w:val="none" w:sz="0" w:space="0" w:color="000000"/>
+              </w:pBdr>
+              <w:spacing w:after="100" w:before="100" w:line="240"/>
+              <w:ind w:firstLine="0" w:left="100" w:right="100"/>
+            </w:pPr>
+            <w:r xmlns:w="http://schemas.openxmlformats.org/wordprocessingml/2006/main" xmlns:wp="http://schemas.openxmlformats.org/drawingml/2006/wordprocessingDrawing" xmlns:r="http://schemas.openxmlformats.org/officeDocument/2006/relationships" xmlns:w14="http://schemas.microsoft.com/office/word/2010/wordml">
+              <w:rPr>
+                <w:rFonts w:ascii="Arial" w:hAnsi="Arial" w:eastAsia="Arial" w:cs="Arial"/>
+                <w:i w:val="false"/>
+                <w:b w:val="false"/>
+                <w:u w:val="none"/>
+                <w:sz w:val="22"/>
+                <w:szCs w:val="22"/>
+                <w:color w:val="000000"/>
+              </w:rPr>
+              <w:t xml:space="preserve">2022-09-30</w:t>
+            </w:r>
+          </w:p>
+        </w:tc>
+        <w:tc>
+          <w:tcPr>
+            <w:tcBorders>
+              <w:bottom w:val="single" w:sz="8" w:space="0" w:color="666666"/>
+              <w:top w:val="single" w:sz="8" w:space="0" w:color="666666"/>
+              <w:left w:val="single" w:sz="8" w:space="0" w:color="666666"/>
+              <w:right w:val="single" w:sz="8" w:space="0" w:color="666666"/>
+            </w:tcBorders>
+            <w:shd w:val="clear" w:color="auto" w:fill="FFFFFF"/>
+            <w:tcMar>
+              <w:top w:w="0" w:type="dxa"/>
+              <w:bottom w:w="0" w:type="dxa"/>
+              <w:left w:w="0" w:type="dxa"/>
+              <w:right w:w="0" w:type="dxa"/>
+            </w:tcMar>
+            <w:vAlign w:val="center"/>
+          </w:tcPr>
+          <w:p>
+            <w:pPr>
+              <w:jc w:val="right"/>
+              <w:keepNext/>
+              <w:pBdr>
+                <w:bottom w:val="none" w:sz="0" w:space="0" w:color="000000"/>
+                <w:top w:val="none" w:sz="0" w:space="0" w:color="000000"/>
+                <w:left w:val="none" w:sz="0" w:space="0" w:color="000000"/>
+                <w:right w:val="none" w:sz="0" w:space="0" w:color="000000"/>
+              </w:pBdr>
+              <w:spacing w:after="100" w:before="100" w:line="240"/>
+              <w:ind w:firstLine="0" w:left="100" w:right="100"/>
+            </w:pPr>
+            <w:r xmlns:w="http://schemas.openxmlformats.org/wordprocessingml/2006/main" xmlns:wp="http://schemas.openxmlformats.org/drawingml/2006/wordprocessingDrawing" xmlns:r="http://schemas.openxmlformats.org/officeDocument/2006/relationships" xmlns:w14="http://schemas.microsoft.com/office/word/2010/wordml">
+              <w:rPr>
+                <w:rFonts w:ascii="Arial" w:hAnsi="Arial" w:eastAsia="Arial" w:cs="Arial"/>
+                <w:i w:val="false"/>
+                <w:b w:val="false"/>
+                <w:u w:val="none"/>
+                <w:sz w:val="22"/>
+                <w:szCs w:val="22"/>
+                <w:color w:val="000000"/>
+              </w:rPr>
+              <w:t xml:space="preserve">2.74</w:t>
+            </w:r>
+          </w:p>
+        </w:tc>
+      </w:tr>
+      <w:tr>
+        <w:trPr>
+          <w:cantSplit/>
+          <w:trHeight w:val="360" w:hRule="auto"/>
+        </w:trPr>
+        body6
+        <w:tc>
+          <w:tcPr>
+            <w:tcBorders>
+              <w:bottom w:val="single" w:sz="8" w:space="0" w:color="666666"/>
+              <w:top w:val="single" w:sz="8" w:space="0" w:color="666666"/>
+              <w:left w:val="single" w:sz="8" w:space="0" w:color="666666"/>
+              <w:right w:val="single" w:sz="8" w:space="0" w:color="666666"/>
+            </w:tcBorders>
+            <w:shd w:val="clear" w:color="auto" w:fill="FFFFFF"/>
+            <w:tcMar>
+              <w:top w:w="0" w:type="dxa"/>
+              <w:bottom w:w="0" w:type="dxa"/>
+              <w:left w:w="0" w:type="dxa"/>
+              <w:right w:w="0" w:type="dxa"/>
+            </w:tcMar>
+            <w:vAlign w:val="center"/>
+          </w:tcPr>
+          <w:p>
+            <w:pPr>
+              <w:jc w:val="left"/>
+              <w:keepNext/>
+              <w:pBdr>
+                <w:bottom w:val="none" w:sz="0" w:space="0" w:color="000000"/>
+                <w:top w:val="none" w:sz="0" w:space="0" w:color="000000"/>
+                <w:left w:val="none" w:sz="0" w:space="0" w:color="000000"/>
+                <w:right w:val="none" w:sz="0" w:space="0" w:color="000000"/>
+              </w:pBdr>
+              <w:spacing w:after="100" w:before="100" w:line="240"/>
+              <w:ind w:firstLine="0" w:left="100" w:right="100"/>
+            </w:pPr>
+            <w:r xmlns:w="http://schemas.openxmlformats.org/wordprocessingml/2006/main" xmlns:wp="http://schemas.openxmlformats.org/drawingml/2006/wordprocessingDrawing" xmlns:r="http://schemas.openxmlformats.org/officeDocument/2006/relationships" xmlns:w14="http://schemas.microsoft.com/office/word/2010/wordml">
+              <w:rPr>
+                <w:rFonts w:ascii="Arial" w:hAnsi="Arial" w:eastAsia="Arial" w:cs="Arial"/>
+                <w:i w:val="false"/>
+                <w:b w:val="false"/>
+                <w:u w:val="none"/>
+                <w:sz w:val="22"/>
+                <w:szCs w:val="22"/>
+                <w:color w:val="000000"/>
+              </w:rPr>
+              <w:t xml:space="preserve">OBI</w:t>
+            </w:r>
+          </w:p>
+        </w:tc>
+        <w:tc>
+          <w:tcPr>
+            <w:tcBorders>
+              <w:bottom w:val="single" w:sz="8" w:space="0" w:color="666666"/>
+              <w:top w:val="single" w:sz="8" w:space="0" w:color="666666"/>
+              <w:left w:val="single" w:sz="8" w:space="0" w:color="666666"/>
+              <w:right w:val="single" w:sz="8" w:space="0" w:color="666666"/>
+            </w:tcBorders>
+            <w:shd w:val="clear" w:color="auto" w:fill="FFFFFF"/>
+            <w:tcMar>
+              <w:top w:w="0" w:type="dxa"/>
+              <w:bottom w:w="0" w:type="dxa"/>
+              <w:left w:w="0" w:type="dxa"/>
+              <w:right w:w="0" w:type="dxa"/>
+            </w:tcMar>
+            <w:vAlign w:val="center"/>
+          </w:tcPr>
+          <w:p>
+            <w:pPr>
+              <w:jc w:val="right"/>
+              <w:keepNext/>
+              <w:pBdr>
+                <w:bottom w:val="none" w:sz="0" w:space="0" w:color="000000"/>
+                <w:top w:val="none" w:sz="0" w:space="0" w:color="000000"/>
+                <w:left w:val="none" w:sz="0" w:space="0" w:color="000000"/>
+                <w:right w:val="none" w:sz="0" w:space="0" w:color="000000"/>
+              </w:pBdr>
+              <w:spacing w:after="100" w:before="100" w:line="240"/>
+              <w:ind w:firstLine="0" w:left="100" w:right="100"/>
+            </w:pPr>
+            <w:r xmlns:w="http://schemas.openxmlformats.org/wordprocessingml/2006/main" xmlns:wp="http://schemas.openxmlformats.org/drawingml/2006/wordprocessingDrawing" xmlns:r="http://schemas.openxmlformats.org/officeDocument/2006/relationships" xmlns:w14="http://schemas.microsoft.com/office/word/2010/wordml">
+              <w:rPr>
+                <w:rFonts w:ascii="Arial" w:hAnsi="Arial" w:eastAsia="Arial" w:cs="Arial"/>
+                <w:i w:val="false"/>
+                <w:b w:val="false"/>
+                <w:u w:val="none"/>
+                <w:sz w:val="22"/>
+                <w:szCs w:val="22"/>
+                <w:color w:val="000000"/>
+              </w:rPr>
+              <w:t xml:space="preserve">2022-10-01</w:t>
+            </w:r>
+          </w:p>
+        </w:tc>
+        <w:tc>
+          <w:tcPr>
+            <w:tcBorders>
+              <w:bottom w:val="single" w:sz="8" w:space="0" w:color="666666"/>
+              <w:top w:val="single" w:sz="8" w:space="0" w:color="666666"/>
+              <w:left w:val="single" w:sz="8" w:space="0" w:color="666666"/>
+              <w:right w:val="single" w:sz="8" w:space="0" w:color="666666"/>
+            </w:tcBorders>
+            <w:shd w:val="clear" w:color="auto" w:fill="FFFFFF"/>
+            <w:tcMar>
+              <w:top w:w="0" w:type="dxa"/>
+              <w:bottom w:w="0" w:type="dxa"/>
+              <w:left w:w="0" w:type="dxa"/>
+              <w:right w:w="0" w:type="dxa"/>
+            </w:tcMar>
+            <w:vAlign w:val="center"/>
+          </w:tcPr>
+          <w:p>
+            <w:pPr>
+              <w:jc w:val="right"/>
+              <w:keepNext/>
+              <w:pBdr>
+                <w:bottom w:val="none" w:sz="0" w:space="0" w:color="000000"/>
+                <w:top w:val="none" w:sz="0" w:space="0" w:color="000000"/>
+                <w:left w:val="none" w:sz="0" w:space="0" w:color="000000"/>
+                <w:right w:val="none" w:sz="0" w:space="0" w:color="000000"/>
+              </w:pBdr>
+              <w:spacing w:after="100" w:before="100" w:line="240"/>
+              <w:ind w:firstLine="0" w:left="100" w:right="100"/>
+            </w:pPr>
+            <w:r xmlns:w="http://schemas.openxmlformats.org/wordprocessingml/2006/main" xmlns:wp="http://schemas.openxmlformats.org/drawingml/2006/wordprocessingDrawing" xmlns:r="http://schemas.openxmlformats.org/officeDocument/2006/relationships" xmlns:w14="http://schemas.microsoft.com/office/word/2010/wordml">
+              <w:rPr>
+                <w:rFonts w:ascii="Arial" w:hAnsi="Arial" w:eastAsia="Arial" w:cs="Arial"/>
+                <w:i w:val="false"/>
+                <w:b w:val="false"/>
+                <w:u w:val="none"/>
+                <w:sz w:val="22"/>
+                <w:szCs w:val="22"/>
+                <w:color w:val="000000"/>
+              </w:rPr>
+              <w:t xml:space="preserve">2.66</w:t>
+            </w:r>
+          </w:p>
+        </w:tc>
+      </w:tr>
+      <w:tr>
+        <w:trPr>
+          <w:cantSplit/>
+          <w:trHeight w:val="360" w:hRule="auto"/>
+        </w:trPr>
+        body7
+        <w:tc>
+          <w:tcPr>
+            <w:tcBorders>
+              <w:bottom w:val="single" w:sz="8" w:space="0" w:color="666666"/>
+              <w:top w:val="single" w:sz="8" w:space="0" w:color="666666"/>
+              <w:left w:val="single" w:sz="8" w:space="0" w:color="666666"/>
+              <w:right w:val="single" w:sz="8" w:space="0" w:color="666666"/>
+            </w:tcBorders>
+            <w:shd w:val="clear" w:color="auto" w:fill="FFFFFF"/>
+            <w:tcMar>
+              <w:top w:w="0" w:type="dxa"/>
+              <w:bottom w:w="0" w:type="dxa"/>
+              <w:left w:w="0" w:type="dxa"/>
+              <w:right w:w="0" w:type="dxa"/>
+            </w:tcMar>
+            <w:vAlign w:val="center"/>
+          </w:tcPr>
+          <w:p>
+            <w:pPr>
+              <w:jc w:val="left"/>
+              <w:keepNext/>
+              <w:pBdr>
+                <w:bottom w:val="none" w:sz="0" w:space="0" w:color="000000"/>
+                <w:top w:val="none" w:sz="0" w:space="0" w:color="000000"/>
+                <w:left w:val="none" w:sz="0" w:space="0" w:color="000000"/>
+                <w:right w:val="none" w:sz="0" w:space="0" w:color="000000"/>
+              </w:pBdr>
+              <w:spacing w:after="100" w:before="100" w:line="240"/>
+              <w:ind w:firstLine="0" w:left="100" w:right="100"/>
+            </w:pPr>
+            <w:r xmlns:w="http://schemas.openxmlformats.org/wordprocessingml/2006/main" xmlns:wp="http://schemas.openxmlformats.org/drawingml/2006/wordprocessingDrawing" xmlns:r="http://schemas.openxmlformats.org/officeDocument/2006/relationships" xmlns:w14="http://schemas.microsoft.com/office/word/2010/wordml">
+              <w:rPr>
+                <w:rFonts w:ascii="Arial" w:hAnsi="Arial" w:eastAsia="Arial" w:cs="Arial"/>
+                <w:i w:val="false"/>
+                <w:b w:val="false"/>
+                <w:u w:val="none"/>
+                <w:sz w:val="22"/>
+                <w:szCs w:val="22"/>
+                <w:color w:val="000000"/>
+              </w:rPr>
+              <w:t xml:space="preserve">OBI</w:t>
+            </w:r>
+          </w:p>
+        </w:tc>
+        <w:tc>
+          <w:tcPr>
+            <w:tcBorders>
+              <w:bottom w:val="single" w:sz="8" w:space="0" w:color="666666"/>
+              <w:top w:val="single" w:sz="8" w:space="0" w:color="666666"/>
+              <w:left w:val="single" w:sz="8" w:space="0" w:color="666666"/>
+              <w:right w:val="single" w:sz="8" w:space="0" w:color="666666"/>
+            </w:tcBorders>
+            <w:shd w:val="clear" w:color="auto" w:fill="FFFFFF"/>
+            <w:tcMar>
+              <w:top w:w="0" w:type="dxa"/>
+              <w:bottom w:w="0" w:type="dxa"/>
+              <w:left w:w="0" w:type="dxa"/>
+              <w:right w:w="0" w:type="dxa"/>
+            </w:tcMar>
+            <w:vAlign w:val="center"/>
+          </w:tcPr>
+          <w:p>
+            <w:pPr>
+              <w:jc w:val="right"/>
+              <w:keepNext/>
+              <w:pBdr>
+                <w:bottom w:val="none" w:sz="0" w:space="0" w:color="000000"/>
+                <w:top w:val="none" w:sz="0" w:space="0" w:color="000000"/>
+                <w:left w:val="none" w:sz="0" w:space="0" w:color="000000"/>
+                <w:right w:val="none" w:sz="0" w:space="0" w:color="000000"/>
+              </w:pBdr>
+              <w:spacing w:after="100" w:before="100" w:line="240"/>
+              <w:ind w:firstLine="0" w:left="100" w:right="100"/>
+            </w:pPr>
+            <w:r xmlns:w="http://schemas.openxmlformats.org/wordprocessingml/2006/main" xmlns:wp="http://schemas.openxmlformats.org/drawingml/2006/wordprocessingDrawing" xmlns:r="http://schemas.openxmlformats.org/officeDocument/2006/relationships" xmlns:w14="http://schemas.microsoft.com/office/word/2010/wordml">
+              <w:rPr>
+                <w:rFonts w:ascii="Arial" w:hAnsi="Arial" w:eastAsia="Arial" w:cs="Arial"/>
+                <w:i w:val="false"/>
+                <w:b w:val="false"/>
+                <w:u w:val="none"/>
+                <w:sz w:val="22"/>
+                <w:szCs w:val="22"/>
+                <w:color w:val="000000"/>
+              </w:rPr>
+              <w:t xml:space="preserve">2022-10-02</w:t>
+            </w:r>
+          </w:p>
+        </w:tc>
+        <w:tc>
+          <w:tcPr>
+            <w:tcBorders>
+              <w:bottom w:val="single" w:sz="8" w:space="0" w:color="666666"/>
+              <w:top w:val="single" w:sz="8" w:space="0" w:color="666666"/>
+              <w:left w:val="single" w:sz="8" w:space="0" w:color="666666"/>
+              <w:right w:val="single" w:sz="8" w:space="0" w:color="666666"/>
+            </w:tcBorders>
+            <w:shd w:val="clear" w:color="auto" w:fill="FFFFFF"/>
+            <w:tcMar>
+              <w:top w:w="0" w:type="dxa"/>
+              <w:bottom w:w="0" w:type="dxa"/>
+              <w:left w:w="0" w:type="dxa"/>
+              <w:right w:w="0" w:type="dxa"/>
+            </w:tcMar>
+            <w:vAlign w:val="center"/>
+          </w:tcPr>
+          <w:p>
+            <w:pPr>
+              <w:jc w:val="right"/>
+              <w:keepNext/>
+              <w:pBdr>
+                <w:bottom w:val="none" w:sz="0" w:space="0" w:color="000000"/>
+                <w:top w:val="none" w:sz="0" w:space="0" w:color="000000"/>
+                <w:left w:val="none" w:sz="0" w:space="0" w:color="000000"/>
+                <w:right w:val="none" w:sz="0" w:space="0" w:color="000000"/>
+              </w:pBdr>
+              <w:spacing w:after="100" w:before="100" w:line="240"/>
+              <w:ind w:firstLine="0" w:left="100" w:right="100"/>
+            </w:pPr>
+            <w:r xmlns:w="http://schemas.openxmlformats.org/wordprocessingml/2006/main" xmlns:wp="http://schemas.openxmlformats.org/drawingml/2006/wordprocessingDrawing" xmlns:r="http://schemas.openxmlformats.org/officeDocument/2006/relationships" xmlns:w14="http://schemas.microsoft.com/office/word/2010/wordml">
+              <w:rPr>
+                <w:rFonts w:ascii="Arial" w:hAnsi="Arial" w:eastAsia="Arial" w:cs="Arial"/>
+                <w:i w:val="false"/>
+                <w:b w:val="false"/>
+                <w:u w:val="none"/>
+                <w:sz w:val="22"/>
+                <w:szCs w:val="22"/>
+                <w:color w:val="000000"/>
+              </w:rPr>
+              <w:t xml:space="preserve">2.57</w:t>
+            </w:r>
+          </w:p>
+        </w:tc>
+      </w:tr>
+      <w:tr>
+        <w:trPr>
+          <w:cantSplit/>
+          <w:trHeight w:val="360" w:hRule="auto"/>
+        </w:trPr>
+        body8
+        <w:tc>
+          <w:tcPr>
+            <w:tcBorders>
+              <w:bottom w:val="single" w:sz="8" w:space="0" w:color="666666"/>
+              <w:top w:val="single" w:sz="8" w:space="0" w:color="666666"/>
+              <w:left w:val="single" w:sz="8" w:space="0" w:color="666666"/>
+              <w:right w:val="single" w:sz="8" w:space="0" w:color="666666"/>
+            </w:tcBorders>
+            <w:shd w:val="clear" w:color="auto" w:fill="FFFFFF"/>
+            <w:tcMar>
+              <w:top w:w="0" w:type="dxa"/>
+              <w:bottom w:w="0" w:type="dxa"/>
+              <w:left w:w="0" w:type="dxa"/>
+              <w:right w:w="0" w:type="dxa"/>
+            </w:tcMar>
+            <w:vAlign w:val="center"/>
+          </w:tcPr>
+          <w:p>
+            <w:pPr>
+              <w:jc w:val="left"/>
+              <w:keepNext/>
+              <w:pBdr>
+                <w:bottom w:val="none" w:sz="0" w:space="0" w:color="000000"/>
+                <w:top w:val="none" w:sz="0" w:space="0" w:color="000000"/>
+                <w:left w:val="none" w:sz="0" w:space="0" w:color="000000"/>
+                <w:right w:val="none" w:sz="0" w:space="0" w:color="000000"/>
+              </w:pBdr>
+              <w:spacing w:after="100" w:before="100" w:line="240"/>
+              <w:ind w:firstLine="0" w:left="100" w:right="100"/>
+            </w:pPr>
+            <w:r xmlns:w="http://schemas.openxmlformats.org/wordprocessingml/2006/main" xmlns:wp="http://schemas.openxmlformats.org/drawingml/2006/wordprocessingDrawing" xmlns:r="http://schemas.openxmlformats.org/officeDocument/2006/relationships" xmlns:w14="http://schemas.microsoft.com/office/word/2010/wordml">
+              <w:rPr>
+                <w:rFonts w:ascii="Arial" w:hAnsi="Arial" w:eastAsia="Arial" w:cs="Arial"/>
+                <w:i w:val="false"/>
+                <w:b w:val="false"/>
+                <w:u w:val="none"/>
+                <w:sz w:val="22"/>
+                <w:szCs w:val="22"/>
+                <w:color w:val="000000"/>
+              </w:rPr>
+              <w:t xml:space="preserve">OBI</w:t>
+            </w:r>
+          </w:p>
+        </w:tc>
+        <w:tc>
+          <w:tcPr>
+            <w:tcBorders>
+              <w:bottom w:val="single" w:sz="8" w:space="0" w:color="666666"/>
+              <w:top w:val="single" w:sz="8" w:space="0" w:color="666666"/>
+              <w:left w:val="single" w:sz="8" w:space="0" w:color="666666"/>
+              <w:right w:val="single" w:sz="8" w:space="0" w:color="666666"/>
+            </w:tcBorders>
+            <w:shd w:val="clear" w:color="auto" w:fill="FFFFFF"/>
+            <w:tcMar>
+              <w:top w:w="0" w:type="dxa"/>
+              <w:bottom w:w="0" w:type="dxa"/>
+              <w:left w:w="0" w:type="dxa"/>
+              <w:right w:w="0" w:type="dxa"/>
+            </w:tcMar>
+            <w:vAlign w:val="center"/>
+          </w:tcPr>
+          <w:p>
+            <w:pPr>
+              <w:jc w:val="right"/>
+              <w:keepNext/>
+              <w:pBdr>
+                <w:bottom w:val="none" w:sz="0" w:space="0" w:color="000000"/>
+                <w:top w:val="none" w:sz="0" w:space="0" w:color="000000"/>
+                <w:left w:val="none" w:sz="0" w:space="0" w:color="000000"/>
+                <w:right w:val="none" w:sz="0" w:space="0" w:color="000000"/>
+              </w:pBdr>
+              <w:spacing w:after="100" w:before="100" w:line="240"/>
+              <w:ind w:firstLine="0" w:left="100" w:right="100"/>
+            </w:pPr>
+            <w:r xmlns:w="http://schemas.openxmlformats.org/wordprocessingml/2006/main" xmlns:wp="http://schemas.openxmlformats.org/drawingml/2006/wordprocessingDrawing" xmlns:r="http://schemas.openxmlformats.org/officeDocument/2006/relationships" xmlns:w14="http://schemas.microsoft.com/office/word/2010/wordml">
+              <w:rPr>
+                <w:rFonts w:ascii="Arial" w:hAnsi="Arial" w:eastAsia="Arial" w:cs="Arial"/>
+                <w:i w:val="false"/>
+                <w:b w:val="false"/>
+                <w:u w:val="none"/>
+                <w:sz w:val="22"/>
+                <w:szCs w:val="22"/>
+                <w:color w:val="000000"/>
+              </w:rPr>
+              <w:t xml:space="preserve">2022-10-03</w:t>
+            </w:r>
+          </w:p>
+        </w:tc>
+        <w:tc>
+          <w:tcPr>
+            <w:tcBorders>
+              <w:bottom w:val="single" w:sz="8" w:space="0" w:color="666666"/>
+              <w:top w:val="single" w:sz="8" w:space="0" w:color="666666"/>
+              <w:left w:val="single" w:sz="8" w:space="0" w:color="666666"/>
+              <w:right w:val="single" w:sz="8" w:space="0" w:color="666666"/>
+            </w:tcBorders>
+            <w:shd w:val="clear" w:color="auto" w:fill="FFFFFF"/>
+            <w:tcMar>
+              <w:top w:w="0" w:type="dxa"/>
+              <w:bottom w:w="0" w:type="dxa"/>
+              <w:left w:w="0" w:type="dxa"/>
+              <w:right w:w="0" w:type="dxa"/>
+            </w:tcMar>
+            <w:vAlign w:val="center"/>
+          </w:tcPr>
+          <w:p>
+            <w:pPr>
+              <w:jc w:val="right"/>
+              <w:keepNext/>
+              <w:pBdr>
+                <w:bottom w:val="none" w:sz="0" w:space="0" w:color="000000"/>
+                <w:top w:val="none" w:sz="0" w:space="0" w:color="000000"/>
+                <w:left w:val="none" w:sz="0" w:space="0" w:color="000000"/>
+                <w:right w:val="none" w:sz="0" w:space="0" w:color="000000"/>
+              </w:pBdr>
+              <w:spacing w:after="100" w:before="100" w:line="240"/>
+              <w:ind w:firstLine="0" w:left="100" w:right="100"/>
+            </w:pPr>
+            <w:r xmlns:w="http://schemas.openxmlformats.org/wordprocessingml/2006/main" xmlns:wp="http://schemas.openxmlformats.org/drawingml/2006/wordprocessingDrawing" xmlns:r="http://schemas.openxmlformats.org/officeDocument/2006/relationships" xmlns:w14="http://schemas.microsoft.com/office/word/2010/wordml">
+              <w:rPr>
+                <w:rFonts w:ascii="Arial" w:hAnsi="Arial" w:eastAsia="Arial" w:cs="Arial"/>
+                <w:i w:val="false"/>
+                <w:b w:val="false"/>
+                <w:u w:val="none"/>
+                <w:sz w:val="22"/>
+                <w:szCs w:val="22"/>
+                <w:color w:val="000000"/>
+              </w:rPr>
+              <w:t xml:space="preserve">2.20</w:t>
+            </w:r>
+          </w:p>
+        </w:tc>
+      </w:tr>
+    </w:tbl>
+    <w:p>
+      <w:pPr>
+        <w:pStyle w:val="TableCaption"/>
+      </w:pPr>
+      <w:r>
+        <w:rPr>
+          <w:rFonts/>
+          <w:b w:val="true"/>
+        </w:rPr>
+        <w:t xml:space="preserve">Table </w:t>
+      </w:r>
+      <w:bookmarkStart w:id="90404074-37ed-4a23-a4d9-f98be83c7443" w:name="unnamed-chunk-19"/>
+      <w:r xmlns:w="http://schemas.openxmlformats.org/wordprocessingml/2006/main" xmlns:wp="http://schemas.openxmlformats.org/drawingml/2006/wordprocessingDrawing" xmlns:r="http://schemas.openxmlformats.org/officeDocument/2006/relationships" xmlns:w14="http://schemas.microsoft.com/office/word/2010/wordml">
+        <w:rPr>
+          <w:rFonts/>
+          <w:b w:val="true"/>
+        </w:rPr>
+        <w:fldChar w:fldCharType="begin" w:dirty="true"/>
+      </w:r>
+      <w:r xmlns:w="http://schemas.openxmlformats.org/wordprocessingml/2006/main" xmlns:wp="http://schemas.openxmlformats.org/drawingml/2006/wordprocessingDrawing" xmlns:r="http://schemas.openxmlformats.org/officeDocument/2006/relationships" xmlns:w14="http://schemas.microsoft.com/office/word/2010/wordml">
+        <w:rPr>
+          <w:rFonts/>
+          <w:b w:val="true"/>
+        </w:rPr>
+        <w:instrText xml:space="preserve" w:dirty="true">SEQ tab \* Arabic</w:instrText>
+      </w:r>
+      <w:r xmlns:w="http://schemas.openxmlformats.org/wordprocessingml/2006/main" xmlns:wp="http://schemas.openxmlformats.org/drawingml/2006/wordprocessingDrawing" xmlns:r="http://schemas.openxmlformats.org/officeDocument/2006/relationships" xmlns:w14="http://schemas.microsoft.com/office/word/2010/wordml">
+        <w:rPr>
+          <w:rFonts/>
+          <w:b w:val="true"/>
+        </w:rPr>
+        <w:fldChar w:fldCharType="end" w:dirty="true"/>
+      </w:r>
+      <w:bookmarkEnd w:id="90404074-37ed-4a23-a4d9-f98be83c7443"/>
+      <w:r>
+        <w:t xml:space="preserve">: </w:t>
+      </w:r>
+      <w:r>
+        <w:t xml:space="preserve">TABLE 10b. Weekly Mean Water Temperature (°C) @ Clifton Court Forebay (CLC)</w:t>
+      </w:r>
+    </w:p>
+    <w:tbl xmlns:w="http://schemas.openxmlformats.org/wordprocessingml/2006/main" xmlns:r="http://schemas.openxmlformats.org/officeDocument/2006/relationships" xmlns:w14="http://schemas.microsoft.com/office/word/2010/wordml" xmlns:wp="http://schemas.openxmlformats.org/drawingml/2006/wordprocessingDrawing" xmlns:a="http://schemas.openxmlformats.org/drawingml/2006/main" xmlns:pic="http://schemas.openxmlformats.org/drawingml/2006/picture">
+      <w:tblPr>
+        <w:tblLayout w:type="fixed"/>
+        <w:jc w:val="center"/>
+        <w:tblLook w:firstRow="1" w:lastRow="0" w:firstColumn="0" w:lastColumn="0" w:noHBand="0" w:noVBand="1"/>
+      </w:tblPr>
+      <w:tblGrid>
+        <w:gridCol w:w="1080"/>
+        <w:gridCol w:w="1080"/>
+        <w:gridCol w:w="1080"/>
+      </w:tblGrid>
+      <w:tr>
+        <w:trPr>
+          <w:cantSplit/>
+          <w:trHeight w:val="360" w:hRule="auto"/>
+          <w:tblHeader/>
+        </w:trPr>
+        header1
+        <w:tc>
+          <w:tcPr>
+            <w:tcBorders>
+              <w:bottom w:val="single" w:sz="8" w:space="0" w:color="666666"/>
+              <w:top w:val="single" w:sz="8" w:space="0" w:color="666666"/>
+              <w:left w:val="single" w:sz="8" w:space="0" w:color="666666"/>
+              <w:right w:val="single" w:sz="8" w:space="0" w:color="666666"/>
+            </w:tcBorders>
+            <w:shd w:val="clear" w:color="auto" w:fill="FFFFFF"/>
+            <w:tcMar>
+              <w:top w:w="0" w:type="dxa"/>
+              <w:bottom w:w="0" w:type="dxa"/>
+              <w:left w:w="0" w:type="dxa"/>
+              <w:right w:w="0" w:type="dxa"/>
+            </w:tcMar>
+            <w:vAlign w:val="center"/>
+          </w:tcPr>
+          <w:p>
+            <w:pPr>
+              <w:jc w:val="left"/>
+              <w:keepNext/>
+              <w:pBdr>
+                <w:bottom w:val="none" w:sz="0" w:space="0" w:color="000000"/>
+                <w:top w:val="none" w:sz="0" w:space="0" w:color="000000"/>
+                <w:left w:val="none" w:sz="0" w:space="0" w:color="000000"/>
+                <w:right w:val="none" w:sz="0" w:space="0" w:color="000000"/>
+              </w:pBdr>
+              <w:spacing w:after="100" w:before="100" w:line="240"/>
+              <w:ind w:firstLine="0" w:left="100" w:right="100"/>
+            </w:pPr>
+            <w:r xmlns:w="http://schemas.openxmlformats.org/wordprocessingml/2006/main" xmlns:wp="http://schemas.openxmlformats.org/drawingml/2006/wordprocessingDrawing" xmlns:r="http://schemas.openxmlformats.org/officeDocument/2006/relationships" xmlns:w14="http://schemas.microsoft.com/office/word/2010/wordml">
+              <w:rPr>
+                <w:rFonts w:ascii="Arial" w:hAnsi="Arial" w:eastAsia="Arial" w:cs="Arial"/>
+                <w:i w:val="false"/>
+                <w:b w:val="false"/>
+                <w:u w:val="none"/>
+                <w:sz w:val="22"/>
+                <w:szCs w:val="22"/>
+                <w:color w:val="000000"/>
+              </w:rPr>
+              <w:t xml:space="preserve">station</w:t>
+            </w:r>
+          </w:p>
+        </w:tc>
+        <w:tc>
+          <w:tcPr>
+            <w:tcBorders>
+              <w:bottom w:val="single" w:sz="8" w:space="0" w:color="666666"/>
+              <w:top w:val="single" w:sz="8" w:space="0" w:color="666666"/>
+              <w:left w:val="single" w:sz="8" w:space="0" w:color="666666"/>
+              <w:right w:val="single" w:sz="8" w:space="0" w:color="666666"/>
+            </w:tcBorders>
+            <w:shd w:val="clear" w:color="auto" w:fill="FFFFFF"/>
+            <w:tcMar>
+              <w:top w:w="0" w:type="dxa"/>
+              <w:bottom w:w="0" w:type="dxa"/>
+              <w:left w:w="0" w:type="dxa"/>
+              <w:right w:w="0" w:type="dxa"/>
+            </w:tcMar>
+            <w:vAlign w:val="center"/>
+          </w:tcPr>
+          <w:p>
+            <w:pPr>
+              <w:jc w:val="right"/>
+              <w:keepNext/>
+              <w:pBdr>
+                <w:bottom w:val="none" w:sz="0" w:space="0" w:color="000000"/>
+                <w:top w:val="none" w:sz="0" w:space="0" w:color="000000"/>
+                <w:left w:val="none" w:sz="0" w:space="0" w:color="000000"/>
+                <w:right w:val="none" w:sz="0" w:space="0" w:color="000000"/>
+              </w:pBdr>
+              <w:spacing w:after="100" w:before="100" w:line="240"/>
+              <w:ind w:firstLine="0" w:left="100" w:right="100"/>
+            </w:pPr>
+            <w:r xmlns:w="http://schemas.openxmlformats.org/wordprocessingml/2006/main" xmlns:wp="http://schemas.openxmlformats.org/drawingml/2006/wordprocessingDrawing" xmlns:r="http://schemas.openxmlformats.org/officeDocument/2006/relationships" xmlns:w14="http://schemas.microsoft.com/office/word/2010/wordml">
+              <w:rPr>
+                <w:rFonts w:ascii="Arial" w:hAnsi="Arial" w:eastAsia="Arial" w:cs="Arial"/>
+                <w:i w:val="false"/>
+                <w:b w:val="false"/>
+                <w:u w:val="none"/>
+                <w:sz w:val="22"/>
+                <w:szCs w:val="22"/>
+                <w:color w:val="000000"/>
+              </w:rPr>
+              <w:t xml:space="preserve">date</w:t>
+            </w:r>
+          </w:p>
+        </w:tc>
+        <w:tc>
+          <w:tcPr>
+            <w:tcBorders>
+              <w:bottom w:val="single" w:sz="8" w:space="0" w:color="666666"/>
+              <w:top w:val="single" w:sz="8" w:space="0" w:color="666666"/>
+              <w:left w:val="single" w:sz="8" w:space="0" w:color="666666"/>
+              <w:right w:val="single" w:sz="8" w:space="0" w:color="666666"/>
+            </w:tcBorders>
+            <w:shd w:val="clear" w:color="auto" w:fill="FFFFFF"/>
+            <w:tcMar>
+              <w:top w:w="0" w:type="dxa"/>
+              <w:bottom w:w="0" w:type="dxa"/>
+              <w:left w:w="0" w:type="dxa"/>
+              <w:right w:w="0" w:type="dxa"/>
+            </w:tcMar>
+            <w:vAlign w:val="center"/>
+          </w:tcPr>
+          <w:p>
+            <w:pPr>
+              <w:jc w:val="right"/>
+              <w:keepNext/>
+              <w:pBdr>
+                <w:bottom w:val="none" w:sz="0" w:space="0" w:color="000000"/>
+                <w:top w:val="none" w:sz="0" w:space="0" w:color="000000"/>
+                <w:left w:val="none" w:sz="0" w:space="0" w:color="000000"/>
+                <w:right w:val="none" w:sz="0" w:space="0" w:color="000000"/>
+              </w:pBdr>
+              <w:spacing w:after="100" w:before="100" w:line="240"/>
+              <w:ind w:firstLine="0" w:left="100" w:right="100"/>
+            </w:pPr>
+            <w:r xmlns:w="http://schemas.openxmlformats.org/wordprocessingml/2006/main" xmlns:wp="http://schemas.openxmlformats.org/drawingml/2006/wordprocessingDrawing" xmlns:r="http://schemas.openxmlformats.org/officeDocument/2006/relationships" xmlns:w14="http://schemas.microsoft.com/office/word/2010/wordml">
+              <w:rPr>
+                <w:rFonts w:ascii="Arial" w:hAnsi="Arial" w:eastAsia="Arial" w:cs="Arial"/>
+                <w:i w:val="false"/>
+                <w:b w:val="false"/>
+                <w:u w:val="none"/>
+                <w:sz w:val="22"/>
+                <w:szCs w:val="22"/>
+                <w:color w:val="000000"/>
+              </w:rPr>
+              <w:t xml:space="preserve">meanTurbidity</w:t>
+            </w:r>
+          </w:p>
+        </w:tc>
+      </w:tr>
+      <w:tr>
+        <w:trPr>
+          <w:cantSplit/>
+          <w:trHeight w:val="360" w:hRule="auto"/>
+        </w:trPr>
+        body1
+        <w:tc>
+          <w:tcPr>
+            <w:tcBorders>
+              <w:bottom w:val="single" w:sz="8" w:space="0" w:color="666666"/>
+              <w:top w:val="single" w:sz="8" w:space="0" w:color="666666"/>
+              <w:left w:val="single" w:sz="8" w:space="0" w:color="666666"/>
+              <w:right w:val="single" w:sz="8" w:space="0" w:color="666666"/>
+            </w:tcBorders>
+            <w:shd w:val="clear" w:color="auto" w:fill="FFFFFF"/>
+            <w:tcMar>
+              <w:top w:w="0" w:type="dxa"/>
+              <w:bottom w:w="0" w:type="dxa"/>
+              <w:left w:w="0" w:type="dxa"/>
+              <w:right w:w="0" w:type="dxa"/>
+            </w:tcMar>
+            <w:vAlign w:val="center"/>
+          </w:tcPr>
+          <w:p>
+            <w:pPr>
+              <w:jc w:val="left"/>
+              <w:keepNext/>
+              <w:pBdr>
+                <w:bottom w:val="none" w:sz="0" w:space="0" w:color="000000"/>
+                <w:top w:val="none" w:sz="0" w:space="0" w:color="000000"/>
+                <w:left w:val="none" w:sz="0" w:space="0" w:color="000000"/>
+                <w:right w:val="none" w:sz="0" w:space="0" w:color="000000"/>
+              </w:pBdr>
+              <w:spacing w:after="100" w:before="100" w:line="240"/>
+              <w:ind w:firstLine="0" w:left="100" w:right="100"/>
+            </w:pPr>
+            <w:r xmlns:w="http://schemas.openxmlformats.org/wordprocessingml/2006/main" xmlns:wp="http://schemas.openxmlformats.org/drawingml/2006/wordprocessingDrawing" xmlns:r="http://schemas.openxmlformats.org/officeDocument/2006/relationships" xmlns:w14="http://schemas.microsoft.com/office/word/2010/wordml">
+              <w:rPr>
+                <w:rFonts w:ascii="Arial" w:hAnsi="Arial" w:eastAsia="Arial" w:cs="Arial"/>
+                <w:i w:val="false"/>
+                <w:b w:val="false"/>
+                <w:u w:val="none"/>
+                <w:sz w:val="22"/>
+                <w:szCs w:val="22"/>
+                <w:color w:val="000000"/>
+              </w:rPr>
+              <w:t xml:space="preserve">OBI</w:t>
+            </w:r>
+          </w:p>
+        </w:tc>
+        <w:tc>
+          <w:tcPr>
+            <w:tcBorders>
+              <w:bottom w:val="single" w:sz="8" w:space="0" w:color="666666"/>
+              <w:top w:val="single" w:sz="8" w:space="0" w:color="666666"/>
+              <w:left w:val="single" w:sz="8" w:space="0" w:color="666666"/>
+              <w:right w:val="single" w:sz="8" w:space="0" w:color="666666"/>
+            </w:tcBorders>
+            <w:shd w:val="clear" w:color="auto" w:fill="FFFFFF"/>
+            <w:tcMar>
+              <w:top w:w="0" w:type="dxa"/>
+              <w:bottom w:w="0" w:type="dxa"/>
+              <w:left w:w="0" w:type="dxa"/>
+              <w:right w:w="0" w:type="dxa"/>
+            </w:tcMar>
+            <w:vAlign w:val="center"/>
+          </w:tcPr>
+          <w:p>
+            <w:pPr>
+              <w:jc w:val="right"/>
+              <w:keepNext/>
+              <w:pBdr>
+                <w:bottom w:val="none" w:sz="0" w:space="0" w:color="000000"/>
+                <w:top w:val="none" w:sz="0" w:space="0" w:color="000000"/>
+                <w:left w:val="none" w:sz="0" w:space="0" w:color="000000"/>
+                <w:right w:val="none" w:sz="0" w:space="0" w:color="000000"/>
+              </w:pBdr>
+              <w:spacing w:after="100" w:before="100" w:line="240"/>
+              <w:ind w:firstLine="0" w:left="100" w:right="100"/>
+            </w:pPr>
+            <w:r xmlns:w="http://schemas.openxmlformats.org/wordprocessingml/2006/main" xmlns:wp="http://schemas.openxmlformats.org/drawingml/2006/wordprocessingDrawing" xmlns:r="http://schemas.openxmlformats.org/officeDocument/2006/relationships" xmlns:w14="http://schemas.microsoft.com/office/word/2010/wordml">
+              <w:rPr>
+                <w:rFonts w:ascii="Arial" w:hAnsi="Arial" w:eastAsia="Arial" w:cs="Arial"/>
+                <w:i w:val="false"/>
+                <w:b w:val="false"/>
+                <w:u w:val="none"/>
+                <w:sz w:val="22"/>
+                <w:szCs w:val="22"/>
+                <w:color w:val="000000"/>
+              </w:rPr>
+              <w:t xml:space="preserve">2022-09-26</w:t>
+            </w:r>
+          </w:p>
+        </w:tc>
+        <w:tc>
+          <w:tcPr>
+            <w:tcBorders>
+              <w:bottom w:val="single" w:sz="8" w:space="0" w:color="666666"/>
+              <w:top w:val="single" w:sz="8" w:space="0" w:color="666666"/>
+              <w:left w:val="single" w:sz="8" w:space="0" w:color="666666"/>
+              <w:right w:val="single" w:sz="8" w:space="0" w:color="666666"/>
+            </w:tcBorders>
+            <w:shd w:val="clear" w:color="auto" w:fill="FFFFFF"/>
+            <w:tcMar>
+              <w:top w:w="0" w:type="dxa"/>
+              <w:bottom w:w="0" w:type="dxa"/>
+              <w:left w:w="0" w:type="dxa"/>
+              <w:right w:w="0" w:type="dxa"/>
+            </w:tcMar>
+            <w:vAlign w:val="center"/>
+          </w:tcPr>
+          <w:p>
+            <w:pPr>
+              <w:jc w:val="right"/>
+              <w:keepNext/>
+              <w:pBdr>
+                <w:bottom w:val="none" w:sz="0" w:space="0" w:color="000000"/>
+                <w:top w:val="none" w:sz="0" w:space="0" w:color="000000"/>
+                <w:left w:val="none" w:sz="0" w:space="0" w:color="000000"/>
+                <w:right w:val="none" w:sz="0" w:space="0" w:color="000000"/>
+              </w:pBdr>
+              <w:spacing w:after="100" w:before="100" w:line="240"/>
+              <w:ind w:firstLine="0" w:left="100" w:right="100"/>
+            </w:pPr>
+            <w:r xmlns:w="http://schemas.openxmlformats.org/wordprocessingml/2006/main" xmlns:wp="http://schemas.openxmlformats.org/drawingml/2006/wordprocessingDrawing" xmlns:r="http://schemas.openxmlformats.org/officeDocument/2006/relationships" xmlns:w14="http://schemas.microsoft.com/office/word/2010/wordml">
+              <w:rPr>
+                <w:rFonts w:ascii="Arial" w:hAnsi="Arial" w:eastAsia="Arial" w:cs="Arial"/>
+                <w:i w:val="false"/>
+                <w:b w:val="false"/>
+                <w:u w:val="none"/>
+                <w:sz w:val="22"/>
+                <w:szCs w:val="22"/>
+                <w:color w:val="000000"/>
+              </w:rPr>
+              <w:t xml:space="preserve">3.19</w:t>
+            </w:r>
+          </w:p>
+        </w:tc>
+      </w:tr>
+      <w:tr>
+        <w:trPr>
+          <w:cantSplit/>
+          <w:trHeight w:val="360" w:hRule="auto"/>
+        </w:trPr>
+        body2
+        <w:tc>
+          <w:tcPr>
+            <w:tcBorders>
+              <w:bottom w:val="single" w:sz="8" w:space="0" w:color="666666"/>
+              <w:top w:val="single" w:sz="8" w:space="0" w:color="666666"/>
+              <w:left w:val="single" w:sz="8" w:space="0" w:color="666666"/>
+              <w:right w:val="single" w:sz="8" w:space="0" w:color="666666"/>
+            </w:tcBorders>
+            <w:shd w:val="clear" w:color="auto" w:fill="FFFFFF"/>
+            <w:tcMar>
+              <w:top w:w="0" w:type="dxa"/>
+              <w:bottom w:w="0" w:type="dxa"/>
+              <w:left w:w="0" w:type="dxa"/>
+              <w:right w:w="0" w:type="dxa"/>
+            </w:tcMar>
+            <w:vAlign w:val="center"/>
+          </w:tcPr>
+          <w:p>
+            <w:pPr>
+              <w:jc w:val="left"/>
+              <w:keepNext/>
+              <w:pBdr>
+                <w:bottom w:val="none" w:sz="0" w:space="0" w:color="000000"/>
+                <w:top w:val="none" w:sz="0" w:space="0" w:color="000000"/>
+                <w:left w:val="none" w:sz="0" w:space="0" w:color="000000"/>
+                <w:right w:val="none" w:sz="0" w:space="0" w:color="000000"/>
+              </w:pBdr>
+              <w:spacing w:after="100" w:before="100" w:line="240"/>
+              <w:ind w:firstLine="0" w:left="100" w:right="100"/>
+            </w:pPr>
+            <w:r xmlns:w="http://schemas.openxmlformats.org/wordprocessingml/2006/main" xmlns:wp="http://schemas.openxmlformats.org/drawingml/2006/wordprocessingDrawing" xmlns:r="http://schemas.openxmlformats.org/officeDocument/2006/relationships" xmlns:w14="http://schemas.microsoft.com/office/word/2010/wordml">
+              <w:rPr>
+                <w:rFonts w:ascii="Arial" w:hAnsi="Arial" w:eastAsia="Arial" w:cs="Arial"/>
+                <w:i w:val="false"/>
+                <w:b w:val="false"/>
+                <w:u w:val="none"/>
+                <w:sz w:val="22"/>
+                <w:szCs w:val="22"/>
+                <w:color w:val="000000"/>
+              </w:rPr>
+              <w:t xml:space="preserve">OBI</w:t>
+            </w:r>
+          </w:p>
+        </w:tc>
+        <w:tc>
+          <w:tcPr>
+            <w:tcBorders>
+              <w:bottom w:val="single" w:sz="8" w:space="0" w:color="666666"/>
+              <w:top w:val="single" w:sz="8" w:space="0" w:color="666666"/>
+              <w:left w:val="single" w:sz="8" w:space="0" w:color="666666"/>
+              <w:right w:val="single" w:sz="8" w:space="0" w:color="666666"/>
+            </w:tcBorders>
+            <w:shd w:val="clear" w:color="auto" w:fill="FFFFFF"/>
+            <w:tcMar>
+              <w:top w:w="0" w:type="dxa"/>
+              <w:bottom w:w="0" w:type="dxa"/>
+              <w:left w:w="0" w:type="dxa"/>
+              <w:right w:w="0" w:type="dxa"/>
+            </w:tcMar>
+            <w:vAlign w:val="center"/>
+          </w:tcPr>
+          <w:p>
+            <w:pPr>
+              <w:jc w:val="right"/>
+              <w:keepNext/>
+              <w:pBdr>
+                <w:bottom w:val="none" w:sz="0" w:space="0" w:color="000000"/>
+                <w:top w:val="none" w:sz="0" w:space="0" w:color="000000"/>
+                <w:left w:val="none" w:sz="0" w:space="0" w:color="000000"/>
+                <w:right w:val="none" w:sz="0" w:space="0" w:color="000000"/>
+              </w:pBdr>
+              <w:spacing w:after="100" w:before="100" w:line="240"/>
+              <w:ind w:firstLine="0" w:left="100" w:right="100"/>
+            </w:pPr>
+            <w:r xmlns:w="http://schemas.openxmlformats.org/wordprocessingml/2006/main" xmlns:wp="http://schemas.openxmlformats.org/drawingml/2006/wordprocessingDrawing" xmlns:r="http://schemas.openxmlformats.org/officeDocument/2006/relationships" xmlns:w14="http://schemas.microsoft.com/office/word/2010/wordml">
+              <w:rPr>
+                <w:rFonts w:ascii="Arial" w:hAnsi="Arial" w:eastAsia="Arial" w:cs="Arial"/>
+                <w:i w:val="false"/>
+                <w:b w:val="false"/>
+                <w:u w:val="none"/>
+                <w:sz w:val="22"/>
+                <w:szCs w:val="22"/>
+                <w:color w:val="000000"/>
+              </w:rPr>
+              <w:t xml:space="preserve">2022-09-27</w:t>
+            </w:r>
+          </w:p>
+        </w:tc>
+        <w:tc>
+          <w:tcPr>
+            <w:tcBorders>
+              <w:bottom w:val="single" w:sz="8" w:space="0" w:color="666666"/>
+              <w:top w:val="single" w:sz="8" w:space="0" w:color="666666"/>
+              <w:left w:val="single" w:sz="8" w:space="0" w:color="666666"/>
+              <w:right w:val="single" w:sz="8" w:space="0" w:color="666666"/>
+            </w:tcBorders>
+            <w:shd w:val="clear" w:color="auto" w:fill="FFFFFF"/>
+            <w:tcMar>
+              <w:top w:w="0" w:type="dxa"/>
+              <w:bottom w:w="0" w:type="dxa"/>
+              <w:left w:w="0" w:type="dxa"/>
+              <w:right w:w="0" w:type="dxa"/>
+            </w:tcMar>
+            <w:vAlign w:val="center"/>
+          </w:tcPr>
+          <w:p>
+            <w:pPr>
+              <w:jc w:val="right"/>
+              <w:keepNext/>
+              <w:pBdr>
+                <w:bottom w:val="none" w:sz="0" w:space="0" w:color="000000"/>
+                <w:top w:val="none" w:sz="0" w:space="0" w:color="000000"/>
+                <w:left w:val="none" w:sz="0" w:space="0" w:color="000000"/>
+                <w:right w:val="none" w:sz="0" w:space="0" w:color="000000"/>
+              </w:pBdr>
+              <w:spacing w:after="100" w:before="100" w:line="240"/>
+              <w:ind w:firstLine="0" w:left="100" w:right="100"/>
+            </w:pPr>
+            <w:r xmlns:w="http://schemas.openxmlformats.org/wordprocessingml/2006/main" xmlns:wp="http://schemas.openxmlformats.org/drawingml/2006/wordprocessingDrawing" xmlns:r="http://schemas.openxmlformats.org/officeDocument/2006/relationships" xmlns:w14="http://schemas.microsoft.com/office/word/2010/wordml">
+              <w:rPr>
+                <w:rFonts w:ascii="Arial" w:hAnsi="Arial" w:eastAsia="Arial" w:cs="Arial"/>
+                <w:i w:val="false"/>
+                <w:b w:val="false"/>
+                <w:u w:val="none"/>
+                <w:sz w:val="22"/>
+                <w:szCs w:val="22"/>
+                <w:color w:val="000000"/>
+              </w:rPr>
+              <w:t xml:space="preserve">2.72</w:t>
+            </w:r>
+          </w:p>
+        </w:tc>
+      </w:tr>
+      <w:tr>
+        <w:trPr>
+          <w:cantSplit/>
+          <w:trHeight w:val="360" w:hRule="auto"/>
+        </w:trPr>
+        body3
+        <w:tc>
+          <w:tcPr>
+            <w:tcBorders>
+              <w:bottom w:val="single" w:sz="8" w:space="0" w:color="666666"/>
+              <w:top w:val="single" w:sz="8" w:space="0" w:color="666666"/>
+              <w:left w:val="single" w:sz="8" w:space="0" w:color="666666"/>
+              <w:right w:val="single" w:sz="8" w:space="0" w:color="666666"/>
+            </w:tcBorders>
+            <w:shd w:val="clear" w:color="auto" w:fill="FFFFFF"/>
+            <w:tcMar>
+              <w:top w:w="0" w:type="dxa"/>
+              <w:bottom w:w="0" w:type="dxa"/>
+              <w:left w:w="0" w:type="dxa"/>
+              <w:right w:w="0" w:type="dxa"/>
+            </w:tcMar>
+            <w:vAlign w:val="center"/>
+          </w:tcPr>
+          <w:p>
+            <w:pPr>
+              <w:jc w:val="left"/>
+              <w:keepNext/>
+              <w:pBdr>
+                <w:bottom w:val="none" w:sz="0" w:space="0" w:color="000000"/>
+                <w:top w:val="none" w:sz="0" w:space="0" w:color="000000"/>
+                <w:left w:val="none" w:sz="0" w:space="0" w:color="000000"/>
+                <w:right w:val="none" w:sz="0" w:space="0" w:color="000000"/>
+              </w:pBdr>
+              <w:spacing w:after="100" w:before="100" w:line="240"/>
+              <w:ind w:firstLine="0" w:left="100" w:right="100"/>
+            </w:pPr>
+            <w:r xmlns:w="http://schemas.openxmlformats.org/wordprocessingml/2006/main" xmlns:wp="http://schemas.openxmlformats.org/drawingml/2006/wordprocessingDrawing" xmlns:r="http://schemas.openxmlformats.org/officeDocument/2006/relationships" xmlns:w14="http://schemas.microsoft.com/office/word/2010/wordml">
+              <w:rPr>
+                <w:rFonts w:ascii="Arial" w:hAnsi="Arial" w:eastAsia="Arial" w:cs="Arial"/>
+                <w:i w:val="false"/>
+                <w:b w:val="false"/>
+                <w:u w:val="none"/>
+                <w:sz w:val="22"/>
+                <w:szCs w:val="22"/>
+                <w:color w:val="000000"/>
+              </w:rPr>
+              <w:t xml:space="preserve">OBI</w:t>
+            </w:r>
+          </w:p>
+        </w:tc>
+        <w:tc>
+          <w:tcPr>
+            <w:tcBorders>
+              <w:bottom w:val="single" w:sz="8" w:space="0" w:color="666666"/>
+              <w:top w:val="single" w:sz="8" w:space="0" w:color="666666"/>
+              <w:left w:val="single" w:sz="8" w:space="0" w:color="666666"/>
+              <w:right w:val="single" w:sz="8" w:space="0" w:color="666666"/>
+            </w:tcBorders>
+            <w:shd w:val="clear" w:color="auto" w:fill="FFFFFF"/>
+            <w:tcMar>
+              <w:top w:w="0" w:type="dxa"/>
+              <w:bottom w:w="0" w:type="dxa"/>
+              <w:left w:w="0" w:type="dxa"/>
+              <w:right w:w="0" w:type="dxa"/>
+            </w:tcMar>
+            <w:vAlign w:val="center"/>
+          </w:tcPr>
+          <w:p>
+            <w:pPr>
+              <w:jc w:val="right"/>
+              <w:keepNext/>
+              <w:pBdr>
+                <w:bottom w:val="none" w:sz="0" w:space="0" w:color="000000"/>
+                <w:top w:val="none" w:sz="0" w:space="0" w:color="000000"/>
+                <w:left w:val="none" w:sz="0" w:space="0" w:color="000000"/>
+                <w:right w:val="none" w:sz="0" w:space="0" w:color="000000"/>
+              </w:pBdr>
+              <w:spacing w:after="100" w:before="100" w:line="240"/>
+              <w:ind w:firstLine="0" w:left="100" w:right="100"/>
+            </w:pPr>
+            <w:r xmlns:w="http://schemas.openxmlformats.org/wordprocessingml/2006/main" xmlns:wp="http://schemas.openxmlformats.org/drawingml/2006/wordprocessingDrawing" xmlns:r="http://schemas.openxmlformats.org/officeDocument/2006/relationships" xmlns:w14="http://schemas.microsoft.com/office/word/2010/wordml">
+              <w:rPr>
+                <w:rFonts w:ascii="Arial" w:hAnsi="Arial" w:eastAsia="Arial" w:cs="Arial"/>
+                <w:i w:val="false"/>
+                <w:b w:val="false"/>
+                <w:u w:val="none"/>
+                <w:sz w:val="22"/>
+                <w:szCs w:val="22"/>
+                <w:color w:val="000000"/>
+              </w:rPr>
+              <w:t xml:space="preserve">2022-09-28</w:t>
+            </w:r>
+          </w:p>
+        </w:tc>
+        <w:tc>
+          <w:tcPr>
+            <w:tcBorders>
+              <w:bottom w:val="single" w:sz="8" w:space="0" w:color="666666"/>
+              <w:top w:val="single" w:sz="8" w:space="0" w:color="666666"/>
+              <w:left w:val="single" w:sz="8" w:space="0" w:color="666666"/>
+              <w:right w:val="single" w:sz="8" w:space="0" w:color="666666"/>
+            </w:tcBorders>
+            <w:shd w:val="clear" w:color="auto" w:fill="FFFFFF"/>
+            <w:tcMar>
+              <w:top w:w="0" w:type="dxa"/>
+              <w:bottom w:w="0" w:type="dxa"/>
+              <w:left w:w="0" w:type="dxa"/>
+              <w:right w:w="0" w:type="dxa"/>
+            </w:tcMar>
+            <w:vAlign w:val="center"/>
+          </w:tcPr>
+          <w:p>
+            <w:pPr>
+              <w:jc w:val="right"/>
+              <w:keepNext/>
+              <w:pBdr>
+                <w:bottom w:val="none" w:sz="0" w:space="0" w:color="000000"/>
+                <w:top w:val="none" w:sz="0" w:space="0" w:color="000000"/>
+                <w:left w:val="none" w:sz="0" w:space="0" w:color="000000"/>
+                <w:right w:val="none" w:sz="0" w:space="0" w:color="000000"/>
+              </w:pBdr>
+              <w:spacing w:after="100" w:before="100" w:line="240"/>
+              <w:ind w:firstLine="0" w:left="100" w:right="100"/>
+            </w:pPr>
+            <w:r xmlns:w="http://schemas.openxmlformats.org/wordprocessingml/2006/main" xmlns:wp="http://schemas.openxmlformats.org/drawingml/2006/wordprocessingDrawing" xmlns:r="http://schemas.openxmlformats.org/officeDocument/2006/relationships" xmlns:w14="http://schemas.microsoft.com/office/word/2010/wordml">
+              <w:rPr>
+                <w:rFonts w:ascii="Arial" w:hAnsi="Arial" w:eastAsia="Arial" w:cs="Arial"/>
+                <w:i w:val="false"/>
+                <w:b w:val="false"/>
+                <w:u w:val="none"/>
+                <w:sz w:val="22"/>
+                <w:szCs w:val="22"/>
+                <w:color w:val="000000"/>
+              </w:rPr>
+              <w:t xml:space="preserve">2.80</w:t>
+            </w:r>
+          </w:p>
+        </w:tc>
+      </w:tr>
+      <w:tr>
+        <w:trPr>
+          <w:cantSplit/>
+          <w:trHeight w:val="360" w:hRule="auto"/>
+        </w:trPr>
+        body4
+        <w:tc>
+          <w:tcPr>
+            <w:tcBorders>
+              <w:bottom w:val="single" w:sz="8" w:space="0" w:color="666666"/>
+              <w:top w:val="single" w:sz="8" w:space="0" w:color="666666"/>
+              <w:left w:val="single" w:sz="8" w:space="0" w:color="666666"/>
+              <w:right w:val="single" w:sz="8" w:space="0" w:color="666666"/>
+            </w:tcBorders>
+            <w:shd w:val="clear" w:color="auto" w:fill="FFFFFF"/>
+            <w:tcMar>
+              <w:top w:w="0" w:type="dxa"/>
+              <w:bottom w:w="0" w:type="dxa"/>
+              <w:left w:w="0" w:type="dxa"/>
+              <w:right w:w="0" w:type="dxa"/>
+            </w:tcMar>
+            <w:vAlign w:val="center"/>
+          </w:tcPr>
+          <w:p>
+            <w:pPr>
+              <w:jc w:val="left"/>
+              <w:keepNext/>
+              <w:pBdr>
+                <w:bottom w:val="none" w:sz="0" w:space="0" w:color="000000"/>
+                <w:top w:val="none" w:sz="0" w:space="0" w:color="000000"/>
+                <w:left w:val="none" w:sz="0" w:space="0" w:color="000000"/>
+                <w:right w:val="none" w:sz="0" w:space="0" w:color="000000"/>
+              </w:pBdr>
+              <w:spacing w:after="100" w:before="100" w:line="240"/>
+              <w:ind w:firstLine="0" w:left="100" w:right="100"/>
+            </w:pPr>
+            <w:r xmlns:w="http://schemas.openxmlformats.org/wordprocessingml/2006/main" xmlns:wp="http://schemas.openxmlformats.org/drawingml/2006/wordprocessingDrawing" xmlns:r="http://schemas.openxmlformats.org/officeDocument/2006/relationships" xmlns:w14="http://schemas.microsoft.com/office/word/2010/wordml">
+              <w:rPr>
+                <w:rFonts w:ascii="Arial" w:hAnsi="Arial" w:eastAsia="Arial" w:cs="Arial"/>
+                <w:i w:val="false"/>
+                <w:b w:val="false"/>
+                <w:u w:val="none"/>
+                <w:sz w:val="22"/>
+                <w:szCs w:val="22"/>
+                <w:color w:val="000000"/>
+              </w:rPr>
+              <w:t xml:space="preserve">OBI</w:t>
+            </w:r>
+          </w:p>
+        </w:tc>
+        <w:tc>
+          <w:tcPr>
+            <w:tcBorders>
+              <w:bottom w:val="single" w:sz="8" w:space="0" w:color="666666"/>
+              <w:top w:val="single" w:sz="8" w:space="0" w:color="666666"/>
+              <w:left w:val="single" w:sz="8" w:space="0" w:color="666666"/>
+              <w:right w:val="single" w:sz="8" w:space="0" w:color="666666"/>
+            </w:tcBorders>
+            <w:shd w:val="clear" w:color="auto" w:fill="FFFFFF"/>
+            <w:tcMar>
+              <w:top w:w="0" w:type="dxa"/>
+              <w:bottom w:w="0" w:type="dxa"/>
+              <w:left w:w="0" w:type="dxa"/>
+              <w:right w:w="0" w:type="dxa"/>
+            </w:tcMar>
+            <w:vAlign w:val="center"/>
+          </w:tcPr>
+          <w:p>
+            <w:pPr>
+              <w:jc w:val="right"/>
+              <w:keepNext/>
+              <w:pBdr>
+                <w:bottom w:val="none" w:sz="0" w:space="0" w:color="000000"/>
+                <w:top w:val="none" w:sz="0" w:space="0" w:color="000000"/>
+                <w:left w:val="none" w:sz="0" w:space="0" w:color="000000"/>
+                <w:right w:val="none" w:sz="0" w:space="0" w:color="000000"/>
+              </w:pBdr>
+              <w:spacing w:after="100" w:before="100" w:line="240"/>
+              <w:ind w:firstLine="0" w:left="100" w:right="100"/>
+            </w:pPr>
+            <w:r xmlns:w="http://schemas.openxmlformats.org/wordprocessingml/2006/main" xmlns:wp="http://schemas.openxmlformats.org/drawingml/2006/wordprocessingDrawing" xmlns:r="http://schemas.openxmlformats.org/officeDocument/2006/relationships" xmlns:w14="http://schemas.microsoft.com/office/word/2010/wordml">
+              <w:rPr>
+                <w:rFonts w:ascii="Arial" w:hAnsi="Arial" w:eastAsia="Arial" w:cs="Arial"/>
+                <w:i w:val="false"/>
+                <w:b w:val="false"/>
+                <w:u w:val="none"/>
+                <w:sz w:val="22"/>
+                <w:szCs w:val="22"/>
+                <w:color w:val="000000"/>
+              </w:rPr>
+              <w:t xml:space="preserve">2022-09-29</w:t>
+            </w:r>
+          </w:p>
+        </w:tc>
+        <w:tc>
+          <w:tcPr>
+            <w:tcBorders>
+              <w:bottom w:val="single" w:sz="8" w:space="0" w:color="666666"/>
+              <w:top w:val="single" w:sz="8" w:space="0" w:color="666666"/>
+              <w:left w:val="single" w:sz="8" w:space="0" w:color="666666"/>
+              <w:right w:val="single" w:sz="8" w:space="0" w:color="666666"/>
+            </w:tcBorders>
+            <w:shd w:val="clear" w:color="auto" w:fill="FFFFFF"/>
+            <w:tcMar>
+              <w:top w:w="0" w:type="dxa"/>
+              <w:bottom w:w="0" w:type="dxa"/>
+              <w:left w:w="0" w:type="dxa"/>
+              <w:right w:w="0" w:type="dxa"/>
+            </w:tcMar>
+            <w:vAlign w:val="center"/>
+          </w:tcPr>
+          <w:p>
+            <w:pPr>
+              <w:jc w:val="right"/>
+              <w:keepNext/>
+              <w:pBdr>
+                <w:bottom w:val="none" w:sz="0" w:space="0" w:color="000000"/>
+                <w:top w:val="none" w:sz="0" w:space="0" w:color="000000"/>
+                <w:left w:val="none" w:sz="0" w:space="0" w:color="000000"/>
+                <w:right w:val="none" w:sz="0" w:space="0" w:color="000000"/>
+              </w:pBdr>
+              <w:spacing w:after="100" w:before="100" w:line="240"/>
+              <w:ind w:firstLine="0" w:left="100" w:right="100"/>
+            </w:pPr>
+            <w:r xmlns:w="http://schemas.openxmlformats.org/wordprocessingml/2006/main" xmlns:wp="http://schemas.openxmlformats.org/drawingml/2006/wordprocessingDrawing" xmlns:r="http://schemas.openxmlformats.org/officeDocument/2006/relationships" xmlns:w14="http://schemas.microsoft.com/office/word/2010/wordml">
+              <w:rPr>
+                <w:rFonts w:ascii="Arial" w:hAnsi="Arial" w:eastAsia="Arial" w:cs="Arial"/>
+                <w:i w:val="false"/>
+                <w:b w:val="false"/>
+                <w:u w:val="none"/>
+                <w:sz w:val="22"/>
+                <w:szCs w:val="22"/>
+                <w:color w:val="000000"/>
+              </w:rPr>
+              <w:t xml:space="preserve">2.66</w:t>
+            </w:r>
+          </w:p>
+        </w:tc>
+      </w:tr>
+      <w:tr>
+        <w:trPr>
+          <w:cantSplit/>
+          <w:trHeight w:val="360" w:hRule="auto"/>
+        </w:trPr>
+        body5
+        <w:tc>
+          <w:tcPr>
+            <w:tcBorders>
+              <w:bottom w:val="single" w:sz="8" w:space="0" w:color="666666"/>
+              <w:top w:val="single" w:sz="8" w:space="0" w:color="666666"/>
+              <w:left w:val="single" w:sz="8" w:space="0" w:color="666666"/>
+              <w:right w:val="single" w:sz="8" w:space="0" w:color="666666"/>
+            </w:tcBorders>
+            <w:shd w:val="clear" w:color="auto" w:fill="FFFFFF"/>
+            <w:tcMar>
+              <w:top w:w="0" w:type="dxa"/>
+              <w:bottom w:w="0" w:type="dxa"/>
+              <w:left w:w="0" w:type="dxa"/>
+              <w:right w:w="0" w:type="dxa"/>
+            </w:tcMar>
+            <w:vAlign w:val="center"/>
+          </w:tcPr>
+          <w:p>
+            <w:pPr>
+              <w:jc w:val="left"/>
+              <w:keepNext/>
+              <w:pBdr>
+                <w:bottom w:val="none" w:sz="0" w:space="0" w:color="000000"/>
+                <w:top w:val="none" w:sz="0" w:space="0" w:color="000000"/>
+                <w:left w:val="none" w:sz="0" w:space="0" w:color="000000"/>
+                <w:right w:val="none" w:sz="0" w:space="0" w:color="000000"/>
+              </w:pBdr>
+              <w:spacing w:after="100" w:before="100" w:line="240"/>
+              <w:ind w:firstLine="0" w:left="100" w:right="100"/>
+            </w:pPr>
+            <w:r xmlns:w="http://schemas.openxmlformats.org/wordprocessingml/2006/main" xmlns:wp="http://schemas.openxmlformats.org/drawingml/2006/wordprocessingDrawing" xmlns:r="http://schemas.openxmlformats.org/officeDocument/2006/relationships" xmlns:w14="http://schemas.microsoft.com/office/word/2010/wordml">
+              <w:rPr>
+                <w:rFonts w:ascii="Arial" w:hAnsi="Arial" w:eastAsia="Arial" w:cs="Arial"/>
+                <w:i w:val="false"/>
+                <w:b w:val="false"/>
+                <w:u w:val="none"/>
+                <w:sz w:val="22"/>
+                <w:szCs w:val="22"/>
+                <w:color w:val="000000"/>
+              </w:rPr>
+              <w:t xml:space="preserve">OBI</w:t>
+            </w:r>
+          </w:p>
+        </w:tc>
+        <w:tc>
+          <w:tcPr>
+            <w:tcBorders>
+              <w:bottom w:val="single" w:sz="8" w:space="0" w:color="666666"/>
+              <w:top w:val="single" w:sz="8" w:space="0" w:color="666666"/>
+              <w:left w:val="single" w:sz="8" w:space="0" w:color="666666"/>
+              <w:right w:val="single" w:sz="8" w:space="0" w:color="666666"/>
+            </w:tcBorders>
+            <w:shd w:val="clear" w:color="auto" w:fill="FFFFFF"/>
+            <w:tcMar>
+              <w:top w:w="0" w:type="dxa"/>
+              <w:bottom w:w="0" w:type="dxa"/>
+              <w:left w:w="0" w:type="dxa"/>
+              <w:right w:w="0" w:type="dxa"/>
+            </w:tcMar>
+            <w:vAlign w:val="center"/>
+          </w:tcPr>
+          <w:p>
+            <w:pPr>
+              <w:jc w:val="right"/>
+              <w:keepNext/>
+              <w:pBdr>
+                <w:bottom w:val="none" w:sz="0" w:space="0" w:color="000000"/>
+                <w:top w:val="none" w:sz="0" w:space="0" w:color="000000"/>
+                <w:left w:val="none" w:sz="0" w:space="0" w:color="000000"/>
+                <w:right w:val="none" w:sz="0" w:space="0" w:color="000000"/>
+              </w:pBdr>
+              <w:spacing w:after="100" w:before="100" w:line="240"/>
+              <w:ind w:firstLine="0" w:left="100" w:right="100"/>
+            </w:pPr>
+            <w:r xmlns:w="http://schemas.openxmlformats.org/wordprocessingml/2006/main" xmlns:wp="http://schemas.openxmlformats.org/drawingml/2006/wordprocessingDrawing" xmlns:r="http://schemas.openxmlformats.org/officeDocument/2006/relationships" xmlns:w14="http://schemas.microsoft.com/office/word/2010/wordml">
+              <w:rPr>
+                <w:rFonts w:ascii="Arial" w:hAnsi="Arial" w:eastAsia="Arial" w:cs="Arial"/>
+                <w:i w:val="false"/>
+                <w:b w:val="false"/>
+                <w:u w:val="none"/>
+                <w:sz w:val="22"/>
+                <w:szCs w:val="22"/>
+                <w:color w:val="000000"/>
+              </w:rPr>
+              <w:t xml:space="preserve">2022-09-30</w:t>
+            </w:r>
+          </w:p>
+        </w:tc>
+        <w:tc>
+          <w:tcPr>
+            <w:tcBorders>
+              <w:bottom w:val="single" w:sz="8" w:space="0" w:color="666666"/>
+              <w:top w:val="single" w:sz="8" w:space="0" w:color="666666"/>
+              <w:left w:val="single" w:sz="8" w:space="0" w:color="666666"/>
+              <w:right w:val="single" w:sz="8" w:space="0" w:color="666666"/>
+            </w:tcBorders>
+            <w:shd w:val="clear" w:color="auto" w:fill="FFFFFF"/>
+            <w:tcMar>
+              <w:top w:w="0" w:type="dxa"/>
+              <w:bottom w:w="0" w:type="dxa"/>
+              <w:left w:w="0" w:type="dxa"/>
+              <w:right w:w="0" w:type="dxa"/>
+            </w:tcMar>
+            <w:vAlign w:val="center"/>
+          </w:tcPr>
+          <w:p>
+            <w:pPr>
+              <w:jc w:val="right"/>
+              <w:keepNext/>
+              <w:pBdr>
+                <w:bottom w:val="none" w:sz="0" w:space="0" w:color="000000"/>
+                <w:top w:val="none" w:sz="0" w:space="0" w:color="000000"/>
+                <w:left w:val="none" w:sz="0" w:space="0" w:color="000000"/>
+                <w:right w:val="none" w:sz="0" w:space="0" w:color="000000"/>
+              </w:pBdr>
+              <w:spacing w:after="100" w:before="100" w:line="240"/>
+              <w:ind w:firstLine="0" w:left="100" w:right="100"/>
+            </w:pPr>
+            <w:r xmlns:w="http://schemas.openxmlformats.org/wordprocessingml/2006/main" xmlns:wp="http://schemas.openxmlformats.org/drawingml/2006/wordprocessingDrawing" xmlns:r="http://schemas.openxmlformats.org/officeDocument/2006/relationships" xmlns:w14="http://schemas.microsoft.com/office/word/2010/wordml">
+              <w:rPr>
+                <w:rFonts w:ascii="Arial" w:hAnsi="Arial" w:eastAsia="Arial" w:cs="Arial"/>
+                <w:i w:val="false"/>
+                <w:b w:val="false"/>
+                <w:u w:val="none"/>
+                <w:sz w:val="22"/>
+                <w:szCs w:val="22"/>
+                <w:color w:val="000000"/>
+              </w:rPr>
+              <w:t xml:space="preserve">2.74</w:t>
+            </w:r>
+          </w:p>
+        </w:tc>
+      </w:tr>
+      <w:tr>
+        <w:trPr>
+          <w:cantSplit/>
+          <w:trHeight w:val="360" w:hRule="auto"/>
+        </w:trPr>
+        body6
+        <w:tc>
+          <w:tcPr>
+            <w:tcBorders>
+              <w:bottom w:val="single" w:sz="8" w:space="0" w:color="666666"/>
+              <w:top w:val="single" w:sz="8" w:space="0" w:color="666666"/>
+              <w:left w:val="single" w:sz="8" w:space="0" w:color="666666"/>
+              <w:right w:val="single" w:sz="8" w:space="0" w:color="666666"/>
+            </w:tcBorders>
+            <w:shd w:val="clear" w:color="auto" w:fill="FFFFFF"/>
+            <w:tcMar>
+              <w:top w:w="0" w:type="dxa"/>
+              <w:bottom w:w="0" w:type="dxa"/>
+              <w:left w:w="0" w:type="dxa"/>
+              <w:right w:w="0" w:type="dxa"/>
+            </w:tcMar>
+            <w:vAlign w:val="center"/>
+          </w:tcPr>
+          <w:p>
+            <w:pPr>
+              <w:jc w:val="left"/>
+              <w:keepNext/>
+              <w:pBdr>
+                <w:bottom w:val="none" w:sz="0" w:space="0" w:color="000000"/>
+                <w:top w:val="none" w:sz="0" w:space="0" w:color="000000"/>
+                <w:left w:val="none" w:sz="0" w:space="0" w:color="000000"/>
+                <w:right w:val="none" w:sz="0" w:space="0" w:color="000000"/>
+              </w:pBdr>
+              <w:spacing w:after="100" w:before="100" w:line="240"/>
+              <w:ind w:firstLine="0" w:left="100" w:right="100"/>
+            </w:pPr>
+            <w:r xmlns:w="http://schemas.openxmlformats.org/wordprocessingml/2006/main" xmlns:wp="http://schemas.openxmlformats.org/drawingml/2006/wordprocessingDrawing" xmlns:r="http://schemas.openxmlformats.org/officeDocument/2006/relationships" xmlns:w14="http://schemas.microsoft.com/office/word/2010/wordml">
+              <w:rPr>
+                <w:rFonts w:ascii="Arial" w:hAnsi="Arial" w:eastAsia="Arial" w:cs="Arial"/>
+                <w:i w:val="false"/>
+                <w:b w:val="false"/>
+                <w:u w:val="none"/>
+                <w:sz w:val="22"/>
+                <w:szCs w:val="22"/>
+                <w:color w:val="000000"/>
+              </w:rPr>
+              <w:t xml:space="preserve">OBI</w:t>
+            </w:r>
+          </w:p>
+        </w:tc>
+        <w:tc>
+          <w:tcPr>
+            <w:tcBorders>
+              <w:bottom w:val="single" w:sz="8" w:space="0" w:color="666666"/>
+              <w:top w:val="single" w:sz="8" w:space="0" w:color="666666"/>
+              <w:left w:val="single" w:sz="8" w:space="0" w:color="666666"/>
+              <w:right w:val="single" w:sz="8" w:space="0" w:color="666666"/>
+            </w:tcBorders>
+            <w:shd w:val="clear" w:color="auto" w:fill="FFFFFF"/>
+            <w:tcMar>
+              <w:top w:w="0" w:type="dxa"/>
+              <w:bottom w:w="0" w:type="dxa"/>
+              <w:left w:w="0" w:type="dxa"/>
+              <w:right w:w="0" w:type="dxa"/>
+            </w:tcMar>
+            <w:vAlign w:val="center"/>
+          </w:tcPr>
+          <w:p>
+            <w:pPr>
+              <w:jc w:val="right"/>
+              <w:keepNext/>
+              <w:pBdr>
+                <w:bottom w:val="none" w:sz="0" w:space="0" w:color="000000"/>
+                <w:top w:val="none" w:sz="0" w:space="0" w:color="000000"/>
+                <w:left w:val="none" w:sz="0" w:space="0" w:color="000000"/>
+                <w:right w:val="none" w:sz="0" w:space="0" w:color="000000"/>
+              </w:pBdr>
+              <w:spacing w:after="100" w:before="100" w:line="240"/>
+              <w:ind w:firstLine="0" w:left="100" w:right="100"/>
+            </w:pPr>
+            <w:r xmlns:w="http://schemas.openxmlformats.org/wordprocessingml/2006/main" xmlns:wp="http://schemas.openxmlformats.org/drawingml/2006/wordprocessingDrawing" xmlns:r="http://schemas.openxmlformats.org/officeDocument/2006/relationships" xmlns:w14="http://schemas.microsoft.com/office/word/2010/wordml">
+              <w:rPr>
+                <w:rFonts w:ascii="Arial" w:hAnsi="Arial" w:eastAsia="Arial" w:cs="Arial"/>
+                <w:i w:val="false"/>
+                <w:b w:val="false"/>
+                <w:u w:val="none"/>
+                <w:sz w:val="22"/>
+                <w:szCs w:val="22"/>
+                <w:color w:val="000000"/>
+              </w:rPr>
+              <w:t xml:space="preserve">2022-10-01</w:t>
+            </w:r>
+          </w:p>
+        </w:tc>
+        <w:tc>
+          <w:tcPr>
+            <w:tcBorders>
+              <w:bottom w:val="single" w:sz="8" w:space="0" w:color="666666"/>
+              <w:top w:val="single" w:sz="8" w:space="0" w:color="666666"/>
+              <w:left w:val="single" w:sz="8" w:space="0" w:color="666666"/>
+              <w:right w:val="single" w:sz="8" w:space="0" w:color="666666"/>
+            </w:tcBorders>
+            <w:shd w:val="clear" w:color="auto" w:fill="FFFFFF"/>
+            <w:tcMar>
+              <w:top w:w="0" w:type="dxa"/>
+              <w:bottom w:w="0" w:type="dxa"/>
+              <w:left w:w="0" w:type="dxa"/>
+              <w:right w:w="0" w:type="dxa"/>
+            </w:tcMar>
+            <w:vAlign w:val="center"/>
+          </w:tcPr>
+          <w:p>
+            <w:pPr>
+              <w:jc w:val="right"/>
+              <w:keepNext/>
+              <w:pBdr>
+                <w:bottom w:val="none" w:sz="0" w:space="0" w:color="000000"/>
+                <w:top w:val="none" w:sz="0" w:space="0" w:color="000000"/>
+                <w:left w:val="none" w:sz="0" w:space="0" w:color="000000"/>
+                <w:right w:val="none" w:sz="0" w:space="0" w:color="000000"/>
+              </w:pBdr>
+              <w:spacing w:after="100" w:before="100" w:line="240"/>
+              <w:ind w:firstLine="0" w:left="100" w:right="100"/>
+            </w:pPr>
+            <w:r xmlns:w="http://schemas.openxmlformats.org/wordprocessingml/2006/main" xmlns:wp="http://schemas.openxmlformats.org/drawingml/2006/wordprocessingDrawing" xmlns:r="http://schemas.openxmlformats.org/officeDocument/2006/relationships" xmlns:w14="http://schemas.microsoft.com/office/word/2010/wordml">
+              <w:rPr>
+                <w:rFonts w:ascii="Arial" w:hAnsi="Arial" w:eastAsia="Arial" w:cs="Arial"/>
+                <w:i w:val="false"/>
+                <w:b w:val="false"/>
+                <w:u w:val="none"/>
+                <w:sz w:val="22"/>
+                <w:szCs w:val="22"/>
+                <w:color w:val="000000"/>
+              </w:rPr>
+              <w:t xml:space="preserve">2.66</w:t>
+            </w:r>
+          </w:p>
+        </w:tc>
+      </w:tr>
+      <w:tr>
+        <w:trPr>
+          <w:cantSplit/>
+          <w:trHeight w:val="360" w:hRule="auto"/>
+        </w:trPr>
+        body7
+        <w:tc>
+          <w:tcPr>
+            <w:tcBorders>
+              <w:bottom w:val="single" w:sz="8" w:space="0" w:color="666666"/>
+              <w:top w:val="single" w:sz="8" w:space="0" w:color="666666"/>
+              <w:left w:val="single" w:sz="8" w:space="0" w:color="666666"/>
+              <w:right w:val="single" w:sz="8" w:space="0" w:color="666666"/>
+            </w:tcBorders>
+            <w:shd w:val="clear" w:color="auto" w:fill="FFFFFF"/>
+            <w:tcMar>
+              <w:top w:w="0" w:type="dxa"/>
+              <w:bottom w:w="0" w:type="dxa"/>
+              <w:left w:w="0" w:type="dxa"/>
+              <w:right w:w="0" w:type="dxa"/>
+            </w:tcMar>
+            <w:vAlign w:val="center"/>
+          </w:tcPr>
+          <w:p>
+            <w:pPr>
+              <w:jc w:val="left"/>
+              <w:keepNext/>
+              <w:pBdr>
+                <w:bottom w:val="none" w:sz="0" w:space="0" w:color="000000"/>
+                <w:top w:val="none" w:sz="0" w:space="0" w:color="000000"/>
+                <w:left w:val="none" w:sz="0" w:space="0" w:color="000000"/>
+                <w:right w:val="none" w:sz="0" w:space="0" w:color="000000"/>
+              </w:pBdr>
+              <w:spacing w:after="100" w:before="100" w:line="240"/>
+              <w:ind w:firstLine="0" w:left="100" w:right="100"/>
+            </w:pPr>
+            <w:r xmlns:w="http://schemas.openxmlformats.org/wordprocessingml/2006/main" xmlns:wp="http://schemas.openxmlformats.org/drawingml/2006/wordprocessingDrawing" xmlns:r="http://schemas.openxmlformats.org/officeDocument/2006/relationships" xmlns:w14="http://schemas.microsoft.com/office/word/2010/wordml">
+              <w:rPr>
+                <w:rFonts w:ascii="Arial" w:hAnsi="Arial" w:eastAsia="Arial" w:cs="Arial"/>
+                <w:i w:val="false"/>
+                <w:b w:val="false"/>
+                <w:u w:val="none"/>
+                <w:sz w:val="22"/>
+                <w:szCs w:val="22"/>
+                <w:color w:val="000000"/>
+              </w:rPr>
+              <w:t xml:space="preserve">OBI</w:t>
+            </w:r>
+          </w:p>
+        </w:tc>
+        <w:tc>
+          <w:tcPr>
+            <w:tcBorders>
+              <w:bottom w:val="single" w:sz="8" w:space="0" w:color="666666"/>
+              <w:top w:val="single" w:sz="8" w:space="0" w:color="666666"/>
+              <w:left w:val="single" w:sz="8" w:space="0" w:color="666666"/>
+              <w:right w:val="single" w:sz="8" w:space="0" w:color="666666"/>
+            </w:tcBorders>
+            <w:shd w:val="clear" w:color="auto" w:fill="FFFFFF"/>
+            <w:tcMar>
+              <w:top w:w="0" w:type="dxa"/>
+              <w:bottom w:w="0" w:type="dxa"/>
+              <w:left w:w="0" w:type="dxa"/>
+              <w:right w:w="0" w:type="dxa"/>
+            </w:tcMar>
+            <w:vAlign w:val="center"/>
+          </w:tcPr>
+          <w:p>
+            <w:pPr>
+              <w:jc w:val="right"/>
+              <w:keepNext/>
+              <w:pBdr>
+                <w:bottom w:val="none" w:sz="0" w:space="0" w:color="000000"/>
+                <w:top w:val="none" w:sz="0" w:space="0" w:color="000000"/>
+                <w:left w:val="none" w:sz="0" w:space="0" w:color="000000"/>
+                <w:right w:val="none" w:sz="0" w:space="0" w:color="000000"/>
+              </w:pBdr>
+              <w:spacing w:after="100" w:before="100" w:line="240"/>
+              <w:ind w:firstLine="0" w:left="100" w:right="100"/>
+            </w:pPr>
+            <w:r xmlns:w="http://schemas.openxmlformats.org/wordprocessingml/2006/main" xmlns:wp="http://schemas.openxmlformats.org/drawingml/2006/wordprocessingDrawing" xmlns:r="http://schemas.openxmlformats.org/officeDocument/2006/relationships" xmlns:w14="http://schemas.microsoft.com/office/word/2010/wordml">
+              <w:rPr>
+                <w:rFonts w:ascii="Arial" w:hAnsi="Arial" w:eastAsia="Arial" w:cs="Arial"/>
+                <w:i w:val="false"/>
+                <w:b w:val="false"/>
+                <w:u w:val="none"/>
+                <w:sz w:val="22"/>
+                <w:szCs w:val="22"/>
+                <w:color w:val="000000"/>
+              </w:rPr>
+              <w:t xml:space="preserve">2022-10-02</w:t>
+            </w:r>
+          </w:p>
+        </w:tc>
+        <w:tc>
+          <w:tcPr>
+            <w:tcBorders>
+              <w:bottom w:val="single" w:sz="8" w:space="0" w:color="666666"/>
+              <w:top w:val="single" w:sz="8" w:space="0" w:color="666666"/>
+              <w:left w:val="single" w:sz="8" w:space="0" w:color="666666"/>
+              <w:right w:val="single" w:sz="8" w:space="0" w:color="666666"/>
+            </w:tcBorders>
+            <w:shd w:val="clear" w:color="auto" w:fill="FFFFFF"/>
+            <w:tcMar>
+              <w:top w:w="0" w:type="dxa"/>
+              <w:bottom w:w="0" w:type="dxa"/>
+              <w:left w:w="0" w:type="dxa"/>
+              <w:right w:w="0" w:type="dxa"/>
+            </w:tcMar>
+            <w:vAlign w:val="center"/>
+          </w:tcPr>
+          <w:p>
+            <w:pPr>
+              <w:jc w:val="right"/>
+              <w:keepNext/>
+              <w:pBdr>
+                <w:bottom w:val="none" w:sz="0" w:space="0" w:color="000000"/>
+                <w:top w:val="none" w:sz="0" w:space="0" w:color="000000"/>
+                <w:left w:val="none" w:sz="0" w:space="0" w:color="000000"/>
+                <w:right w:val="none" w:sz="0" w:space="0" w:color="000000"/>
+              </w:pBdr>
+              <w:spacing w:after="100" w:before="100" w:line="240"/>
+              <w:ind w:firstLine="0" w:left="100" w:right="100"/>
+            </w:pPr>
+            <w:r xmlns:w="http://schemas.openxmlformats.org/wordprocessingml/2006/main" xmlns:wp="http://schemas.openxmlformats.org/drawingml/2006/wordprocessingDrawing" xmlns:r="http://schemas.openxmlformats.org/officeDocument/2006/relationships" xmlns:w14="http://schemas.microsoft.com/office/word/2010/wordml">
+              <w:rPr>
+                <w:rFonts w:ascii="Arial" w:hAnsi="Arial" w:eastAsia="Arial" w:cs="Arial"/>
+                <w:i w:val="false"/>
+                <w:b w:val="false"/>
+                <w:u w:val="none"/>
+                <w:sz w:val="22"/>
+                <w:szCs w:val="22"/>
+                <w:color w:val="000000"/>
+              </w:rPr>
+              <w:t xml:space="preserve">2.57</w:t>
+            </w:r>
+          </w:p>
+        </w:tc>
+      </w:tr>
+      <w:tr>
+        <w:trPr>
+          <w:cantSplit/>
+          <w:trHeight w:val="360" w:hRule="auto"/>
+        </w:trPr>
+        body8
+        <w:tc>
+          <w:tcPr>
+            <w:tcBorders>
+              <w:bottom w:val="single" w:sz="8" w:space="0" w:color="666666"/>
+              <w:top w:val="single" w:sz="8" w:space="0" w:color="666666"/>
+              <w:left w:val="single" w:sz="8" w:space="0" w:color="666666"/>
+              <w:right w:val="single" w:sz="8" w:space="0" w:color="666666"/>
+            </w:tcBorders>
+            <w:shd w:val="clear" w:color="auto" w:fill="FFFFFF"/>
+            <w:tcMar>
+              <w:top w:w="0" w:type="dxa"/>
+              <w:bottom w:w="0" w:type="dxa"/>
+              <w:left w:w="0" w:type="dxa"/>
+              <w:right w:w="0" w:type="dxa"/>
+            </w:tcMar>
+            <w:vAlign w:val="center"/>
+          </w:tcPr>
+          <w:p>
+            <w:pPr>
+              <w:jc w:val="left"/>
+              <w:keepNext/>
+              <w:pBdr>
+                <w:bottom w:val="none" w:sz="0" w:space="0" w:color="000000"/>
+                <w:top w:val="none" w:sz="0" w:space="0" w:color="000000"/>
+                <w:left w:val="none" w:sz="0" w:space="0" w:color="000000"/>
+                <w:right w:val="none" w:sz="0" w:space="0" w:color="000000"/>
+              </w:pBdr>
+              <w:spacing w:after="100" w:before="100" w:line="240"/>
+              <w:ind w:firstLine="0" w:left="100" w:right="100"/>
+            </w:pPr>
+            <w:r xmlns:w="http://schemas.openxmlformats.org/wordprocessingml/2006/main" xmlns:wp="http://schemas.openxmlformats.org/drawingml/2006/wordprocessingDrawing" xmlns:r="http://schemas.openxmlformats.org/officeDocument/2006/relationships" xmlns:w14="http://schemas.microsoft.com/office/word/2010/wordml">
+              <w:rPr>
+                <w:rFonts w:ascii="Arial" w:hAnsi="Arial" w:eastAsia="Arial" w:cs="Arial"/>
+                <w:i w:val="false"/>
+                <w:b w:val="false"/>
+                <w:u w:val="none"/>
+                <w:sz w:val="22"/>
+                <w:szCs w:val="22"/>
+                <w:color w:val="000000"/>
+              </w:rPr>
+              <w:t xml:space="preserve">OBI</w:t>
+            </w:r>
+          </w:p>
+        </w:tc>
+        <w:tc>
+          <w:tcPr>
+            <w:tcBorders>
+              <w:bottom w:val="single" w:sz="8" w:space="0" w:color="666666"/>
+              <w:top w:val="single" w:sz="8" w:space="0" w:color="666666"/>
+              <w:left w:val="single" w:sz="8" w:space="0" w:color="666666"/>
+              <w:right w:val="single" w:sz="8" w:space="0" w:color="666666"/>
+            </w:tcBorders>
+            <w:shd w:val="clear" w:color="auto" w:fill="FFFFFF"/>
+            <w:tcMar>
+              <w:top w:w="0" w:type="dxa"/>
+              <w:bottom w:w="0" w:type="dxa"/>
+              <w:left w:w="0" w:type="dxa"/>
+              <w:right w:w="0" w:type="dxa"/>
+            </w:tcMar>
+            <w:vAlign w:val="center"/>
+          </w:tcPr>
+          <w:p>
+            <w:pPr>
+              <w:jc w:val="right"/>
+              <w:keepNext/>
+              <w:pBdr>
+                <w:bottom w:val="none" w:sz="0" w:space="0" w:color="000000"/>
+                <w:top w:val="none" w:sz="0" w:space="0" w:color="000000"/>
+                <w:left w:val="none" w:sz="0" w:space="0" w:color="000000"/>
+                <w:right w:val="none" w:sz="0" w:space="0" w:color="000000"/>
+              </w:pBdr>
+              <w:spacing w:after="100" w:before="100" w:line="240"/>
+              <w:ind w:firstLine="0" w:left="100" w:right="100"/>
+            </w:pPr>
+            <w:r xmlns:w="http://schemas.openxmlformats.org/wordprocessingml/2006/main" xmlns:wp="http://schemas.openxmlformats.org/drawingml/2006/wordprocessingDrawing" xmlns:r="http://schemas.openxmlformats.org/officeDocument/2006/relationships" xmlns:w14="http://schemas.microsoft.com/office/word/2010/wordml">
+              <w:rPr>
+                <w:rFonts w:ascii="Arial" w:hAnsi="Arial" w:eastAsia="Arial" w:cs="Arial"/>
+                <w:i w:val="false"/>
+                <w:b w:val="false"/>
+                <w:u w:val="none"/>
+                <w:sz w:val="22"/>
+                <w:szCs w:val="22"/>
+                <w:color w:val="000000"/>
+              </w:rPr>
+              <w:t xml:space="preserve">2022-10-03</w:t>
+            </w:r>
+          </w:p>
+        </w:tc>
+        <w:tc>
+          <w:tcPr>
+            <w:tcBorders>
+              <w:bottom w:val="single" w:sz="8" w:space="0" w:color="666666"/>
+              <w:top w:val="single" w:sz="8" w:space="0" w:color="666666"/>
+              <w:left w:val="single" w:sz="8" w:space="0" w:color="666666"/>
+              <w:right w:val="single" w:sz="8" w:space="0" w:color="666666"/>
+            </w:tcBorders>
+            <w:shd w:val="clear" w:color="auto" w:fill="FFFFFF"/>
+            <w:tcMar>
+              <w:top w:w="0" w:type="dxa"/>
+              <w:bottom w:w="0" w:type="dxa"/>
+              <w:left w:w="0" w:type="dxa"/>
+              <w:right w:w="0" w:type="dxa"/>
+            </w:tcMar>
+            <w:vAlign w:val="center"/>
+          </w:tcPr>
+          <w:p>
+            <w:pPr>
+              <w:jc w:val="right"/>
+              <w:keepNext/>
+              <w:pBdr>
+                <w:bottom w:val="none" w:sz="0" w:space="0" w:color="000000"/>
+                <w:top w:val="none" w:sz="0" w:space="0" w:color="000000"/>
+                <w:left w:val="none" w:sz="0" w:space="0" w:color="000000"/>
+                <w:right w:val="none" w:sz="0" w:space="0" w:color="000000"/>
+              </w:pBdr>
+              <w:spacing w:after="100" w:before="100" w:line="240"/>
+              <w:ind w:firstLine="0" w:left="100" w:right="100"/>
+            </w:pPr>
+            <w:r xmlns:w="http://schemas.openxmlformats.org/wordprocessingml/2006/main" xmlns:wp="http://schemas.openxmlformats.org/drawingml/2006/wordprocessingDrawing" xmlns:r="http://schemas.openxmlformats.org/officeDocument/2006/relationships" xmlns:w14="http://schemas.microsoft.com/office/word/2010/wordml">
+              <w:rPr>
+                <w:rFonts w:ascii="Arial" w:hAnsi="Arial" w:eastAsia="Arial" w:cs="Arial"/>
+                <w:i w:val="false"/>
+                <w:b w:val="false"/>
+                <w:u w:val="none"/>
+                <w:sz w:val="22"/>
+                <w:szCs w:val="22"/>
+                <w:color w:val="000000"/>
+              </w:rPr>
+              <w:t xml:space="preserve">2.20</w:t>
+            </w:r>
+          </w:p>
+        </w:tc>
+      </w:tr>
+    </w:tbl>
+    <w:bookmarkEnd w:id="77"/>
+    <w:bookmarkEnd w:id="78"/>
+    <w:bookmarkStart w:id="79" w:name="x2-conditions"/>
+    <w:p>
+      <w:pPr>
+        <w:pStyle w:val="Heading2"/>
+      </w:pPr>
+      <w:r>
+        <w:t xml:space="preserve">X2 Conditions</w:t>
+      </w:r>
+    </w:p>
+    <w:bookmarkEnd w:id="79"/>
+    <w:bookmarkStart w:id="80" w:name="other-environmental-conditions"/>
+    <w:p>
+      <w:pPr>
+        <w:pStyle w:val="Heading2"/>
+      </w:pPr>
+      <w:r>
+        <w:t xml:space="preserve">Other Environmental Conditions</w:t>
+      </w:r>
+    </w:p>
+    <w:bookmarkEnd w:id="80"/>
+    <w:bookmarkEnd w:id="81"/>
+    <w:bookmarkStart w:id="82" w:name="evaluation-2"/>
+    <w:p>
+      <w:pPr>
+        <w:pStyle w:val="Heading1"/>
+      </w:pPr>
+      <w:r>
+        <w:t xml:space="preserve">EVALUATION</w:t>
+      </w:r>
+    </w:p>
+    <w:bookmarkEnd w:id="82"/>
+    <w:bookmarkStart w:id="83" w:name="delta-smelt-references"/>
+    <w:p>
+      <w:pPr>
+        <w:pStyle w:val="Heading1"/>
+      </w:pPr>
+      <w:r>
+        <w:t xml:space="preserve">DELTA SMELT REFERENCES</w:t>
+      </w:r>
+    </w:p>
+    <w:bookmarkEnd w:id="83"/>
     <w:sectPr/>
   </w:body>
 </w:document>
@@ -5744,6 +10518,9 @@
     <w:lvlOverride w:ilvl="8">
       <w:startOverride w:val="4"/>
     </w:lvlOverride>
+  </w:num>
+  <w:num w:numId="1013">
+    <w:abstractNumId w:val="991"/>
   </w:num>
 </w:numbering>
 </file>

--- a/assessment_template.docx
+++ b/assessment_template.docx
@@ -101,7 +101,7 @@
         <w:t xml:space="preserve"> </w:t>
       </w:r>
       <w:r>
-        <w:t xml:space="preserve">03,</w:t>
+        <w:t xml:space="preserve">06,</w:t>
       </w:r>
       <w:r>
         <w:t xml:space="preserve"> </w:t>
@@ -831,7 +831,7 @@
         </w:rPr>
         <w:t xml:space="preserve">Table </w:t>
       </w:r>
-      <w:bookmarkStart w:id="457bb70d-efe5-4429-a470-137873f4c3ac" w:name="unnamed-chunk-5"/>
+      <w:bookmarkStart w:id="526aa57a-ffda-4351-8f7a-4a875cfeda9c" w:name="unnamed-chunk-5"/>
       <w:r xmlns:w="http://schemas.openxmlformats.org/wordprocessingml/2006/main" xmlns:wp="http://schemas.openxmlformats.org/drawingml/2006/wordprocessingDrawing" xmlns:r="http://schemas.openxmlformats.org/officeDocument/2006/relationships" xmlns:w14="http://schemas.microsoft.com/office/word/2010/wordml">
         <w:rPr>
           <w:rFonts/>
@@ -853,7 +853,7 @@
         </w:rPr>
         <w:fldChar w:fldCharType="end" w:dirty="true"/>
       </w:r>
-      <w:bookmarkEnd w:id="457bb70d-efe5-4429-a470-137873f4c3ac"/>
+      <w:bookmarkEnd w:id="526aa57a-ffda-4351-8f7a-4a875cfeda9c"/>
       <w:r>
         <w:t xml:space="preserve">: </w:t>
       </w:r>
@@ -1282,7 +1282,7 @@
                 <w:szCs w:val="22"/>
                 <w:color w:val="000000"/>
               </w:rPr>
-              <w:t xml:space="preserve">40.7%(30.6%,50.8%)</w:t>
+              <w:t xml:space="preserve">44.5%(34.3%,54.8%)</w:t>
             </w:r>
           </w:p>
         </w:tc>
@@ -1326,7 +1326,7 @@
                 <w:szCs w:val="22"/>
                 <w:color w:val="000000"/>
               </w:rPr>
-              <w:t xml:space="preserve">3.2%(0.7%,5.6%)</w:t>
+              <w:t xml:space="preserve">4.0%(1.0%,7.0%)</w:t>
             </w:r>
           </w:p>
         </w:tc>
@@ -1370,7 +1370,7 @@
                 <w:szCs w:val="22"/>
                 <w:color w:val="000000"/>
               </w:rPr>
-              <w:t xml:space="preserve">3.3%(0.8%,5.8%)BY: 2013 - 2021</w:t>
+              <w:t xml:space="preserve">3.9%(1.3%,6.5%)BY: 2013 - 2021</w:t>
             </w:r>
           </w:p>
         </w:tc>
@@ -1912,7 +1912,7 @@
                 <w:szCs w:val="22"/>
                 <w:color w:val="000000"/>
               </w:rPr>
-              <w:t xml:space="preserve">93.2%(88.6%,97.8%)</w:t>
+              <w:t xml:space="preserve">93.7%(89.3%,98.2%)</w:t>
             </w:r>
           </w:p>
         </w:tc>
@@ -2000,7 +2000,7 @@
                 <w:szCs w:val="22"/>
                 <w:color w:val="000000"/>
               </w:rPr>
-              <w:t xml:space="preserve">83.7%(65.5%,101.9%)</w:t>
+              <w:t xml:space="preserve">85.3%(67.4%,103.2%)</w:t>
             </w:r>
           </w:p>
         </w:tc>
@@ -2810,7 +2810,7 @@
         </w:rPr>
         <w:t xml:space="preserve">Table </w:t>
       </w:r>
-      <w:bookmarkStart w:id="61d54056-f0af-4eba-9535-1e35977ae6dc" w:name="unnamed-chunk-7"/>
+      <w:bookmarkStart w:id="ad5f8f59-f7f1-4cab-aa4f-a2b78b755e7d" w:name="unnamed-chunk-7"/>
       <w:r xmlns:w="http://schemas.openxmlformats.org/wordprocessingml/2006/main" xmlns:wp="http://schemas.openxmlformats.org/drawingml/2006/wordprocessingDrawing" xmlns:r="http://schemas.openxmlformats.org/officeDocument/2006/relationships" xmlns:w14="http://schemas.microsoft.com/office/word/2010/wordml">
         <w:rPr>
           <w:rFonts/>
@@ -2832,7 +2832,7 @@
         </w:rPr>
         <w:fldChar w:fldCharType="end" w:dirty="true"/>
       </w:r>
-      <w:bookmarkEnd w:id="61d54056-f0af-4eba-9535-1e35977ae6dc"/>
+      <w:bookmarkEnd w:id="ad5f8f59-f7f1-4cab-aa4f-a2b78b755e7d"/>
       <w:r>
         <w:t xml:space="preserve">: </w:t>
       </w:r>
@@ -3262,7 +3262,7 @@
                 <w:szCs w:val="22"/>
                 <w:color w:val="000000"/>
               </w:rPr>
-              <w:t xml:space="preserve">93.7</w:t>
+              <w:t xml:space="preserve">92.2</w:t>
             </w:r>
           </w:p>
         </w:tc>
@@ -3306,7 +3306,7 @@
                 <w:szCs w:val="22"/>
                 <w:color w:val="000000"/>
               </w:rPr>
-              <w:t xml:space="preserve">-0.4</w:t>
+              <w:t xml:space="preserve">-0.2</w:t>
             </w:r>
           </w:p>
         </w:tc>
@@ -3394,7 +3394,7 @@
                 <w:szCs w:val="22"/>
                 <w:color w:val="000000"/>
               </w:rPr>
-              <w:t xml:space="preserve">65.2</w:t>
+              <w:t xml:space="preserve">64.0</w:t>
             </w:r>
           </w:p>
         </w:tc>
@@ -3438,7 +3438,7 @@
                 <w:szCs w:val="22"/>
                 <w:color w:val="000000"/>
               </w:rPr>
-              <w:t xml:space="preserve">-0.9</w:t>
+              <w:t xml:space="preserve">-1.0</w:t>
             </w:r>
           </w:p>
         </w:tc>
@@ -3526,7 +3526,7 @@
                 <w:szCs w:val="22"/>
                 <w:color w:val="000000"/>
               </w:rPr>
-              <w:t xml:space="preserve">3,518.1</w:t>
+              <w:t xml:space="preserve">3,424.4</w:t>
             </w:r>
           </w:p>
         </w:tc>
@@ -3570,7 +3570,7 @@
                 <w:szCs w:val="22"/>
                 <w:color w:val="000000"/>
               </w:rPr>
-              <w:t xml:space="preserve">-0.2</w:t>
+              <w:t xml:space="preserve">-2.0</w:t>
             </w:r>
           </w:p>
         </w:tc>
@@ -3621,7 +3621,7 @@
                 <w:szCs w:val="22"/>
                 <w:color w:val="000000"/>
               </w:rPr>
-              <w:t xml:space="preserve">93.2</w:t>
+              <w:t xml:space="preserve">91.9</w:t>
             </w:r>
           </w:p>
         </w:tc>
@@ -3665,7 +3665,7 @@
                 <w:szCs w:val="22"/>
                 <w:color w:val="000000"/>
               </w:rPr>
-              <w:t xml:space="preserve">-0.6</w:t>
+              <w:t xml:space="preserve">-0.3</w:t>
             </w:r>
           </w:p>
         </w:tc>
@@ -3753,7 +3753,7 @@
                 <w:szCs w:val="22"/>
                 <w:color w:val="000000"/>
               </w:rPr>
-              <w:t xml:space="preserve">65.0</w:t>
+              <w:t xml:space="preserve">64.2</w:t>
             </w:r>
           </w:p>
         </w:tc>
@@ -3797,7 +3797,7 @@
                 <w:szCs w:val="22"/>
                 <w:color w:val="000000"/>
               </w:rPr>
-              <w:t xml:space="preserve">-0.3</w:t>
+              <w:t xml:space="preserve">0.3</w:t>
             </w:r>
           </w:p>
         </w:tc>
@@ -3885,7 +3885,7 @@
                 <w:szCs w:val="22"/>
                 <w:color w:val="000000"/>
               </w:rPr>
-              <w:t xml:space="preserve">3,509.2</w:t>
+              <w:t xml:space="preserve">3,369.4</w:t>
             </w:r>
           </w:p>
         </w:tc>
@@ -3929,7 +3929,7 @@
                 <w:szCs w:val="22"/>
                 <w:color w:val="000000"/>
               </w:rPr>
-              <w:t xml:space="preserve">-0.3</w:t>
+              <w:t xml:space="preserve">-1.6</w:t>
             </w:r>
           </w:p>
         </w:tc>
@@ -3980,7 +3980,7 @@
                 <w:szCs w:val="22"/>
                 <w:color w:val="000000"/>
               </w:rPr>
-              <w:t xml:space="preserve">92.4</w:t>
+              <w:t xml:space="preserve">91.8</w:t>
             </w:r>
           </w:p>
         </w:tc>
@@ -4024,7 +4024,7 @@
                 <w:szCs w:val="22"/>
                 <w:color w:val="000000"/>
               </w:rPr>
-              <w:t xml:space="preserve">-0.9</w:t>
+              <w:t xml:space="preserve">-0.1</w:t>
             </w:r>
           </w:p>
         </w:tc>
@@ -4112,7 +4112,7 @@
                 <w:szCs w:val="22"/>
                 <w:color w:val="000000"/>
               </w:rPr>
-              <w:t xml:space="preserve">64.6</w:t>
+              <w:t xml:space="preserve">64.0</w:t>
             </w:r>
           </w:p>
         </w:tc>
@@ -4156,7 +4156,7 @@
                 <w:szCs w:val="22"/>
                 <w:color w:val="000000"/>
               </w:rPr>
-              <w:t xml:space="preserve">-0.6</w:t>
+              <w:t xml:space="preserve">-0.2</w:t>
             </w:r>
           </w:p>
         </w:tc>
@@ -4244,7 +4244,7 @@
                 <w:szCs w:val="22"/>
                 <w:color w:val="000000"/>
               </w:rPr>
-              <w:t xml:space="preserve">3,495.3</w:t>
+              <w:t xml:space="preserve">3,316.4</w:t>
             </w:r>
           </w:p>
         </w:tc>
@@ -4288,7 +4288,7 @@
                 <w:szCs w:val="22"/>
                 <w:color w:val="000000"/>
               </w:rPr>
-              <w:t xml:space="preserve">-0.4</w:t>
+              <w:t xml:space="preserve">-1.6</w:t>
             </w:r>
           </w:p>
         </w:tc>
@@ -4339,7 +4339,7 @@
                 <w:szCs w:val="22"/>
                 <w:color w:val="000000"/>
               </w:rPr>
-              <w:t xml:space="preserve">92.2</w:t>
+              <w:t xml:space="preserve">92.1</w:t>
             </w:r>
           </w:p>
         </w:tc>
@@ -4383,7 +4383,7 @@
                 <w:szCs w:val="22"/>
                 <w:color w:val="000000"/>
               </w:rPr>
-              <w:t xml:space="preserve">-0.2</w:t>
+              <w:t xml:space="preserve">0.3</w:t>
             </w:r>
           </w:p>
         </w:tc>
@@ -4515,7 +4515,7 @@
                 <w:szCs w:val="22"/>
                 <w:color w:val="000000"/>
               </w:rPr>
-              <w:t xml:space="preserve">-1.0</w:t>
+              <w:t xml:space="preserve">0.0</w:t>
             </w:r>
           </w:p>
         </w:tc>
@@ -4603,7 +4603,7 @@
                 <w:szCs w:val="22"/>
                 <w:color w:val="000000"/>
               </w:rPr>
-              <w:t xml:space="preserve">3,424.4</w:t>
+              <w:t xml:space="preserve">3,286.2</w:t>
             </w:r>
           </w:p>
         </w:tc>
@@ -4647,7 +4647,7 @@
                 <w:szCs w:val="22"/>
                 <w:color w:val="000000"/>
               </w:rPr>
-              <w:t xml:space="preserve">-2.0</w:t>
+              <w:t xml:space="preserve">-0.9</w:t>
             </w:r>
           </w:p>
         </w:tc>
@@ -4698,7 +4698,7 @@
                 <w:szCs w:val="22"/>
                 <w:color w:val="000000"/>
               </w:rPr>
-              <w:t xml:space="preserve">91.9</w:t>
+              <w:t xml:space="preserve">92.1</w:t>
             </w:r>
           </w:p>
         </w:tc>
@@ -4742,7 +4742,7 @@
                 <w:szCs w:val="22"/>
                 <w:color w:val="000000"/>
               </w:rPr>
-              <w:t xml:space="preserve">-0.3</w:t>
+              <w:t xml:space="preserve">0.1</w:t>
             </w:r>
           </w:p>
         </w:tc>
@@ -4830,7 +4830,7 @@
                 <w:szCs w:val="22"/>
                 <w:color w:val="000000"/>
               </w:rPr>
-              <w:t xml:space="preserve">64.2</w:t>
+              <w:t xml:space="preserve">64.1</w:t>
             </w:r>
           </w:p>
         </w:tc>
@@ -4874,7 +4874,7 @@
                 <w:szCs w:val="22"/>
                 <w:color w:val="000000"/>
               </w:rPr>
-              <w:t xml:space="preserve">0.3</w:t>
+              <w:t xml:space="preserve">0.1</w:t>
             </w:r>
           </w:p>
         </w:tc>
@@ -4962,7 +4962,7 @@
                 <w:szCs w:val="22"/>
                 <w:color w:val="000000"/>
               </w:rPr>
-              <w:t xml:space="preserve">3,369.4</w:t>
+              <w:t xml:space="preserve">3,321.2</w:t>
             </w:r>
           </w:p>
         </w:tc>
@@ -5006,7 +5006,7 @@
                 <w:szCs w:val="22"/>
                 <w:color w:val="000000"/>
               </w:rPr>
-              <w:t xml:space="preserve">-1.6</w:t>
+              <w:t xml:space="preserve">1.1</w:t>
             </w:r>
           </w:p>
         </w:tc>
@@ -5057,7 +5057,7 @@
                 <w:szCs w:val="22"/>
                 <w:color w:val="000000"/>
               </w:rPr>
-              <w:t xml:space="preserve">91.8</w:t>
+              <w:t xml:space="preserve">85.6</w:t>
             </w:r>
           </w:p>
         </w:tc>
@@ -5101,6 +5101,138 @@
                 <w:szCs w:val="22"/>
                 <w:color w:val="000000"/>
               </w:rPr>
+              <w:t xml:space="preserve">-7.1</w:t>
+            </w:r>
+          </w:p>
+        </w:tc>
+        <w:tc>
+          <w:tcPr>
+            <w:tcBorders>
+              <w:bottom w:val="single" w:sz="8" w:space="0" w:color="666666"/>
+              <w:top w:val="single" w:sz="8" w:space="0" w:color="666666"/>
+              <w:left w:val="single" w:sz="8" w:space="0" w:color="666666"/>
+              <w:right w:val="single" w:sz="8" w:space="0" w:color="666666"/>
+            </w:tcBorders>
+            <w:shd w:val="clear" w:color="auto" w:fill="FFFFFF"/>
+            <w:tcMar>
+              <w:top w:w="0" w:type="dxa"/>
+              <w:bottom w:w="0" w:type="dxa"/>
+              <w:left w:w="0" w:type="dxa"/>
+              <w:right w:w="0" w:type="dxa"/>
+            </w:tcMar>
+            <w:vAlign w:val="center"/>
+          </w:tcPr>
+          <w:p>
+            <w:pPr>
+              <w:jc w:val="left"/>
+              <w:keepNext/>
+              <w:pBdr>
+                <w:bottom w:val="none" w:sz="0" w:space="0" w:color="000000"/>
+                <w:top w:val="none" w:sz="0" w:space="0" w:color="000000"/>
+                <w:left w:val="none" w:sz="0" w:space="0" w:color="000000"/>
+                <w:right w:val="none" w:sz="0" w:space="0" w:color="000000"/>
+              </w:pBdr>
+              <w:spacing w:after="100" w:before="100" w:line="240"/>
+              <w:ind w:firstLine="0" w:left="100" w:right="100"/>
+            </w:pPr>
+            <w:r xmlns:w="http://schemas.openxmlformats.org/wordprocessingml/2006/main" xmlns:wp="http://schemas.openxmlformats.org/drawingml/2006/wordprocessingDrawing" xmlns:r="http://schemas.openxmlformats.org/officeDocument/2006/relationships" xmlns:w14="http://schemas.microsoft.com/office/word/2010/wordml">
+              <w:rPr>
+                <w:rFonts w:ascii="Arial" w:hAnsi="Arial" w:eastAsia="Arial" w:cs="Arial"/>
+                <w:i w:val="false"/>
+                <w:b w:val="false"/>
+                <w:u w:val="none"/>
+                <w:sz w:val="22"/>
+                <w:szCs w:val="22"/>
+                <w:color w:val="000000"/>
+              </w:rPr>
+              <w:t xml:space="preserve">Flow&gt;95cfs</w:t>
+            </w:r>
+          </w:p>
+        </w:tc>
+        <w:tc>
+          <w:tcPr>
+            <w:tcBorders>
+              <w:bottom w:val="single" w:sz="8" w:space="0" w:color="666666"/>
+              <w:top w:val="single" w:sz="8" w:space="0" w:color="666666"/>
+              <w:left w:val="single" w:sz="8" w:space="0" w:color="666666"/>
+              <w:right w:val="single" w:sz="8" w:space="0" w:color="666666"/>
+            </w:tcBorders>
+            <w:shd w:val="clear" w:color="auto" w:fill="FFFFFF"/>
+            <w:tcMar>
+              <w:top w:w="0" w:type="dxa"/>
+              <w:bottom w:w="0" w:type="dxa"/>
+              <w:left w:w="0" w:type="dxa"/>
+              <w:right w:w="0" w:type="dxa"/>
+            </w:tcMar>
+            <w:vAlign w:val="center"/>
+          </w:tcPr>
+          <w:p>
+            <w:pPr>
+              <w:jc w:val="right"/>
+              <w:keepNext/>
+              <w:pBdr>
+                <w:bottom w:val="none" w:sz="0" w:space="0" w:color="000000"/>
+                <w:top w:val="none" w:sz="0" w:space="0" w:color="000000"/>
+                <w:left w:val="none" w:sz="0" w:space="0" w:color="000000"/>
+                <w:right w:val="none" w:sz="0" w:space="0" w:color="000000"/>
+              </w:pBdr>
+              <w:spacing w:after="100" w:before="100" w:line="240"/>
+              <w:ind w:firstLine="0" w:left="100" w:right="100"/>
+            </w:pPr>
+            <w:r xmlns:w="http://schemas.openxmlformats.org/wordprocessingml/2006/main" xmlns:wp="http://schemas.openxmlformats.org/drawingml/2006/wordprocessingDrawing" xmlns:r="http://schemas.openxmlformats.org/officeDocument/2006/relationships" xmlns:w14="http://schemas.microsoft.com/office/word/2010/wordml">
+              <w:rPr>
+                <w:rFonts w:ascii="Arial" w:hAnsi="Arial" w:eastAsia="Arial" w:cs="Arial"/>
+                <w:i w:val="false"/>
+                <w:b w:val="false"/>
+                <w:u w:val="none"/>
+                <w:sz w:val="22"/>
+                <w:szCs w:val="22"/>
+                <w:color w:val="000000"/>
+              </w:rPr>
+              <w:t xml:space="preserve">64.0</w:t>
+            </w:r>
+          </w:p>
+        </w:tc>
+        <w:tc>
+          <w:tcPr>
+            <w:tcBorders>
+              <w:bottom w:val="single" w:sz="8" w:space="0" w:color="666666"/>
+              <w:top w:val="single" w:sz="8" w:space="0" w:color="666666"/>
+              <w:left w:val="single" w:sz="8" w:space="0" w:color="666666"/>
+              <w:right w:val="single" w:sz="8" w:space="0" w:color="666666"/>
+            </w:tcBorders>
+            <w:shd w:val="clear" w:color="auto" w:fill="FFFFFF"/>
+            <w:tcMar>
+              <w:top w:w="0" w:type="dxa"/>
+              <w:bottom w:w="0" w:type="dxa"/>
+              <w:left w:w="0" w:type="dxa"/>
+              <w:right w:w="0" w:type="dxa"/>
+            </w:tcMar>
+            <w:vAlign w:val="center"/>
+          </w:tcPr>
+          <w:p>
+            <w:pPr>
+              <w:jc w:val="right"/>
+              <w:keepNext/>
+              <w:pBdr>
+                <w:bottom w:val="none" w:sz="0" w:space="0" w:color="000000"/>
+                <w:top w:val="none" w:sz="0" w:space="0" w:color="000000"/>
+                <w:left w:val="none" w:sz="0" w:space="0" w:color="000000"/>
+                <w:right w:val="none" w:sz="0" w:space="0" w:color="000000"/>
+              </w:pBdr>
+              <w:spacing w:after="100" w:before="100" w:line="240"/>
+              <w:ind w:firstLine="0" w:left="100" w:right="100"/>
+            </w:pPr>
+            <w:r xmlns:w="http://schemas.openxmlformats.org/wordprocessingml/2006/main" xmlns:wp="http://schemas.openxmlformats.org/drawingml/2006/wordprocessingDrawing" xmlns:r="http://schemas.openxmlformats.org/officeDocument/2006/relationships" xmlns:w14="http://schemas.microsoft.com/office/word/2010/wordml">
+              <w:rPr>
+                <w:rFonts w:ascii="Arial" w:hAnsi="Arial" w:eastAsia="Arial" w:cs="Arial"/>
+                <w:i w:val="false"/>
+                <w:b w:val="false"/>
+                <w:u w:val="none"/>
+                <w:sz w:val="22"/>
+                <w:szCs w:val="22"/>
+                <w:color w:val="000000"/>
+              </w:rPr>
               <w:t xml:space="preserve">-0.1</w:t>
             </w:r>
           </w:p>
@@ -5189,7 +5321,7 @@
                 <w:szCs w:val="22"/>
                 <w:color w:val="000000"/>
               </w:rPr>
-              <w:t xml:space="preserve">64.0</w:t>
+              <w:t xml:space="preserve">3,352.3</w:t>
             </w:r>
           </w:p>
         </w:tc>
@@ -5233,139 +5365,7 @@
                 <w:szCs w:val="22"/>
                 <w:color w:val="000000"/>
               </w:rPr>
-              <w:t xml:space="preserve">-0.2</w:t>
-            </w:r>
-          </w:p>
-        </w:tc>
-        <w:tc>
-          <w:tcPr>
-            <w:tcBorders>
-              <w:bottom w:val="single" w:sz="8" w:space="0" w:color="666666"/>
-              <w:top w:val="single" w:sz="8" w:space="0" w:color="666666"/>
-              <w:left w:val="single" w:sz="8" w:space="0" w:color="666666"/>
-              <w:right w:val="single" w:sz="8" w:space="0" w:color="666666"/>
-            </w:tcBorders>
-            <w:shd w:val="clear" w:color="auto" w:fill="FFFFFF"/>
-            <w:tcMar>
-              <w:top w:w="0" w:type="dxa"/>
-              <w:bottom w:w="0" w:type="dxa"/>
-              <w:left w:w="0" w:type="dxa"/>
-              <w:right w:w="0" w:type="dxa"/>
-            </w:tcMar>
-            <w:vAlign w:val="center"/>
-          </w:tcPr>
-          <w:p>
-            <w:pPr>
-              <w:jc w:val="left"/>
-              <w:keepNext/>
-              <w:pBdr>
-                <w:bottom w:val="none" w:sz="0" w:space="0" w:color="000000"/>
-                <w:top w:val="none" w:sz="0" w:space="0" w:color="000000"/>
-                <w:left w:val="none" w:sz="0" w:space="0" w:color="000000"/>
-                <w:right w:val="none" w:sz="0" w:space="0" w:color="000000"/>
-              </w:pBdr>
-              <w:spacing w:after="100" w:before="100" w:line="240"/>
-              <w:ind w:firstLine="0" w:left="100" w:right="100"/>
-            </w:pPr>
-            <w:r xmlns:w="http://schemas.openxmlformats.org/wordprocessingml/2006/main" xmlns:wp="http://schemas.openxmlformats.org/drawingml/2006/wordprocessingDrawing" xmlns:r="http://schemas.openxmlformats.org/officeDocument/2006/relationships" xmlns:w14="http://schemas.microsoft.com/office/word/2010/wordml">
-              <w:rPr>
-                <w:rFonts w:ascii="Arial" w:hAnsi="Arial" w:eastAsia="Arial" w:cs="Arial"/>
-                <w:i w:val="false"/>
-                <w:b w:val="false"/>
-                <w:u w:val="none"/>
-                <w:sz w:val="22"/>
-                <w:szCs w:val="22"/>
-                <w:color w:val="000000"/>
-              </w:rPr>
-              <w:t xml:space="preserve">Flow&gt;95cfs</w:t>
-            </w:r>
-          </w:p>
-        </w:tc>
-        <w:tc>
-          <w:tcPr>
-            <w:tcBorders>
-              <w:bottom w:val="single" w:sz="8" w:space="0" w:color="666666"/>
-              <w:top w:val="single" w:sz="8" w:space="0" w:color="666666"/>
-              <w:left w:val="single" w:sz="8" w:space="0" w:color="666666"/>
-              <w:right w:val="single" w:sz="8" w:space="0" w:color="666666"/>
-            </w:tcBorders>
-            <w:shd w:val="clear" w:color="auto" w:fill="FFFFFF"/>
-            <w:tcMar>
-              <w:top w:w="0" w:type="dxa"/>
-              <w:bottom w:w="0" w:type="dxa"/>
-              <w:left w:w="0" w:type="dxa"/>
-              <w:right w:w="0" w:type="dxa"/>
-            </w:tcMar>
-            <w:vAlign w:val="center"/>
-          </w:tcPr>
-          <w:p>
-            <w:pPr>
-              <w:jc w:val="right"/>
-              <w:keepNext/>
-              <w:pBdr>
-                <w:bottom w:val="none" w:sz="0" w:space="0" w:color="000000"/>
-                <w:top w:val="none" w:sz="0" w:space="0" w:color="000000"/>
-                <w:left w:val="none" w:sz="0" w:space="0" w:color="000000"/>
-                <w:right w:val="none" w:sz="0" w:space="0" w:color="000000"/>
-              </w:pBdr>
-              <w:spacing w:after="100" w:before="100" w:line="240"/>
-              <w:ind w:firstLine="0" w:left="100" w:right="100"/>
-            </w:pPr>
-            <w:r xmlns:w="http://schemas.openxmlformats.org/wordprocessingml/2006/main" xmlns:wp="http://schemas.openxmlformats.org/drawingml/2006/wordprocessingDrawing" xmlns:r="http://schemas.openxmlformats.org/officeDocument/2006/relationships" xmlns:w14="http://schemas.microsoft.com/office/word/2010/wordml">
-              <w:rPr>
-                <w:rFonts w:ascii="Arial" w:hAnsi="Arial" w:eastAsia="Arial" w:cs="Arial"/>
-                <w:i w:val="false"/>
-                <w:b w:val="false"/>
-                <w:u w:val="none"/>
-                <w:sz w:val="22"/>
-                <w:szCs w:val="22"/>
-                <w:color w:val="000000"/>
-              </w:rPr>
-              <w:t xml:space="preserve">3,316.4</w:t>
-            </w:r>
-          </w:p>
-        </w:tc>
-        <w:tc>
-          <w:tcPr>
-            <w:tcBorders>
-              <w:bottom w:val="single" w:sz="8" w:space="0" w:color="666666"/>
-              <w:top w:val="single" w:sz="8" w:space="0" w:color="666666"/>
-              <w:left w:val="single" w:sz="8" w:space="0" w:color="666666"/>
-              <w:right w:val="single" w:sz="8" w:space="0" w:color="666666"/>
-            </w:tcBorders>
-            <w:shd w:val="clear" w:color="auto" w:fill="FFFFFF"/>
-            <w:tcMar>
-              <w:top w:w="0" w:type="dxa"/>
-              <w:bottom w:w="0" w:type="dxa"/>
-              <w:left w:w="0" w:type="dxa"/>
-              <w:right w:w="0" w:type="dxa"/>
-            </w:tcMar>
-            <w:vAlign w:val="center"/>
-          </w:tcPr>
-          <w:p>
-            <w:pPr>
-              <w:jc w:val="right"/>
-              <w:keepNext/>
-              <w:pBdr>
-                <w:bottom w:val="none" w:sz="0" w:space="0" w:color="000000"/>
-                <w:top w:val="none" w:sz="0" w:space="0" w:color="000000"/>
-                <w:left w:val="none" w:sz="0" w:space="0" w:color="000000"/>
-                <w:right w:val="none" w:sz="0" w:space="0" w:color="000000"/>
-              </w:pBdr>
-              <w:spacing w:after="100" w:before="100" w:line="240"/>
-              <w:ind w:firstLine="0" w:left="100" w:right="100"/>
-            </w:pPr>
-            <w:r xmlns:w="http://schemas.openxmlformats.org/wordprocessingml/2006/main" xmlns:wp="http://schemas.openxmlformats.org/drawingml/2006/wordprocessingDrawing" xmlns:r="http://schemas.openxmlformats.org/officeDocument/2006/relationships" xmlns:w14="http://schemas.microsoft.com/office/word/2010/wordml">
-              <w:rPr>
-                <w:rFonts w:ascii="Arial" w:hAnsi="Arial" w:eastAsia="Arial" w:cs="Arial"/>
-                <w:i w:val="false"/>
-                <w:b w:val="false"/>
-                <w:u w:val="none"/>
-                <w:sz w:val="22"/>
-                <w:szCs w:val="22"/>
-                <w:color w:val="000000"/>
-              </w:rPr>
-              <w:t xml:space="preserve">-1.6</w:t>
+              <w:t xml:space="preserve">0.9</w:t>
             </w:r>
           </w:p>
         </w:tc>
@@ -5416,7 +5416,7 @@
                 <w:szCs w:val="22"/>
                 <w:color w:val="000000"/>
               </w:rPr>
-              <w:t xml:space="preserve">92.1</w:t>
+              <w:t xml:space="preserve">82.6</w:t>
             </w:r>
           </w:p>
         </w:tc>
@@ -5460,7 +5460,7 @@
                 <w:szCs w:val="22"/>
                 <w:color w:val="000000"/>
               </w:rPr>
-              <w:t xml:space="preserve">0.3</w:t>
+              <w:t xml:space="preserve">-3.4</w:t>
             </w:r>
           </w:p>
         </w:tc>
@@ -5548,7 +5548,7 @@
                 <w:szCs w:val="22"/>
                 <w:color w:val="000000"/>
               </w:rPr>
-              <w:t xml:space="preserve">64.0</w:t>
+              <w:t xml:space="preserve">64.8</w:t>
             </w:r>
           </w:p>
         </w:tc>
@@ -5592,7 +5592,7 @@
                 <w:szCs w:val="22"/>
                 <w:color w:val="000000"/>
               </w:rPr>
-              <w:t xml:space="preserve">0.0</w:t>
+              <w:t xml:space="preserve">1.2</w:t>
             </w:r>
           </w:p>
         </w:tc>
@@ -5680,7 +5680,7 @@
                 <w:szCs w:val="22"/>
                 <w:color w:val="000000"/>
               </w:rPr>
-              <w:t xml:space="preserve">3,286.2</w:t>
+              <w:t xml:space="preserve">3,326.8</w:t>
             </w:r>
           </w:p>
         </w:tc>
@@ -5724,7 +5724,7 @@
                 <w:szCs w:val="22"/>
                 <w:color w:val="000000"/>
               </w:rPr>
-              <w:t xml:space="preserve">-0.9</w:t>
+              <w:t xml:space="preserve">-0.8</w:t>
             </w:r>
           </w:p>
         </w:tc>
@@ -5775,7 +5775,7 @@
                 <w:szCs w:val="22"/>
                 <w:color w:val="000000"/>
               </w:rPr>
-              <w:t xml:space="preserve">91.0</w:t>
+              <w:t xml:space="preserve">82.0</w:t>
             </w:r>
           </w:p>
         </w:tc>
@@ -5819,7 +5819,7 @@
                 <w:szCs w:val="22"/>
                 <w:color w:val="000000"/>
               </w:rPr>
-              <w:t xml:space="preserve">-1.2</w:t>
+              <w:t xml:space="preserve">-0.8</w:t>
             </w:r>
           </w:p>
         </w:tc>
@@ -5907,7 +5907,7 @@
                 <w:szCs w:val="22"/>
                 <w:color w:val="000000"/>
               </w:rPr>
-              <w:t xml:space="preserve">64.0</w:t>
+              <w:t xml:space="preserve">68.0</w:t>
             </w:r>
           </w:p>
         </w:tc>
@@ -5951,139 +5951,139 @@
                 <w:szCs w:val="22"/>
                 <w:color w:val="000000"/>
               </w:rPr>
+              <w:t xml:space="preserve">5.0</w:t>
+            </w:r>
+          </w:p>
+        </w:tc>
+        <w:tc>
+          <w:tcPr>
+            <w:tcBorders>
+              <w:bottom w:val="single" w:sz="8" w:space="0" w:color="666666"/>
+              <w:top w:val="single" w:sz="8" w:space="0" w:color="666666"/>
+              <w:left w:val="single" w:sz="8" w:space="0" w:color="666666"/>
+              <w:right w:val="single" w:sz="8" w:space="0" w:color="666666"/>
+            </w:tcBorders>
+            <w:shd w:val="clear" w:color="auto" w:fill="FFFFFF"/>
+            <w:tcMar>
+              <w:top w:w="0" w:type="dxa"/>
+              <w:bottom w:w="0" w:type="dxa"/>
+              <w:left w:w="0" w:type="dxa"/>
+              <w:right w:w="0" w:type="dxa"/>
+            </w:tcMar>
+            <w:vAlign w:val="center"/>
+          </w:tcPr>
+          <w:p>
+            <w:pPr>
+              <w:jc w:val="left"/>
+              <w:keepNext/>
+              <w:pBdr>
+                <w:bottom w:val="none" w:sz="0" w:space="0" w:color="000000"/>
+                <w:top w:val="none" w:sz="0" w:space="0" w:color="000000"/>
+                <w:left w:val="none" w:sz="0" w:space="0" w:color="000000"/>
+                <w:right w:val="none" w:sz="0" w:space="0" w:color="000000"/>
+              </w:pBdr>
+              <w:spacing w:after="100" w:before="100" w:line="240"/>
+              <w:ind w:firstLine="0" w:left="100" w:right="100"/>
+            </w:pPr>
+            <w:r xmlns:w="http://schemas.openxmlformats.org/wordprocessingml/2006/main" xmlns:wp="http://schemas.openxmlformats.org/drawingml/2006/wordprocessingDrawing" xmlns:r="http://schemas.openxmlformats.org/officeDocument/2006/relationships" xmlns:w14="http://schemas.microsoft.com/office/word/2010/wordml">
+              <w:rPr>
+                <w:rFonts w:ascii="Arial" w:hAnsi="Arial" w:eastAsia="Arial" w:cs="Arial"/>
+                <w:i w:val="false"/>
+                <w:b w:val="false"/>
+                <w:u w:val="none"/>
+                <w:sz w:val="22"/>
+                <w:szCs w:val="22"/>
+                <w:color w:val="000000"/>
+              </w:rPr>
+              <w:t xml:space="preserve">Flow&gt;95cfs</w:t>
+            </w:r>
+          </w:p>
+        </w:tc>
+        <w:tc>
+          <w:tcPr>
+            <w:tcBorders>
+              <w:bottom w:val="single" w:sz="8" w:space="0" w:color="666666"/>
+              <w:top w:val="single" w:sz="8" w:space="0" w:color="666666"/>
+              <w:left w:val="single" w:sz="8" w:space="0" w:color="666666"/>
+              <w:right w:val="single" w:sz="8" w:space="0" w:color="666666"/>
+            </w:tcBorders>
+            <w:shd w:val="clear" w:color="auto" w:fill="FFFFFF"/>
+            <w:tcMar>
+              <w:top w:w="0" w:type="dxa"/>
+              <w:bottom w:w="0" w:type="dxa"/>
+              <w:left w:w="0" w:type="dxa"/>
+              <w:right w:w="0" w:type="dxa"/>
+            </w:tcMar>
+            <w:vAlign w:val="center"/>
+          </w:tcPr>
+          <w:p>
+            <w:pPr>
+              <w:jc w:val="right"/>
+              <w:keepNext/>
+              <w:pBdr>
+                <w:bottom w:val="none" w:sz="0" w:space="0" w:color="000000"/>
+                <w:top w:val="none" w:sz="0" w:space="0" w:color="000000"/>
+                <w:left w:val="none" w:sz="0" w:space="0" w:color="000000"/>
+                <w:right w:val="none" w:sz="0" w:space="0" w:color="000000"/>
+              </w:pBdr>
+              <w:spacing w:after="100" w:before="100" w:line="240"/>
+              <w:ind w:firstLine="0" w:left="100" w:right="100"/>
+            </w:pPr>
+            <w:r xmlns:w="http://schemas.openxmlformats.org/wordprocessingml/2006/main" xmlns:wp="http://schemas.openxmlformats.org/drawingml/2006/wordprocessingDrawing" xmlns:r="http://schemas.openxmlformats.org/officeDocument/2006/relationships" xmlns:w14="http://schemas.microsoft.com/office/word/2010/wordml">
+              <w:rPr>
+                <w:rFonts w:ascii="Arial" w:hAnsi="Arial" w:eastAsia="Arial" w:cs="Arial"/>
+                <w:i w:val="false"/>
+                <w:b w:val="false"/>
+                <w:u w:val="none"/>
+                <w:sz w:val="22"/>
+                <w:szCs w:val="22"/>
+                <w:color w:val="000000"/>
+              </w:rPr>
+              <w:t xml:space="preserve">3,325.0</w:t>
+            </w:r>
+          </w:p>
+        </w:tc>
+        <w:tc>
+          <w:tcPr>
+            <w:tcBorders>
+              <w:bottom w:val="single" w:sz="8" w:space="0" w:color="666666"/>
+              <w:top w:val="single" w:sz="8" w:space="0" w:color="666666"/>
+              <w:left w:val="single" w:sz="8" w:space="0" w:color="666666"/>
+              <w:right w:val="single" w:sz="8" w:space="0" w:color="666666"/>
+            </w:tcBorders>
+            <w:shd w:val="clear" w:color="auto" w:fill="FFFFFF"/>
+            <w:tcMar>
+              <w:top w:w="0" w:type="dxa"/>
+              <w:bottom w:w="0" w:type="dxa"/>
+              <w:left w:w="0" w:type="dxa"/>
+              <w:right w:w="0" w:type="dxa"/>
+            </w:tcMar>
+            <w:vAlign w:val="center"/>
+          </w:tcPr>
+          <w:p>
+            <w:pPr>
+              <w:jc w:val="right"/>
+              <w:keepNext/>
+              <w:pBdr>
+                <w:bottom w:val="none" w:sz="0" w:space="0" w:color="000000"/>
+                <w:top w:val="none" w:sz="0" w:space="0" w:color="000000"/>
+                <w:left w:val="none" w:sz="0" w:space="0" w:color="000000"/>
+                <w:right w:val="none" w:sz="0" w:space="0" w:color="000000"/>
+              </w:pBdr>
+              <w:spacing w:after="100" w:before="100" w:line="240"/>
+              <w:ind w:firstLine="0" w:left="100" w:right="100"/>
+            </w:pPr>
+            <w:r xmlns:w="http://schemas.openxmlformats.org/wordprocessingml/2006/main" xmlns:wp="http://schemas.openxmlformats.org/drawingml/2006/wordprocessingDrawing" xmlns:r="http://schemas.openxmlformats.org/officeDocument/2006/relationships" xmlns:w14="http://schemas.microsoft.com/office/word/2010/wordml">
+              <w:rPr>
+                <w:rFonts w:ascii="Arial" w:hAnsi="Arial" w:eastAsia="Arial" w:cs="Arial"/>
+                <w:i w:val="false"/>
+                <w:b w:val="false"/>
+                <w:u w:val="none"/>
+                <w:sz w:val="22"/>
+                <w:szCs w:val="22"/>
+                <w:color w:val="000000"/>
+              </w:rPr>
               <w:t xml:space="preserve">-0.1</w:t>
-            </w:r>
-          </w:p>
-        </w:tc>
-        <w:tc>
-          <w:tcPr>
-            <w:tcBorders>
-              <w:bottom w:val="single" w:sz="8" w:space="0" w:color="666666"/>
-              <w:top w:val="single" w:sz="8" w:space="0" w:color="666666"/>
-              <w:left w:val="single" w:sz="8" w:space="0" w:color="666666"/>
-              <w:right w:val="single" w:sz="8" w:space="0" w:color="666666"/>
-            </w:tcBorders>
-            <w:shd w:val="clear" w:color="auto" w:fill="FFFFFF"/>
-            <w:tcMar>
-              <w:top w:w="0" w:type="dxa"/>
-              <w:bottom w:w="0" w:type="dxa"/>
-              <w:left w:w="0" w:type="dxa"/>
-              <w:right w:w="0" w:type="dxa"/>
-            </w:tcMar>
-            <w:vAlign w:val="center"/>
-          </w:tcPr>
-          <w:p>
-            <w:pPr>
-              <w:jc w:val="left"/>
-              <w:keepNext/>
-              <w:pBdr>
-                <w:bottom w:val="none" w:sz="0" w:space="0" w:color="000000"/>
-                <w:top w:val="none" w:sz="0" w:space="0" w:color="000000"/>
-                <w:left w:val="none" w:sz="0" w:space="0" w:color="000000"/>
-                <w:right w:val="none" w:sz="0" w:space="0" w:color="000000"/>
-              </w:pBdr>
-              <w:spacing w:after="100" w:before="100" w:line="240"/>
-              <w:ind w:firstLine="0" w:left="100" w:right="100"/>
-            </w:pPr>
-            <w:r xmlns:w="http://schemas.openxmlformats.org/wordprocessingml/2006/main" xmlns:wp="http://schemas.openxmlformats.org/drawingml/2006/wordprocessingDrawing" xmlns:r="http://schemas.openxmlformats.org/officeDocument/2006/relationships" xmlns:w14="http://schemas.microsoft.com/office/word/2010/wordml">
-              <w:rPr>
-                <w:rFonts w:ascii="Arial" w:hAnsi="Arial" w:eastAsia="Arial" w:cs="Arial"/>
-                <w:i w:val="false"/>
-                <w:b w:val="false"/>
-                <w:u w:val="none"/>
-                <w:sz w:val="22"/>
-                <w:szCs w:val="22"/>
-                <w:color w:val="000000"/>
-              </w:rPr>
-              <w:t xml:space="preserve">Flow&gt;95cfs</w:t>
-            </w:r>
-          </w:p>
-        </w:tc>
-        <w:tc>
-          <w:tcPr>
-            <w:tcBorders>
-              <w:bottom w:val="single" w:sz="8" w:space="0" w:color="666666"/>
-              <w:top w:val="single" w:sz="8" w:space="0" w:color="666666"/>
-              <w:left w:val="single" w:sz="8" w:space="0" w:color="666666"/>
-              <w:right w:val="single" w:sz="8" w:space="0" w:color="666666"/>
-            </w:tcBorders>
-            <w:shd w:val="clear" w:color="auto" w:fill="FFFFFF"/>
-            <w:tcMar>
-              <w:top w:w="0" w:type="dxa"/>
-              <w:bottom w:w="0" w:type="dxa"/>
-              <w:left w:w="0" w:type="dxa"/>
-              <w:right w:w="0" w:type="dxa"/>
-            </w:tcMar>
-            <w:vAlign w:val="center"/>
-          </w:tcPr>
-          <w:p>
-            <w:pPr>
-              <w:jc w:val="right"/>
-              <w:keepNext/>
-              <w:pBdr>
-                <w:bottom w:val="none" w:sz="0" w:space="0" w:color="000000"/>
-                <w:top w:val="none" w:sz="0" w:space="0" w:color="000000"/>
-                <w:left w:val="none" w:sz="0" w:space="0" w:color="000000"/>
-                <w:right w:val="none" w:sz="0" w:space="0" w:color="000000"/>
-              </w:pBdr>
-              <w:spacing w:after="100" w:before="100" w:line="240"/>
-              <w:ind w:firstLine="0" w:left="100" w:right="100"/>
-            </w:pPr>
-            <w:r xmlns:w="http://schemas.openxmlformats.org/wordprocessingml/2006/main" xmlns:wp="http://schemas.openxmlformats.org/drawingml/2006/wordprocessingDrawing" xmlns:r="http://schemas.openxmlformats.org/officeDocument/2006/relationships" xmlns:w14="http://schemas.microsoft.com/office/word/2010/wordml">
-              <w:rPr>
-                <w:rFonts w:ascii="Arial" w:hAnsi="Arial" w:eastAsia="Arial" w:cs="Arial"/>
-                <w:i w:val="false"/>
-                <w:b w:val="false"/>
-                <w:u w:val="none"/>
-                <w:sz w:val="22"/>
-                <w:szCs w:val="22"/>
-                <w:color w:val="000000"/>
-              </w:rPr>
-              <w:t xml:space="preserve">3,304.0</w:t>
-            </w:r>
-          </w:p>
-        </w:tc>
-        <w:tc>
-          <w:tcPr>
-            <w:tcBorders>
-              <w:bottom w:val="single" w:sz="8" w:space="0" w:color="666666"/>
-              <w:top w:val="single" w:sz="8" w:space="0" w:color="666666"/>
-              <w:left w:val="single" w:sz="8" w:space="0" w:color="666666"/>
-              <w:right w:val="single" w:sz="8" w:space="0" w:color="666666"/>
-            </w:tcBorders>
-            <w:shd w:val="clear" w:color="auto" w:fill="FFFFFF"/>
-            <w:tcMar>
-              <w:top w:w="0" w:type="dxa"/>
-              <w:bottom w:w="0" w:type="dxa"/>
-              <w:left w:w="0" w:type="dxa"/>
-              <w:right w:w="0" w:type="dxa"/>
-            </w:tcMar>
-            <w:vAlign w:val="center"/>
-          </w:tcPr>
-          <w:p>
-            <w:pPr>
-              <w:jc w:val="right"/>
-              <w:keepNext/>
-              <w:pBdr>
-                <w:bottom w:val="none" w:sz="0" w:space="0" w:color="000000"/>
-                <w:top w:val="none" w:sz="0" w:space="0" w:color="000000"/>
-                <w:left w:val="none" w:sz="0" w:space="0" w:color="000000"/>
-                <w:right w:val="none" w:sz="0" w:space="0" w:color="000000"/>
-              </w:pBdr>
-              <w:spacing w:after="100" w:before="100" w:line="240"/>
-              <w:ind w:firstLine="0" w:left="100" w:right="100"/>
-            </w:pPr>
-            <w:r xmlns:w="http://schemas.openxmlformats.org/wordprocessingml/2006/main" xmlns:wp="http://schemas.openxmlformats.org/drawingml/2006/wordprocessingDrawing" xmlns:r="http://schemas.openxmlformats.org/officeDocument/2006/relationships" xmlns:w14="http://schemas.microsoft.com/office/word/2010/wordml">
-              <w:rPr>
-                <w:rFonts w:ascii="Arial" w:hAnsi="Arial" w:eastAsia="Arial" w:cs="Arial"/>
-                <w:i w:val="false"/>
-                <w:b w:val="false"/>
-                <w:u w:val="none"/>
-                <w:sz w:val="22"/>
-                <w:szCs w:val="22"/>
-                <w:color w:val="000000"/>
-              </w:rPr>
-              <w:t xml:space="preserve">0.5</w:t>
             </w:r>
           </w:p>
         </w:tc>
@@ -7544,7 +7544,7 @@
         </w:rPr>
         <w:t xml:space="preserve">Table </w:t>
       </w:r>
-      <w:bookmarkStart w:id="c992b326-2d95-4ea3-89d9-3ea67cd030ff" w:name="unnamed-chunk-19"/>
+      <w:bookmarkStart w:id="02f9904d-6d9f-4e42-a51e-8a2dc12bed33" w:name="unnamed-chunk-19"/>
       <w:r xmlns:w="http://schemas.openxmlformats.org/wordprocessingml/2006/main" xmlns:wp="http://schemas.openxmlformats.org/drawingml/2006/wordprocessingDrawing" xmlns:r="http://schemas.openxmlformats.org/officeDocument/2006/relationships" xmlns:w14="http://schemas.microsoft.com/office/word/2010/wordml">
         <w:rPr>
           <w:rFonts/>
@@ -7566,7 +7566,7 @@
         </w:rPr>
         <w:fldChar w:fldCharType="end" w:dirty="true"/>
       </w:r>
-      <w:bookmarkEnd w:id="c992b326-2d95-4ea3-89d9-3ea67cd030ff"/>
+      <w:bookmarkEnd w:id="02f9904d-6d9f-4e42-a51e-8a2dc12bed33"/>
       <w:r>
         <w:t xml:space="preserve">: </w:t>
       </w:r>
@@ -7815,7 +7815,7 @@
                 <w:szCs w:val="22"/>
                 <w:color w:val="000000"/>
               </w:rPr>
-              <w:t xml:space="preserve">2022-09-26</w:t>
+              <w:t xml:space="preserve">2022-09-29</w:t>
             </w:r>
           </w:p>
         </w:tc>
@@ -7859,7 +7859,7 @@
                 <w:szCs w:val="22"/>
                 <w:color w:val="000000"/>
               </w:rPr>
-              <w:t xml:space="preserve">3.19</w:t>
+              <w:t xml:space="preserve">2.66</w:t>
             </w:r>
           </w:p>
         </w:tc>
@@ -7954,7 +7954,7 @@
                 <w:szCs w:val="22"/>
                 <w:color w:val="000000"/>
               </w:rPr>
-              <w:t xml:space="preserve">2022-09-27</w:t>
+              <w:t xml:space="preserve">2022-09-30</w:t>
             </w:r>
           </w:p>
         </w:tc>
@@ -7998,7 +7998,7 @@
                 <w:szCs w:val="22"/>
                 <w:color w:val="000000"/>
               </w:rPr>
-              <w:t xml:space="preserve">2.72</w:t>
+              <w:t xml:space="preserve">2.74</w:t>
             </w:r>
           </w:p>
         </w:tc>
@@ -8093,7 +8093,7 @@
                 <w:szCs w:val="22"/>
                 <w:color w:val="000000"/>
               </w:rPr>
-              <w:t xml:space="preserve">2022-09-28</w:t>
+              <w:t xml:space="preserve">2022-10-01</w:t>
             </w:r>
           </w:p>
         </w:tc>
@@ -8137,7 +8137,7 @@
                 <w:szCs w:val="22"/>
                 <w:color w:val="000000"/>
               </w:rPr>
-              <w:t xml:space="preserve">2.80</w:t>
+              <w:t xml:space="preserve">2.66</w:t>
             </w:r>
           </w:p>
         </w:tc>
@@ -8232,7 +8232,7 @@
                 <w:szCs w:val="22"/>
                 <w:color w:val="000000"/>
               </w:rPr>
-              <w:t xml:space="preserve">2022-09-29</w:t>
+              <w:t xml:space="preserve">2022-10-02</w:t>
             </w:r>
           </w:p>
         </w:tc>
@@ -8276,7 +8276,7 @@
                 <w:szCs w:val="22"/>
                 <w:color w:val="000000"/>
               </w:rPr>
-              <w:t xml:space="preserve">2.66</w:t>
+              <w:t xml:space="preserve">2.57</w:t>
             </w:r>
           </w:p>
         </w:tc>
@@ -8371,7 +8371,7 @@
                 <w:szCs w:val="22"/>
                 <w:color w:val="000000"/>
               </w:rPr>
-              <w:t xml:space="preserve">2022-09-30</w:t>
+              <w:t xml:space="preserve">2022-10-03</w:t>
             </w:r>
           </w:p>
         </w:tc>
@@ -8415,7 +8415,7 @@
                 <w:szCs w:val="22"/>
                 <w:color w:val="000000"/>
               </w:rPr>
-              <w:t xml:space="preserve">2.74</w:t>
+              <w:t xml:space="preserve">2.65</w:t>
             </w:r>
           </w:p>
         </w:tc>
@@ -8510,7 +8510,7 @@
                 <w:szCs w:val="22"/>
                 <w:color w:val="000000"/>
               </w:rPr>
-              <w:t xml:space="preserve">2022-10-01</w:t>
+              <w:t xml:space="preserve">2022-10-04</w:t>
             </w:r>
           </w:p>
         </w:tc>
@@ -8554,7 +8554,7 @@
                 <w:szCs w:val="22"/>
                 <w:color w:val="000000"/>
               </w:rPr>
-              <w:t xml:space="preserve">2.66</w:t>
+              <w:t xml:space="preserve">2.47</w:t>
             </w:r>
           </w:p>
         </w:tc>
@@ -8649,7 +8649,7 @@
                 <w:szCs w:val="22"/>
                 <w:color w:val="000000"/>
               </w:rPr>
-              <w:t xml:space="preserve">2022-10-02</w:t>
+              <w:t xml:space="preserve">2022-10-05</w:t>
             </w:r>
           </w:p>
         </w:tc>
@@ -8693,7 +8693,7 @@
                 <w:szCs w:val="22"/>
                 <w:color w:val="000000"/>
               </w:rPr>
-              <w:t xml:space="preserve">2.57</w:t>
+              <w:t xml:space="preserve">2.76</w:t>
             </w:r>
           </w:p>
         </w:tc>
@@ -8788,7 +8788,7 @@
                 <w:szCs w:val="22"/>
                 <w:color w:val="000000"/>
               </w:rPr>
-              <w:t xml:space="preserve">2022-10-03</w:t>
+              <w:t xml:space="preserve">2022-10-06</w:t>
             </w:r>
           </w:p>
         </w:tc>
@@ -8832,7 +8832,7 @@
                 <w:szCs w:val="22"/>
                 <w:color w:val="000000"/>
               </w:rPr>
-              <w:t xml:space="preserve">2.20</w:t>
+              <w:t xml:space="preserve">3.90</w:t>
             </w:r>
           </w:p>
         </w:tc>
@@ -8849,7 +8849,7 @@
         </w:rPr>
         <w:t xml:space="preserve">Table </w:t>
       </w:r>
-      <w:bookmarkStart w:id="90404074-37ed-4a23-a4d9-f98be83c7443" w:name="unnamed-chunk-19"/>
+      <w:bookmarkStart w:id="ff903a7b-663a-43ce-9e48-3975731d4503" w:name="unnamed-chunk-19"/>
       <w:r xmlns:w="http://schemas.openxmlformats.org/wordprocessingml/2006/main" xmlns:wp="http://schemas.openxmlformats.org/drawingml/2006/wordprocessingDrawing" xmlns:r="http://schemas.openxmlformats.org/officeDocument/2006/relationships" xmlns:w14="http://schemas.microsoft.com/office/word/2010/wordml">
         <w:rPr>
           <w:rFonts/>
@@ -8871,7 +8871,7 @@
         </w:rPr>
         <w:fldChar w:fldCharType="end" w:dirty="true"/>
       </w:r>
-      <w:bookmarkEnd w:id="90404074-37ed-4a23-a4d9-f98be83c7443"/>
+      <w:bookmarkEnd w:id="ff903a7b-663a-43ce-9e48-3975731d4503"/>
       <w:r>
         <w:t xml:space="preserve">: </w:t>
       </w:r>
@@ -9025,7 +9025,7 @@
                 <w:szCs w:val="22"/>
                 <w:color w:val="000000"/>
               </w:rPr>
-              <w:t xml:space="preserve">meanTurbidity</w:t>
+              <w:t xml:space="preserve">meanWaterTemp</w:t>
             </w:r>
           </w:p>
         </w:tc>
@@ -9076,7 +9076,7 @@
                 <w:szCs w:val="22"/>
                 <w:color w:val="000000"/>
               </w:rPr>
-              <w:t xml:space="preserve">OBI</w:t>
+              <w:t xml:space="preserve">CLC</w:t>
             </w:r>
           </w:p>
         </w:tc>
@@ -9120,7 +9120,7 @@
                 <w:szCs w:val="22"/>
                 <w:color w:val="000000"/>
               </w:rPr>
-              <w:t xml:space="preserve">2022-09-26</w:t>
+              <w:t xml:space="preserve">2022-09-29</w:t>
             </w:r>
           </w:p>
         </w:tc>
@@ -9164,7 +9164,7 @@
                 <w:szCs w:val="22"/>
                 <w:color w:val="000000"/>
               </w:rPr>
-              <w:t xml:space="preserve">3.19</w:t>
+              <w:t xml:space="preserve">23.12</w:t>
             </w:r>
           </w:p>
         </w:tc>
@@ -9215,7 +9215,7 @@
                 <w:szCs w:val="22"/>
                 <w:color w:val="000000"/>
               </w:rPr>
-              <w:t xml:space="preserve">OBI</w:t>
+              <w:t xml:space="preserve">CLC</w:t>
             </w:r>
           </w:p>
         </w:tc>
@@ -9259,7 +9259,7 @@
                 <w:szCs w:val="22"/>
                 <w:color w:val="000000"/>
               </w:rPr>
-              <w:t xml:space="preserve">2022-09-27</w:t>
+              <w:t xml:space="preserve">2022-09-30</w:t>
             </w:r>
           </w:p>
         </w:tc>
@@ -9303,7 +9303,7 @@
                 <w:szCs w:val="22"/>
                 <w:color w:val="000000"/>
               </w:rPr>
-              <w:t xml:space="preserve">2.72</w:t>
+              <w:t xml:space="preserve">23.21</w:t>
             </w:r>
           </w:p>
         </w:tc>
@@ -9354,7 +9354,7 @@
                 <w:szCs w:val="22"/>
                 <w:color w:val="000000"/>
               </w:rPr>
-              <w:t xml:space="preserve">OBI</w:t>
+              <w:t xml:space="preserve">CLC</w:t>
             </w:r>
           </w:p>
         </w:tc>
@@ -9398,7 +9398,7 @@
                 <w:szCs w:val="22"/>
                 <w:color w:val="000000"/>
               </w:rPr>
-              <w:t xml:space="preserve">2022-09-28</w:t>
+              <w:t xml:space="preserve">2022-10-01</w:t>
             </w:r>
           </w:p>
         </w:tc>
@@ -9442,7 +9442,7 @@
                 <w:szCs w:val="22"/>
                 <w:color w:val="000000"/>
               </w:rPr>
-              <w:t xml:space="preserve">2.80</w:t>
+              <w:t xml:space="preserve">22.97</w:t>
             </w:r>
           </w:p>
         </w:tc>
@@ -9493,7 +9493,7 @@
                 <w:szCs w:val="22"/>
                 <w:color w:val="000000"/>
               </w:rPr>
-              <w:t xml:space="preserve">OBI</w:t>
+              <w:t xml:space="preserve">CLC</w:t>
             </w:r>
           </w:p>
         </w:tc>
@@ -9537,7 +9537,7 @@
                 <w:szCs w:val="22"/>
                 <w:color w:val="000000"/>
               </w:rPr>
-              <w:t xml:space="preserve">2022-09-29</w:t>
+              <w:t xml:space="preserve">2022-10-02</w:t>
             </w:r>
           </w:p>
         </w:tc>
@@ -9581,7 +9581,7 @@
                 <w:szCs w:val="22"/>
                 <w:color w:val="000000"/>
               </w:rPr>
-              <w:t xml:space="preserve">2.66</w:t>
+              <w:t xml:space="preserve">22.63</w:t>
             </w:r>
           </w:p>
         </w:tc>
@@ -9632,7 +9632,7 @@
                 <w:szCs w:val="22"/>
                 <w:color w:val="000000"/>
               </w:rPr>
-              <w:t xml:space="preserve">OBI</w:t>
+              <w:t xml:space="preserve">CLC</w:t>
             </w:r>
           </w:p>
         </w:tc>
@@ -9676,7 +9676,7 @@
                 <w:szCs w:val="22"/>
                 <w:color w:val="000000"/>
               </w:rPr>
-              <w:t xml:space="preserve">2022-09-30</w:t>
+              <w:t xml:space="preserve">2022-10-03</w:t>
             </w:r>
           </w:p>
         </w:tc>
@@ -9720,7 +9720,7 @@
                 <w:szCs w:val="22"/>
                 <w:color w:val="000000"/>
               </w:rPr>
-              <w:t xml:space="preserve">2.74</w:t>
+              <w:t xml:space="preserve">22.47</w:t>
             </w:r>
           </w:p>
         </w:tc>
@@ -9771,7 +9771,7 @@
                 <w:szCs w:val="22"/>
                 <w:color w:val="000000"/>
               </w:rPr>
-              <w:t xml:space="preserve">OBI</w:t>
+              <w:t xml:space="preserve">CLC</w:t>
             </w:r>
           </w:p>
         </w:tc>
@@ -9815,7 +9815,7 @@
                 <w:szCs w:val="22"/>
                 <w:color w:val="000000"/>
               </w:rPr>
-              <w:t xml:space="preserve">2022-10-01</w:t>
+              <w:t xml:space="preserve">2022-10-04</w:t>
             </w:r>
           </w:p>
         </w:tc>
@@ -9859,7 +9859,7 @@
                 <w:szCs w:val="22"/>
                 <w:color w:val="000000"/>
               </w:rPr>
-              <w:t xml:space="preserve">2.66</w:t>
+              <w:t xml:space="preserve">22.45</w:t>
             </w:r>
           </w:p>
         </w:tc>
@@ -9910,7 +9910,7 @@
                 <w:szCs w:val="22"/>
                 <w:color w:val="000000"/>
               </w:rPr>
-              <w:t xml:space="preserve">OBI</w:t>
+              <w:t xml:space="preserve">CLC</w:t>
             </w:r>
           </w:p>
         </w:tc>
@@ -9954,7 +9954,7 @@
                 <w:szCs w:val="22"/>
                 <w:color w:val="000000"/>
               </w:rPr>
-              <w:t xml:space="preserve">2022-10-02</w:t>
+              <w:t xml:space="preserve">2022-10-05</w:t>
             </w:r>
           </w:p>
         </w:tc>
@@ -9998,7 +9998,7 @@
                 <w:szCs w:val="22"/>
                 <w:color w:val="000000"/>
               </w:rPr>
-              <w:t xml:space="preserve">2.57</w:t>
+              <w:t xml:space="preserve">22.67</w:t>
             </w:r>
           </w:p>
         </w:tc>
@@ -10049,7 +10049,7 @@
                 <w:szCs w:val="22"/>
                 <w:color w:val="000000"/>
               </w:rPr>
-              <w:t xml:space="preserve">OBI</w:t>
+              <w:t xml:space="preserve">CLC</w:t>
             </w:r>
           </w:p>
         </w:tc>
@@ -10093,7 +10093,7 @@
                 <w:szCs w:val="22"/>
                 <w:color w:val="000000"/>
               </w:rPr>
-              <w:t xml:space="preserve">2022-10-03</w:t>
+              <w:t xml:space="preserve">2022-10-06</w:t>
             </w:r>
           </w:p>
         </w:tc>
@@ -10137,7 +10137,7 @@
                 <w:szCs w:val="22"/>
                 <w:color w:val="000000"/>
               </w:rPr>
-              <w:t xml:space="preserve">2.20</w:t>
+              <w:t xml:space="preserve">22.80</w:t>
             </w:r>
           </w:p>
         </w:tc>
